--- a/LSI-Contest/Documents/Report.docx
+++ b/LSI-Contest/Documents/Report.docx
@@ -1,28 +1,13 @@
 
 <file path=word/document.xml><?xml version="1.0" encoding="utf-8"?>
-<w:document xmlns:wpc="http://schemas.microsoft.com/office/word/2010/wordprocessingCanvas" xmlns:cx="http://schemas.microsoft.com/office/drawing/2014/chartex" xmlns:cx1="http://schemas.microsoft.com/office/drawing/2015/9/8/chartex" xmlns:cx2="http://schemas.microsoft.com/office/drawing/2015/10/21/chartex" xmlns:cx3="http://schemas.microsoft.com/office/drawing/2016/5/9/chartex" xmlns:cx4="http://schemas.microsoft.com/office/drawing/2016/5/10/chartex" xmlns:cx5="http://schemas.microsoft.com/office/drawing/2016/5/11/chartex" xmlns:mc="http://schemas.openxmlformats.org/markup-compatibility/2006" xmlns:o="urn:schemas-microsoft-com:office:office" xmlns:r="http://schemas.openxmlformats.org/officeDocument/2006/relationships" xmlns:m="http://schemas.openxmlformats.org/officeDocument/2006/math" xmlns:v="urn:schemas-microsoft-com:vml" xmlns:wp14="http://schemas.microsoft.com/office/word/2010/wordprocessingDrawing" xmlns:wp="http://schemas.openxmlformats.org/drawingml/2006/wordprocessingDrawing" xmlns:w10="urn:schemas-microsoft-com:office:word" xmlns:w="http://schemas.openxmlformats.org/wordprocessingml/2006/main" xmlns:w14="http://schemas.microsoft.com/office/word/2010/wordml" xmlns:w15="http://schemas.microsoft.com/office/word/2012/wordml" xmlns:w16se="http://schemas.microsoft.com/office/word/2015/wordml/symex" xmlns:wpg="http://schemas.microsoft.com/office/word/2010/wordprocessingGroup" xmlns:wpi="http://schemas.microsoft.com/office/word/2010/wordprocessingInk" xmlns:wne="http://schemas.microsoft.com/office/word/2006/wordml" xmlns:wps="http://schemas.microsoft.com/office/word/2010/wordprocessingShape" mc:Ignorable="w14 w15 w16se wp14">
+<w:document xmlns:wpc="http://schemas.microsoft.com/office/word/2010/wordprocessingCanvas" xmlns:mc="http://schemas.openxmlformats.org/markup-compatibility/2006" xmlns:o="urn:schemas-microsoft-com:office:office" xmlns:r="http://schemas.openxmlformats.org/officeDocument/2006/relationships" xmlns:m="http://schemas.openxmlformats.org/officeDocument/2006/math" xmlns:v="urn:schemas-microsoft-com:vml" xmlns:wp14="http://schemas.microsoft.com/office/word/2010/wordprocessingDrawing" xmlns:wp="http://schemas.openxmlformats.org/drawingml/2006/wordprocessingDrawing" xmlns:w10="urn:schemas-microsoft-com:office:word" xmlns:w="http://schemas.openxmlformats.org/wordprocessingml/2006/main" xmlns:w14="http://schemas.microsoft.com/office/word/2010/wordml" xmlns:w15="http://schemas.microsoft.com/office/word/2012/wordml" xmlns:wpg="http://schemas.microsoft.com/office/word/2010/wordprocessingGroup" xmlns:wpi="http://schemas.microsoft.com/office/word/2010/wordprocessingInk" xmlns:wne="http://schemas.microsoft.com/office/word/2006/wordml" xmlns:wps="http://schemas.microsoft.com/office/word/2010/wordprocessingShape" mc:Ignorable="w14 w15 wp14">
   <w:body>
     <w:p>
       <w:pPr>
         <w:pStyle w:val="LABDAS01Judul"/>
       </w:pPr>
       <w:r>
-        <w:t>VLSI REPORT</w:t>
-      </w:r>
-      <w:r>
-        <w:t xml:space="preserve"> </w:t>
-      </w:r>
-      <w:r>
-        <w:t>:</w:t>
-      </w:r>
-      <w:r>
-        <w:t xml:space="preserve"> </w:t>
-      </w:r>
-      <w:r>
-        <w:rPr>
-          <w:lang w:val="en-US"/>
-        </w:rPr>
-        <w:t>HUMAN DETECTION BY HISTOGRAM OF ORIENTED GRADIENTS</w:t>
+        <w:t>Human Detection by Histogram of Oriented Gradients for Automatic Braking in Autonomous Cars</w:t>
       </w:r>
     </w:p>
     <w:p>
@@ -61,10 +46,7 @@
         <w:t xml:space="preserve">: </w:t>
       </w:r>
       <w:r>
-        <w:t>27/12</w:t>
-      </w:r>
-      <w:r>
-        <w:t>/2016</w:t>
+        <w:t>27/12/2016</w:t>
       </w:r>
     </w:p>
     <w:p>
@@ -78,10 +60,7 @@
         <w:t>-</w:t>
       </w:r>
       <w:r>
-        <w:t xml:space="preserve"> VLSI</w:t>
-      </w:r>
-      <w:r>
-        <w:t xml:space="preserve"> System Engineering</w:t>
+        <w:t xml:space="preserve"> VLSI System Engineering</w:t>
       </w:r>
     </w:p>
     <w:p>
@@ -125,19 +104,170 @@
         <w:pStyle w:val="LABDAS10Bab"/>
       </w:pPr>
       <w:r>
+        <w:lastRenderedPageBreak/>
         <w:t>Introduction</w:t>
       </w:r>
     </w:p>
     <w:p>
       <w:pPr>
         <w:pStyle w:val="LABDAS11BabIsi"/>
-      </w:pPr>
-      <w:r>
-        <w:rPr>
-          <w:lang w:val="en-US"/>
-        </w:rPr>
-        <w:t>Include the human detection as one of image recognition technology. Human detection is a technique used in the digital camera, the automobile automatic brake system and monitoring system. </w:t>
-      </w:r>
+        <w:rPr>
+          <w:lang w:val="en-US"/>
+        </w:rPr>
+      </w:pPr>
+      <w:r>
+        <w:rPr>
+          <w:lang w:val="en-US"/>
+        </w:rPr>
+        <w:t>Recently, self-driving cars have been a trending topic in the development of the automotive industry</w:t>
+      </w:r>
+      <w:r>
+        <w:rPr>
+          <w:lang w:val="en-US"/>
+        </w:rPr>
+        <w:t xml:space="preserve">. </w:t>
+      </w:r>
+      <w:r>
+        <w:rPr>
+          <w:lang w:val="en-US"/>
+        </w:rPr>
+        <w:t>However</w:t>
+      </w:r>
+      <w:r>
+        <w:rPr>
+          <w:lang w:val="en-US"/>
+        </w:rPr>
+        <w:t>,</w:t>
+      </w:r>
+      <w:r>
+        <w:rPr>
+          <w:lang w:val="en-US"/>
+        </w:rPr>
+        <w:t xml:space="preserve"> there have been several unfortunate events regarding the development of autonomous cars</w:t>
+      </w:r>
+      <w:r>
+        <w:rPr>
+          <w:lang w:val="en-US"/>
+        </w:rPr>
+        <w:t>.</w:t>
+      </w:r>
+      <w:r>
+        <w:rPr>
+          <w:lang w:val="en-US"/>
+        </w:rPr>
+        <w:t xml:space="preserve"> There have been several accidents, and </w:t>
+      </w:r>
+      <w:r>
+        <w:rPr>
+          <w:lang w:val="en-US"/>
+        </w:rPr>
+        <w:t>these events have had</w:t>
+      </w:r>
+      <w:r>
+        <w:rPr>
+          <w:lang w:val="en-US"/>
+        </w:rPr>
+        <w:t xml:space="preserve"> a negative effect on the public opinion. Therefore</w:t>
+      </w:r>
+      <w:proofErr w:type="gramStart"/>
+      <w:r>
+        <w:rPr>
+          <w:lang w:val="en-US"/>
+        </w:rPr>
+        <w:t>,  more</w:t>
+      </w:r>
+      <w:proofErr w:type="gramEnd"/>
+      <w:r>
+        <w:rPr>
+          <w:lang w:val="en-US"/>
+        </w:rPr>
+        <w:t xml:space="preserve"> safety measures are in order if the autonomous car industry is to have a chance of thriving. One of the main concerns is aimed at the ability of the car to properly detect if an obstruction in ahead, and do the necessary </w:t>
+      </w:r>
+      <w:proofErr w:type="spellStart"/>
+      <w:r>
+        <w:rPr>
+          <w:lang w:val="en-US"/>
+        </w:rPr>
+        <w:t>manuevers</w:t>
+      </w:r>
+      <w:proofErr w:type="spellEnd"/>
+      <w:r>
+        <w:rPr>
+          <w:lang w:val="en-US"/>
+        </w:rPr>
+        <w:t xml:space="preserve"> to ensure minimum damage. </w:t>
+      </w:r>
+      <w:r>
+        <w:rPr>
+          <w:lang w:val="en-US"/>
+        </w:rPr>
+        <w:t>The most pressing matter in this regard is of course, the ability to detect humans.</w:t>
+      </w:r>
+    </w:p>
+    <w:p>
+      <w:pPr>
+        <w:pStyle w:val="LABDAS11BabIsi"/>
+        <w:rPr>
+          <w:lang w:val="en-US"/>
+        </w:rPr>
+      </w:pPr>
+      <w:r>
+        <w:rPr>
+          <w:lang w:val="en-US"/>
+        </w:rPr>
+        <w:t xml:space="preserve">Human detection has been an important topic in image processing, and while many techniques have been developed, few have been able to produce results that are </w:t>
+      </w:r>
+      <w:proofErr w:type="spellStart"/>
+      <w:r>
+        <w:rPr>
+          <w:lang w:val="en-US"/>
+        </w:rPr>
+        <w:t>satisfactroy</w:t>
+      </w:r>
+      <w:proofErr w:type="spellEnd"/>
+      <w:r>
+        <w:rPr>
+          <w:lang w:val="en-US"/>
+        </w:rPr>
+        <w:t xml:space="preserve"> in terms of accuracy and speed. Naturally, the human detection process will need to be fast enough if it is to be effectively </w:t>
+      </w:r>
+      <w:r>
+        <w:rPr>
+          <w:lang w:val="en-US"/>
+        </w:rPr>
+        <w:t>implemented</w:t>
+      </w:r>
+      <w:r>
+        <w:rPr>
+          <w:lang w:val="en-US"/>
+        </w:rPr>
+        <w:t xml:space="preserve"> in automatic braking. </w:t>
+      </w:r>
+      <w:r>
+        <w:rPr>
+          <w:lang w:val="en-US"/>
+        </w:rPr>
+        <w:t xml:space="preserve">However, accurate algorithms usually </w:t>
+      </w:r>
+      <w:proofErr w:type="spellStart"/>
+      <w:r>
+        <w:rPr>
+          <w:lang w:val="en-US"/>
+        </w:rPr>
+        <w:t>dissapoint</w:t>
+      </w:r>
+      <w:proofErr w:type="spellEnd"/>
+      <w:r>
+        <w:rPr>
+          <w:lang w:val="en-US"/>
+        </w:rPr>
+        <w:t xml:space="preserve"> in terms of speed, and algorithms for automatic braking need to both accurate and fast, with perhaps a little more emphasis on the latter. One of the possible solutions is to develop a hardware-based system, in order to both have accuracy and speed.</w:t>
+      </w:r>
+    </w:p>
+    <w:p>
+      <w:pPr>
+        <w:pStyle w:val="LABDAS11BabIsi"/>
+      </w:pPr>
       <w:r>
         <w:rPr>
           <w:lang w:val="en-US"/>
@@ -148,7 +278,101 @@
         <w:rPr>
           <w:lang w:val="en-US"/>
         </w:rPr>
-        <w:t xml:space="preserve">Therefore, this exercise is aimed at performing a hardware design of the operation unit as a theme of "human detection by Histogram of Oriented Gradients", conscious operations and cost calculation algorithm. </w:t>
+        <w:t> </w:t>
+      </w:r>
+      <w:r>
+        <w:rPr>
+          <w:lang w:val="en-US"/>
+        </w:rPr>
+        <w:t xml:space="preserve"> </w:t>
+      </w:r>
+      <w:r>
+        <w:rPr>
+          <w:lang w:val="en-US"/>
+        </w:rPr>
+        <w:t>In this report, we aim to develop a circuit that implements a human detection algorithm by means of histograms of oriented gradients (HOG)</w:t>
+      </w:r>
+      <w:r>
+        <w:rPr>
+          <w:lang w:val="en-US"/>
+        </w:rPr>
+        <w:t>.</w:t>
+      </w:r>
+      <w:r>
+        <w:rPr>
+          <w:lang w:val="en-US"/>
+        </w:rPr>
+        <w:t xml:space="preserve"> HOG is a relatively new feature descriptor, introduced in 2005</w:t>
+      </w:r>
+      <w:r>
+        <w:rPr>
+          <w:lang w:val="en-US"/>
+        </w:rPr>
+        <w:t xml:space="preserve"> by </w:t>
+      </w:r>
+      <w:proofErr w:type="spellStart"/>
+      <w:r>
+        <w:rPr>
+          <w:lang w:val="en-US"/>
+        </w:rPr>
+        <w:t>Dalal</w:t>
+      </w:r>
+      <w:proofErr w:type="spellEnd"/>
+      <w:r>
+        <w:rPr>
+          <w:lang w:val="en-US"/>
+        </w:rPr>
+        <w:t xml:space="preserve"> and </w:t>
+      </w:r>
+      <w:proofErr w:type="spellStart"/>
+      <w:r>
+        <w:rPr>
+          <w:lang w:val="en-US"/>
+        </w:rPr>
+        <w:t>Triggs</w:t>
+      </w:r>
+      <w:proofErr w:type="spellEnd"/>
+      <w:r>
+        <w:rPr>
+          <w:lang w:val="en-US"/>
+        </w:rPr>
+        <w:t xml:space="preserve"> [1]. This method is similar to edge orientation histograms, </w:t>
+      </w:r>
+      <w:r>
+        <w:t>but this method differs in that it is computed on a grid of uniformly spaced cells which are consisted of pixels and uses local overlapping contrast normalization for accuracy.</w:t>
+      </w:r>
+    </w:p>
+    <w:p>
+      <w:pPr>
+        <w:pStyle w:val="LABDAS11BabIsi"/>
+      </w:pPr>
+      <w:r>
+        <w:t xml:space="preserve">The rest of this report is organized as follows. Section II explains fundamentals of the circuit and architecture, section III shows reduction techniques used in the circuit for efficient implementation of this algorithm as well as several other appeals, section IV explains </w:t>
+      </w:r>
+      <w:r>
+        <w:t xml:space="preserve">the simulation results, while </w:t>
+      </w:r>
+      <w:r>
+        <w:lastRenderedPageBreak/>
+        <w:t xml:space="preserve">section V will give an overall </w:t>
+      </w:r>
+      <w:r>
+        <w:t>evaluation of the implementation in an Altera DE2-115 FPGA.</w:t>
+      </w:r>
+      <w:r>
+        <w:t xml:space="preserve"> </w:t>
+      </w:r>
+      <w:r>
+        <w:rPr>
+          <w:lang w:val="en-US"/>
+        </w:rPr>
+        <w:t xml:space="preserve">  </w:t>
+      </w:r>
+      <w:r>
+        <w:rPr>
+          <w:lang w:val="en-US"/>
+        </w:rPr>
+        <w:t xml:space="preserve"> </w:t>
       </w:r>
     </w:p>
     <w:p>
@@ -156,7 +380,7 @@
         <w:pStyle w:val="LABDAS10Bab"/>
       </w:pPr>
       <w:r>
-        <w:t>Simulation Result and Analysis</w:t>
+        <w:t>Architecture description</w:t>
       </w:r>
     </w:p>
     <w:p>
@@ -164,23 +388,531 @@
         <w:pStyle w:val="LABDAS12SubBab"/>
       </w:pPr>
       <w:r>
-        <w:t>Greyscaling</w:t>
+        <w:t>Overall architecture</w:t>
       </w:r>
     </w:p>
     <w:p>
       <w:pPr>
         <w:pStyle w:val="LABDAS11BabIsi"/>
-      </w:pPr>
-      <w:r>
-        <w:t>Human detection on colored images is difficult, so the input image is converted into a greyscale image. A color image has three matrices, consists of R, G, and B matrix, so we must combine each of those matrices into a single matrix by using the following equation.</w:t>
+        <w:rPr>
+          <w:lang w:val="sv-SE"/>
+        </w:rPr>
+      </w:pPr>
+      <w:r>
+        <w:rPr>
+          <w:lang w:val="sv-SE"/>
+        </w:rPr>
+        <w:t>The histograms of oriented gradients uses local histograms of oriented gradients of pixel luminance to characterize a given image. HOG description of an image roughly gives its structure and shape, enabling us to perform detection algorithms to rcognize human shapes. The process of HOG feature extraction is as follows:</w:t>
+      </w:r>
+    </w:p>
+    <w:p>
+      <w:pPr>
+        <w:pStyle w:val="LABDAS11BabIsi"/>
+        <w:numPr>
+          <w:ilvl w:val="0"/>
+          <w:numId w:val="50"/>
+        </w:numPr>
+        <w:rPr>
+          <w:lang w:val="sv-SE"/>
+        </w:rPr>
+      </w:pPr>
+      <w:r>
+        <w:rPr>
+          <w:lang w:val="sv-SE"/>
+        </w:rPr>
+        <w:t>Luminance is calculated from the color image, and the gradient strengths and angles are calculated from the luminance map.</w:t>
+      </w:r>
+    </w:p>
+    <w:p>
+      <w:pPr>
+        <w:pStyle w:val="LABDAS11BabIsi"/>
+        <w:numPr>
+          <w:ilvl w:val="0"/>
+          <w:numId w:val="50"/>
+        </w:numPr>
+        <w:rPr>
+          <w:lang w:val="sv-SE"/>
+        </w:rPr>
+      </w:pPr>
+      <w:r>
+        <w:rPr>
+          <w:lang w:val="sv-SE"/>
+        </w:rPr>
+        <w:t xml:space="preserve">Histograms of oriented gradients are calculated by summarizing </w:t>
+      </w:r>
+      <w:r>
+        <w:rPr>
+          <w:lang w:val="sv-SE"/>
+        </w:rPr>
+        <w:t>the gradient magnitude and orientation for each group of pixels.</w:t>
+      </w:r>
+    </w:p>
+    <w:p>
+      <w:pPr>
+        <w:pStyle w:val="LABDAS11BabIsi"/>
+        <w:numPr>
+          <w:ilvl w:val="0"/>
+          <w:numId w:val="50"/>
+        </w:numPr>
+        <w:rPr>
+          <w:lang w:val="sv-SE"/>
+        </w:rPr>
+      </w:pPr>
+      <w:r>
+        <w:rPr>
+          <w:lang w:val="sv-SE"/>
+        </w:rPr>
+        <w:t>The histograms are normalized, and used to determine whether or not there is human in the image using SVM classifier.</w:t>
       </w:r>
     </w:p>
     <w:p>
       <w:pPr>
         <w:pStyle w:val="LABDAS11BabIsi"/>
         <w:jc w:val="center"/>
-        <w:rPr>
-          <w:rFonts w:ascii="Cambria Math" w:hAnsi="Cambria Math"/>
+      </w:pPr>
+      <w:r>
+        <w:rPr>
+          <w:noProof/>
+          <w:lang w:eastAsia="en-US"/>
+        </w:rPr>
+        <w:drawing>
+          <wp:inline distT="0" distB="0" distL="0" distR="0" wp14:anchorId="21480D3E" wp14:editId="74688C2B">
+            <wp:extent cx="2861945" cy="1111885"/>
+            <wp:effectExtent l="0" t="0" r="0" b="0"/>
+            <wp:docPr id="27" name="Picture 27"/>
+            <wp:cNvGraphicFramePr>
+              <a:graphicFrameLocks xmlns:a="http://schemas.openxmlformats.org/drawingml/2006/main" noChangeAspect="1"/>
+            </wp:cNvGraphicFramePr>
+            <a:graphic xmlns:a="http://schemas.openxmlformats.org/drawingml/2006/main">
+              <a:graphicData uri="http://schemas.openxmlformats.org/drawingml/2006/picture">
+                <pic:pic xmlns:pic="http://schemas.openxmlformats.org/drawingml/2006/picture">
+                  <pic:nvPicPr>
+                    <pic:cNvPr id="1" name=""/>
+                    <pic:cNvPicPr/>
+                  </pic:nvPicPr>
+                  <pic:blipFill>
+                    <a:blip r:embed="rId10"/>
+                    <a:stretch>
+                      <a:fillRect/>
+                    </a:stretch>
+                  </pic:blipFill>
+                  <pic:spPr>
+                    <a:xfrm>
+                      <a:off x="0" y="0"/>
+                      <a:ext cx="2861945" cy="1111885"/>
+                    </a:xfrm>
+                    <a:prstGeom prst="rect">
+                      <a:avLst/>
+                    </a:prstGeom>
+                  </pic:spPr>
+                </pic:pic>
+              </a:graphicData>
+            </a:graphic>
+          </wp:inline>
+        </w:drawing>
+      </w:r>
+    </w:p>
+    <w:p>
+      <w:pPr>
+        <w:pStyle w:val="LABDAS11BabIsi"/>
+        <w:jc w:val="center"/>
+      </w:pPr>
+      <w:r>
+        <w:t>Figure 1: First half of architecture</w:t>
+      </w:r>
+    </w:p>
+    <w:p>
+      <w:pPr>
+        <w:pStyle w:val="LABDAS11BabIsi"/>
+        <w:jc w:val="left"/>
+      </w:pPr>
+      <w:r>
+        <w:t xml:space="preserve">Therefore, the design for the system is as follows. First, the input image needs to be converted to a luminance map, or in other words, converted to grayscale. </w:t>
+      </w:r>
+      <w:proofErr w:type="spellStart"/>
+      <w:r>
+        <w:t>Grayscaling</w:t>
+      </w:r>
+      <w:proofErr w:type="spellEnd"/>
+      <w:r>
+        <w:t xml:space="preserve"> is done by multiplying each </w:t>
+      </w:r>
+      <w:proofErr w:type="spellStart"/>
+      <w:r>
+        <w:t>color</w:t>
+      </w:r>
+      <w:proofErr w:type="spellEnd"/>
+      <w:r>
+        <w:t xml:space="preserve"> component of a pixel by a fraction, and then summing all the results. The final number is the luminance value of a pixel. To achieve this purpose, we use a simple adder combined with a constant multiplier consisting of shifters. The image is stored in a RAM block, as is the resulting grayscale image.</w:t>
+      </w:r>
+    </w:p>
+    <w:p>
+      <w:pPr>
+        <w:pStyle w:val="LABDAS11BabIsi"/>
+        <w:jc w:val="left"/>
+      </w:pPr>
+    </w:p>
+    <w:p>
+      <w:pPr>
+        <w:pStyle w:val="LABDAS11BabIsi"/>
+        <w:jc w:val="left"/>
+      </w:pPr>
+      <w:r>
+        <w:t>Second, we need to calculate the luminance gradient of the image, in directions x and y.</w:t>
+      </w:r>
+      <w:r>
+        <w:t xml:space="preserve"> The computations are done per block.</w:t>
+      </w:r>
+      <w:r>
+        <w:t xml:space="preserve"> Luminance gradients are easily computed by finding the difference of luminance between </w:t>
+      </w:r>
+      <w:proofErr w:type="spellStart"/>
+      <w:r>
+        <w:t>neighboring</w:t>
+      </w:r>
+      <w:proofErr w:type="spellEnd"/>
+      <w:r>
+        <w:t xml:space="preserve"> pixels, which is achieved using a simple </w:t>
+      </w:r>
+      <w:proofErr w:type="spellStart"/>
+      <w:r>
+        <w:t>subtractor</w:t>
+      </w:r>
+      <w:proofErr w:type="spellEnd"/>
+      <w:r>
+        <w:t xml:space="preserve">. </w:t>
+      </w:r>
+      <w:r>
+        <w:t>The luminance gradients are then used to calculate the gradient strengths and orientations. The results are used to fill the histogram of that particular block, with each pair of luminance gradients adding to a certain bar on the histogram depending on their orientation, by a value depending on their magnitude.</w:t>
+      </w:r>
+    </w:p>
+    <w:p>
+      <w:pPr>
+        <w:pStyle w:val="LABDAS11BabIsi"/>
+        <w:jc w:val="center"/>
+      </w:pPr>
+      <w:r>
+        <w:rPr>
+          <w:noProof/>
+          <w:lang w:eastAsia="en-US"/>
+        </w:rPr>
+        <w:drawing>
+          <wp:inline distT="0" distB="0" distL="0" distR="0" wp14:anchorId="1B2AC264" wp14:editId="52703E55">
+            <wp:extent cx="2861945" cy="1067435"/>
+            <wp:effectExtent l="0" t="0" r="0" b="0"/>
+            <wp:docPr id="28" name="Picture 28"/>
+            <wp:cNvGraphicFramePr>
+              <a:graphicFrameLocks xmlns:a="http://schemas.openxmlformats.org/drawingml/2006/main" noChangeAspect="1"/>
+            </wp:cNvGraphicFramePr>
+            <a:graphic xmlns:a="http://schemas.openxmlformats.org/drawingml/2006/main">
+              <a:graphicData uri="http://schemas.openxmlformats.org/drawingml/2006/picture">
+                <pic:pic xmlns:pic="http://schemas.openxmlformats.org/drawingml/2006/picture">
+                  <pic:nvPicPr>
+                    <pic:cNvPr id="1" name=""/>
+                    <pic:cNvPicPr/>
+                  </pic:nvPicPr>
+                  <pic:blipFill>
+                    <a:blip r:embed="rId11"/>
+                    <a:stretch>
+                      <a:fillRect/>
+                    </a:stretch>
+                  </pic:blipFill>
+                  <pic:spPr>
+                    <a:xfrm>
+                      <a:off x="0" y="0"/>
+                      <a:ext cx="2861945" cy="1067435"/>
+                    </a:xfrm>
+                    <a:prstGeom prst="rect">
+                      <a:avLst/>
+                    </a:prstGeom>
+                  </pic:spPr>
+                </pic:pic>
+              </a:graphicData>
+            </a:graphic>
+          </wp:inline>
+        </w:drawing>
+      </w:r>
+    </w:p>
+    <w:p>
+      <w:pPr>
+        <w:pStyle w:val="LABDAS11BabIsi"/>
+        <w:jc w:val="left"/>
+      </w:pPr>
+      <w:r>
+        <w:t>Figure 2: Second half of architecture</w:t>
+      </w:r>
+    </w:p>
+    <w:p>
+      <w:pPr>
+        <w:pStyle w:val="LABDAS11BabIsi"/>
+        <w:jc w:val="left"/>
+      </w:pPr>
+      <w:r>
+        <w:t xml:space="preserve">Third, the resulting histogram needs to be normalized and patterned. Histogram normalization causes the histogram to be as such, </w:t>
+      </w:r>
+      <w:r>
+        <w:t xml:space="preserve">so that </w:t>
+      </w:r>
+      <w:r>
+        <w:t xml:space="preserve">if all of its elements are summed, will produce unity as a result. Patterning involves combining several histograms from </w:t>
+      </w:r>
+      <w:proofErr w:type="spellStart"/>
+      <w:r>
+        <w:t>neighboring</w:t>
+      </w:r>
+      <w:proofErr w:type="spellEnd"/>
+      <w:r>
+        <w:t xml:space="preserve"> blocks. The resulting histogram is then saved in a RAM block, to be checked whether or not the histogram represents an image of a human. </w:t>
+      </w:r>
+    </w:p>
+    <w:p>
+      <w:pPr>
+        <w:pStyle w:val="LABDAS11BabIsi"/>
+        <w:jc w:val="left"/>
+      </w:pPr>
+      <w:r>
+        <w:t xml:space="preserve">Fourth, the detection process takes place. This involves multiplying a weighing matrix with the histogram, and adding it with a bias number. Systolic arrays are used to multiply matrices efficiently, and the resulting number determines whether or not a human is </w:t>
+      </w:r>
+      <w:proofErr w:type="spellStart"/>
+      <w:r>
+        <w:t>detected.If</w:t>
+      </w:r>
+      <w:proofErr w:type="spellEnd"/>
+      <w:r>
+        <w:t xml:space="preserve"> a human is indeed detected, a red box is drawn around the block which the histogram represents.</w:t>
+      </w:r>
+      <w:r>
+        <w:t xml:space="preserve"> As shown in the figures above, the process is fully pipelined.</w:t>
+      </w:r>
+    </w:p>
+    <w:p>
+      <w:pPr>
+        <w:pStyle w:val="LABDAS11BabIsi"/>
+      </w:pPr>
+    </w:p>
+    <w:p>
+      <w:pPr>
+        <w:pStyle w:val="LABDAS12SubBab"/>
+      </w:pPr>
+      <w:r>
+        <w:t>NIOS II Processor</w:t>
+      </w:r>
+      <w:r>
+        <w:t xml:space="preserve"> and RAM</w:t>
+      </w:r>
+    </w:p>
+    <w:p>
+      <w:pPr>
+        <w:pStyle w:val="LABDAS11BabIsi"/>
+        <w:jc w:val="center"/>
+      </w:pPr>
+      <w:r>
+        <w:rPr>
+          <w:noProof/>
+          <w:lang w:val="en-US" w:eastAsia="en-US"/>
+        </w:rPr>
+        <w:drawing>
+          <wp:inline distT="0" distB="0" distL="0" distR="0">
+            <wp:extent cx="1514475" cy="1405961"/>
+            <wp:effectExtent l="0" t="0" r="0" b="3810"/>
+            <wp:docPr id="30" name="Picture 30" descr="Image result for nios 2 processor"/>
+            <wp:cNvGraphicFramePr>
+              <a:graphicFrameLocks xmlns:a="http://schemas.openxmlformats.org/drawingml/2006/main" noChangeAspect="1"/>
+            </wp:cNvGraphicFramePr>
+            <a:graphic xmlns:a="http://schemas.openxmlformats.org/drawingml/2006/main">
+              <a:graphicData uri="http://schemas.openxmlformats.org/drawingml/2006/picture">
+                <pic:pic xmlns:pic="http://schemas.openxmlformats.org/drawingml/2006/picture">
+                  <pic:nvPicPr>
+                    <pic:cNvPr id="0" name="Picture 40" descr="Image result for nios 2 processor"/>
+                    <pic:cNvPicPr>
+                      <a:picLocks noChangeAspect="1" noChangeArrowheads="1"/>
+                    </pic:cNvPicPr>
+                  </pic:nvPicPr>
+                  <pic:blipFill>
+                    <a:blip r:embed="rId12">
+                      <a:extLst>
+                        <a:ext uri="{28A0092B-C50C-407E-A947-70E740481C1C}">
+                          <a14:useLocalDpi xmlns:a14="http://schemas.microsoft.com/office/drawing/2010/main" val="0"/>
+                        </a:ext>
+                      </a:extLst>
+                    </a:blip>
+                    <a:srcRect/>
+                    <a:stretch>
+                      <a:fillRect/>
+                    </a:stretch>
+                  </pic:blipFill>
+                  <pic:spPr bwMode="auto">
+                    <a:xfrm>
+                      <a:off x="0" y="0"/>
+                      <a:ext cx="1519637" cy="1410753"/>
+                    </a:xfrm>
+                    <a:prstGeom prst="rect">
+                      <a:avLst/>
+                    </a:prstGeom>
+                    <a:noFill/>
+                    <a:ln>
+                      <a:noFill/>
+                    </a:ln>
+                  </pic:spPr>
+                </pic:pic>
+              </a:graphicData>
+            </a:graphic>
+          </wp:inline>
+        </w:drawing>
+      </w:r>
+    </w:p>
+    <w:p>
+      <w:pPr>
+        <w:pStyle w:val="LABDAS11BabIsi"/>
+        <w:jc w:val="center"/>
+      </w:pPr>
+      <w:r>
+        <w:t>Figure 3: NIOS II Overview</w:t>
+      </w:r>
+    </w:p>
+    <w:p>
+      <w:pPr>
+        <w:pStyle w:val="LABDAS11BabIsi"/>
+        <w:jc w:val="left"/>
+      </w:pPr>
+      <w:r>
+        <w:lastRenderedPageBreak/>
+        <w:t xml:space="preserve">The system is implemented on an Altera DE2-115 FPGA, which include 2MB of SRAM used in the architecture. To build the necessary </w:t>
+      </w:r>
+      <w:r>
+        <w:t xml:space="preserve">components, the Altera </w:t>
+      </w:r>
+      <w:proofErr w:type="spellStart"/>
+      <w:r>
+        <w:t>Qsys</w:t>
+      </w:r>
+      <w:proofErr w:type="spellEnd"/>
+      <w:r>
+        <w:t xml:space="preserve"> is used. The SOPC built is as follows.</w:t>
+      </w:r>
+    </w:p>
+    <w:p>
+      <w:pPr>
+        <w:pStyle w:val="LABDAS11BabIsi"/>
+      </w:pPr>
+      <w:r>
+        <w:rPr>
+          <w:noProof/>
+          <w:lang w:eastAsia="en-US"/>
+        </w:rPr>
+        <w:drawing>
+          <wp:inline distT="0" distB="0" distL="0" distR="0" wp14:anchorId="5A85B164" wp14:editId="3EEA62C1">
+            <wp:extent cx="2861945" cy="2249805"/>
+            <wp:effectExtent l="0" t="0" r="0" b="0"/>
+            <wp:docPr id="33" name="Picture 33"/>
+            <wp:cNvGraphicFramePr>
+              <a:graphicFrameLocks xmlns:a="http://schemas.openxmlformats.org/drawingml/2006/main" noChangeAspect="1"/>
+            </wp:cNvGraphicFramePr>
+            <a:graphic xmlns:a="http://schemas.openxmlformats.org/drawingml/2006/main">
+              <a:graphicData uri="http://schemas.openxmlformats.org/drawingml/2006/picture">
+                <pic:pic xmlns:pic="http://schemas.openxmlformats.org/drawingml/2006/picture">
+                  <pic:nvPicPr>
+                    <pic:cNvPr id="1" name=""/>
+                    <pic:cNvPicPr/>
+                  </pic:nvPicPr>
+                  <pic:blipFill>
+                    <a:blip r:embed="rId13"/>
+                    <a:stretch>
+                      <a:fillRect/>
+                    </a:stretch>
+                  </pic:blipFill>
+                  <pic:spPr>
+                    <a:xfrm>
+                      <a:off x="0" y="0"/>
+                      <a:ext cx="2861945" cy="2249805"/>
+                    </a:xfrm>
+                    <a:prstGeom prst="rect">
+                      <a:avLst/>
+                    </a:prstGeom>
+                  </pic:spPr>
+                </pic:pic>
+              </a:graphicData>
+            </a:graphic>
+          </wp:inline>
+        </w:drawing>
+      </w:r>
+    </w:p>
+    <w:p>
+      <w:pPr>
+        <w:pStyle w:val="LABDAS11BabIsi"/>
+        <w:jc w:val="center"/>
+      </w:pPr>
+      <w:r>
+        <w:t>Figure 4: SOPC Overview</w:t>
+      </w:r>
+    </w:p>
+    <w:p>
+      <w:pPr>
+        <w:pStyle w:val="LABDAS11BabIsi"/>
+        <w:jc w:val="left"/>
+      </w:pPr>
+      <w:r>
+        <w:t>As a processor, NIOS II is too slow for our purpose, so its only responsibility is to manage RAM access and receive commands via the JTAG port, wh</w:t>
+      </w:r>
+      <w:r>
+        <w:t>ich enables switching of images, while all of the calculations are done on separate modules.</w:t>
+      </w:r>
+      <w:r>
+        <w:t xml:space="preserve"> The 2MB SRAM is more than enough to store the image, its grayscale counterpart, and any resulting luminance gradients as well as histograms.</w:t>
+      </w:r>
+      <w:r>
+        <w:t xml:space="preserve"> Several constants are also stored on the RAM, such as the weighing matrix.</w:t>
+      </w:r>
+    </w:p>
+    <w:p>
+      <w:pPr>
+        <w:pStyle w:val="LABDAS12SubBab"/>
+        <w:rPr>
+          <w:rFonts w:ascii="Book Antiqua" w:hAnsi="Book Antiqua"/>
+          <w:sz w:val="20"/>
+        </w:rPr>
+      </w:pPr>
+      <w:r>
+        <w:rPr>
+          <w:rFonts w:ascii="Book Antiqua" w:hAnsi="Book Antiqua"/>
+          <w:sz w:val="20"/>
+        </w:rPr>
+        <w:t>Preprocessing</w:t>
+      </w:r>
+    </w:p>
+    <w:p>
+      <w:pPr>
+        <w:pStyle w:val="LABDAS11BabIsi"/>
+      </w:pPr>
+      <w:r>
+        <w:t xml:space="preserve">HOG is a feature descriptor to represents shapes, and as such, it ignores variations in </w:t>
+      </w:r>
+      <w:proofErr w:type="spellStart"/>
+      <w:r>
+        <w:t>color</w:t>
+      </w:r>
+      <w:proofErr w:type="spellEnd"/>
+      <w:r>
+        <w:t>, which means an image needs to be converted to grayscale.</w:t>
+      </w:r>
+      <w:r>
+        <w:t xml:space="preserve"> A </w:t>
+      </w:r>
+      <w:proofErr w:type="spellStart"/>
+      <w:r>
+        <w:t>color</w:t>
+      </w:r>
+      <w:proofErr w:type="spellEnd"/>
+      <w:r>
+        <w:t xml:space="preserve"> image has three matrices, consists of R, G, and B matrix, so we must combine each of those matrices into a single matrix by using the following equation.</w:t>
+      </w:r>
+    </w:p>
+    <w:p>
+      <w:pPr>
+        <w:pStyle w:val="LABDAS11BabIsi"/>
+        <w:jc w:val="center"/>
+        <w:rPr>
+          <w:rFonts w:ascii="Cambria Math" w:hAnsi="Cambria Math" w:hint="eastAsia"/>
           <w:lang w:val="en-US"/>
         </w:rPr>
       </w:pPr>
@@ -329,8 +1061,21 @@
         <w:pStyle w:val="LABDAS11BabIsi"/>
       </w:pPr>
       <w:r>
-        <w:t>With that equation, we get a greyscale matrix that will be used as an input to the human detection system.</w:t>
-      </w:r>
+        <w:t xml:space="preserve">The resulting number is the luminance of a pixel, with a higher number representing a lighter shade of </w:t>
+      </w:r>
+      <w:proofErr w:type="spellStart"/>
+      <w:r>
+        <w:t>gray</w:t>
+      </w:r>
+      <w:proofErr w:type="spellEnd"/>
+      <w:r>
+        <w:t>.</w:t>
+      </w:r>
+    </w:p>
+    <w:p>
+      <w:pPr>
+        <w:pStyle w:val="LABDAS11BabIsi"/>
+      </w:pPr>
     </w:p>
     <w:p>
       <w:pPr>
@@ -341,10 +1086,11 @@
           <w:noProof/>
           <w:lang w:val="en-US" w:eastAsia="en-US"/>
         </w:rPr>
+        <w:lastRenderedPageBreak/>
         <w:drawing>
-          <wp:inline distT="0" distB="0" distL="0" distR="0" wp14:anchorId="55EE6132" wp14:editId="35139275">
-            <wp:extent cx="2861945" cy="2148840"/>
-            <wp:effectExtent l="0" t="0" r="0" b="0"/>
+          <wp:inline distT="0" distB="0" distL="0" distR="0" wp14:anchorId="6489B4AC" wp14:editId="11E51E54">
+            <wp:extent cx="2333625" cy="1752160"/>
+            <wp:effectExtent l="0" t="0" r="0" b="635"/>
             <wp:docPr id="1" name="Picture 1" descr="http://archive.cnx.org/resources/089a36ecd6aa8fe1f70b489a6cb1d44950cb5802/graphics1.jpg"/>
             <wp:cNvGraphicFramePr>
               <a:graphicFrameLocks xmlns:a="http://schemas.openxmlformats.org/drawingml/2006/main" noChangeAspect="1"/>
@@ -359,7 +1105,7 @@
                     </pic:cNvPicPr>
                   </pic:nvPicPr>
                   <pic:blipFill>
-                    <a:blip r:embed="rId10">
+                    <a:blip r:embed="rId14">
                       <a:extLst>
                         <a:ext uri="{28A0092B-C50C-407E-A947-70E740481C1C}">
                           <a14:useLocalDpi xmlns:a14="http://schemas.microsoft.com/office/drawing/2010/main" val="0"/>
@@ -374,7 +1120,7 @@
                   <pic:spPr bwMode="auto">
                     <a:xfrm>
                       <a:off x="0" y="0"/>
-                      <a:ext cx="2861945" cy="2148840"/>
+                      <a:ext cx="2341112" cy="1757782"/>
                     </a:xfrm>
                     <a:prstGeom prst="rect">
                       <a:avLst/>
@@ -396,59 +1142,109 @@
         <w:pStyle w:val="LABDAS11BabIsi"/>
       </w:pPr>
       <w:r>
-        <w:t>Representation of matrices from a color image</w:t>
+        <w:t>Figure 5</w:t>
+      </w:r>
+      <w:proofErr w:type="gramStart"/>
+      <w:r>
+        <w:t>:</w:t>
+      </w:r>
+      <w:r>
+        <w:t>Representation</w:t>
+      </w:r>
+      <w:proofErr w:type="gramEnd"/>
+      <w:r>
+        <w:t xml:space="preserve"> of matrices from a </w:t>
+      </w:r>
+      <w:proofErr w:type="spellStart"/>
+      <w:r>
+        <w:t>color</w:t>
+      </w:r>
+      <w:proofErr w:type="spellEnd"/>
+      <w:r>
+        <w:t xml:space="preserve"> image</w:t>
       </w:r>
     </w:p>
     <w:p>
       <w:pPr>
         <w:pStyle w:val="LABDAS11BabIsi"/>
       </w:pPr>
-      <w:r>
-        <w:t>http://archive.cnx.org/resources/089a36ecd6aa8fe1f70b489a6cb1d44950cb5802/graphics1.jpg</w:t>
-      </w:r>
     </w:p>
     <w:p>
       <w:pPr>
         <w:pStyle w:val="LABDAS11BabIsi"/>
       </w:pPr>
       <w:r>
-        <w:t xml:space="preserve">The implementation from this greyscaling process is to change all the three matrices into </w:t>
-      </w:r>
-      <w:r>
-        <w:t>a 24-</w:t>
-      </w:r>
-      <w:r>
-        <w:t>bit signal.</w:t>
-      </w:r>
+        <w:t xml:space="preserve">The implementation from this </w:t>
+      </w:r>
+      <w:proofErr w:type="spellStart"/>
+      <w:r>
+        <w:t>greyscaling</w:t>
+      </w:r>
+      <w:proofErr w:type="spellEnd"/>
+      <w:r>
+        <w:t xml:space="preserve"> process is to change all the three matrices into </w:t>
+      </w:r>
+      <w:proofErr w:type="gramStart"/>
+      <w:r>
+        <w:t>a</w:t>
+      </w:r>
+      <w:proofErr w:type="gramEnd"/>
       <w:r>
         <w:t xml:space="preserve"> </w:t>
       </w:r>
       <w:r>
-        <w:t>The</w:t>
+        <w:t>8</w:t>
+      </w:r>
+      <w:r>
+        <w:t>-</w:t>
+      </w:r>
+      <w:r>
+        <w:t>bit signal by the aforementioned equation</w:t>
+      </w:r>
+      <w:r>
+        <w:t>.</w:t>
+      </w:r>
+      <w:r>
+        <w:t xml:space="preserve"> This involves multiplying and adding each component. However, because the multiplication factors are constant, the multiplication operation can be replaced by shifters, as follows.</w:t>
+      </w:r>
+    </w:p>
+    <w:p>
+      <w:pPr>
+        <w:pStyle w:val="LABDAS11BabIsi"/>
+      </w:pPr>
+      <w:r>
+        <w:t xml:space="preserve">0.58 is approximated by </w:t>
+      </w:r>
+      <w:r>
+        <w:t>0.100101</w:t>
+      </w:r>
+      <w:r>
+        <w:t>, needing 3 shifters.</w:t>
+      </w:r>
+    </w:p>
+    <w:p>
+      <w:pPr>
+        <w:pStyle w:val="LABDAS11BabIsi"/>
+      </w:pPr>
+      <w:r>
+        <w:t>0.29 is approximated by</w:t>
       </w:r>
       <w:r>
         <w:t xml:space="preserve"> </w:t>
       </w:r>
-      <w:r>
-        <w:t xml:space="preserve">R matrix will be entered into the input signal from the first bit to the eighth bit. The G matrix </w:t>
-      </w:r>
-      <w:r>
-        <w:t>will be entered in</w:t>
-      </w:r>
-      <w:r>
-        <w:t>to the ninth bit until to the 16</w:t>
-      </w:r>
-      <w:r>
-        <w:rPr>
-          <w:vertAlign w:val="superscript"/>
-        </w:rPr>
-        <w:t>th</w:t>
-      </w:r>
-      <w:r>
-        <w:t xml:space="preserve"> bit, and the rest were filled by the B matrix. We’re using VHDL library called ieee.std_logic_textio to translate a raw image that contain six hexadecimal numbers which represents those matrices. Each matrix </w:t>
-      </w:r>
-      <w:r>
-        <w:t xml:space="preserve">were represented by two numbers, with the R matrix in the first two numbers, and then G and B respectively. </w:t>
+      <w:proofErr w:type="gramStart"/>
+      <w:r>
+        <w:t>0.0100101</w:t>
+      </w:r>
+      <w:r>
+        <w:t xml:space="preserve"> </w:t>
+      </w:r>
+      <w:r>
+        <w:t>,</w:t>
+      </w:r>
+      <w:proofErr w:type="gramEnd"/>
+      <w:r>
+        <w:t xml:space="preserve"> needing 3 shifters.</w:t>
       </w:r>
     </w:p>
     <w:p>
@@ -456,11 +1252,50 @@
         <w:pStyle w:val="LABDAS11BabIsi"/>
       </w:pPr>
       <w:r>
-        <w:rPr>
-          <w:lang w:val="en-US"/>
+        <w:t>0.11 is approximated by</w:t>
+      </w:r>
+      <w:r>
+        <w:t xml:space="preserve"> </w:t>
+      </w:r>
+      <w:proofErr w:type="gramStart"/>
+      <w:r>
+        <w:t>0.000111</w:t>
+      </w:r>
+      <w:r>
+        <w:t xml:space="preserve"> ,</w:t>
+      </w:r>
+      <w:proofErr w:type="gramEnd"/>
+      <w:r>
+        <w:t xml:space="preserve"> needing 3 shifters.</w:t>
+      </w:r>
+    </w:p>
+    <w:p>
+      <w:pPr>
+        <w:pStyle w:val="LABDAS11BabIsi"/>
+      </w:pPr>
+      <w:r>
+        <w:t xml:space="preserve">The resulting grayscale image is then stored on the RAM. To speed up the process, we execute </w:t>
+      </w:r>
+      <w:proofErr w:type="spellStart"/>
+      <w:r>
+        <w:t>grayscaling</w:t>
+      </w:r>
+      <w:proofErr w:type="spellEnd"/>
+      <w:r>
+        <w:t xml:space="preserve"> in parallel with 120 modules.</w:t>
+      </w:r>
+    </w:p>
+    <w:p>
+      <w:pPr>
+        <w:pStyle w:val="LABDAS11BabIsi"/>
+      </w:pPr>
+      <w:r>
+        <w:rPr>
+          <w:noProof/>
+          <w:lang w:val="en-US" w:eastAsia="en-US"/>
         </w:rPr>
         <w:drawing>
-          <wp:inline distT="0" distB="0" distL="0" distR="0" wp14:anchorId="57DA9173" wp14:editId="770ABD5E">
+          <wp:inline distT="0" distB="0" distL="0" distR="0" wp14:anchorId="1DC928F3" wp14:editId="4934C11A">
             <wp:extent cx="2804551" cy="2103413"/>
             <wp:effectExtent l="0" t="0" r="0" b="0"/>
             <wp:docPr id="22" name="Picture 21"/>
@@ -477,12 +1312,12 @@
                     </pic:cNvPicPr>
                   </pic:nvPicPr>
                   <pic:blipFill>
-                    <a:blip r:embed="rId11">
+                    <a:blip r:embed="rId15">
                       <a:grayscl/>
                       <a:extLst>
                         <a:ext uri="{BEBA8EAE-BF5A-486C-A8C5-ECC9F3942E4B}">
                           <a14:imgProps xmlns:a14="http://schemas.microsoft.com/office/drawing/2010/main">
-                            <a14:imgLayer r:embed="rId12">
+                            <a14:imgLayer r:embed="rId16">
                               <a14:imgEffect>
                                 <a14:brightnessContrast bright="40000"/>
                               </a14:imgEffect>
@@ -520,7 +1355,15 @@
         <w:jc w:val="center"/>
       </w:pPr>
       <w:r>
-        <w:t>A sample of greyscaled image</w:t>
+        <w:t xml:space="preserve">A sample of </w:t>
+      </w:r>
+      <w:proofErr w:type="spellStart"/>
+      <w:r>
+        <w:t>greyscaled</w:t>
+      </w:r>
+      <w:proofErr w:type="spellEnd"/>
+      <w:r>
+        <w:t xml:space="preserve"> image</w:t>
       </w:r>
     </w:p>
     <w:p>
@@ -531,10 +1374,11 @@
       <w:r>
         <w:rPr>
           <w:noProof/>
-          <w:lang w:eastAsia="en-US"/>
-        </w:rPr>
+          <w:lang w:val="en-US" w:eastAsia="en-US"/>
+        </w:rPr>
+        <w:lastRenderedPageBreak/>
         <w:drawing>
-          <wp:inline distT="0" distB="0" distL="0" distR="0" wp14:anchorId="344A30C1" wp14:editId="6B7BE96D">
+          <wp:inline distT="0" distB="0" distL="0" distR="0" wp14:anchorId="07E0DF96" wp14:editId="58EE2880">
             <wp:extent cx="2133600" cy="1704975"/>
             <wp:effectExtent l="0" t="0" r="0" b="9525"/>
             <wp:docPr id="19" name="Picture 19"/>
@@ -549,7 +1393,7 @@
                     <pic:cNvPicPr/>
                   </pic:nvPicPr>
                   <pic:blipFill>
-                    <a:blip r:embed="rId13"/>
+                    <a:blip r:embed="rId17"/>
                     <a:stretch>
                       <a:fillRect/>
                     </a:stretch>
@@ -586,10 +1430,10 @@
       <w:r>
         <w:rPr>
           <w:noProof/>
-          <w:lang w:eastAsia="en-US"/>
+          <w:lang w:val="en-US" w:eastAsia="en-US"/>
         </w:rPr>
         <w:drawing>
-          <wp:inline distT="0" distB="0" distL="0" distR="0" wp14:anchorId="6ECE98AF" wp14:editId="4B499758">
+          <wp:inline distT="0" distB="0" distL="0" distR="0" wp14:anchorId="43949A61" wp14:editId="36F359F3">
             <wp:extent cx="3302556" cy="942975"/>
             <wp:effectExtent l="0" t="0" r="0" b="0"/>
             <wp:docPr id="18" name="Picture 18"/>
@@ -604,7 +1448,7 @@
                     <pic:cNvPicPr/>
                   </pic:nvPicPr>
                   <pic:blipFill rotWithShape="1">
-                    <a:blip r:embed="rId14"/>
+                    <a:blip r:embed="rId18"/>
                     <a:srcRect l="31617"/>
                     <a:stretch/>
                   </pic:blipFill>
@@ -635,61 +1479,3481 @@
     <w:p>
       <w:pPr>
         <w:pStyle w:val="LABDAS11BabIsi"/>
+      </w:pPr>
+      <w:r>
+        <w:t xml:space="preserve">Signal created from reading raw file in </w:t>
+      </w:r>
+      <w:proofErr w:type="spellStart"/>
+      <w:r>
+        <w:t>modelsim</w:t>
+      </w:r>
+      <w:proofErr w:type="spellEnd"/>
+      <w:r>
+        <w:t>.</w:t>
+      </w:r>
+    </w:p>
+    <w:p>
+      <w:pPr>
+        <w:pStyle w:val="LABDAS11BabIsi"/>
+      </w:pPr>
+      <w:r>
+        <w:t>Gradient calculation is represented by the following expression:</w:t>
+      </w:r>
+    </w:p>
+    <w:p>
+      <w:pPr>
+        <w:pStyle w:val="LABDAS11BabIsi"/>
+      </w:pPr>
+      <w:r>
+        <w:rPr>
+          <w:noProof/>
+          <w:lang w:val="en-US" w:eastAsia="en-US"/>
+        </w:rPr>
+        <w:drawing>
+          <wp:inline distT="0" distB="0" distL="0" distR="0" wp14:anchorId="70132042" wp14:editId="28C97CC3">
+            <wp:extent cx="2861945" cy="948690"/>
+            <wp:effectExtent l="0" t="0" r="0" b="3810"/>
+            <wp:docPr id="3" name="Picture 3"/>
+            <wp:cNvGraphicFramePr>
+              <a:graphicFrameLocks xmlns:a="http://schemas.openxmlformats.org/drawingml/2006/main" noChangeAspect="1"/>
+            </wp:cNvGraphicFramePr>
+            <a:graphic xmlns:a="http://schemas.openxmlformats.org/drawingml/2006/main">
+              <a:graphicData uri="http://schemas.openxmlformats.org/drawingml/2006/picture">
+                <pic:pic xmlns:pic="http://schemas.openxmlformats.org/drawingml/2006/picture">
+                  <pic:nvPicPr>
+                    <pic:cNvPr id="1" name=""/>
+                    <pic:cNvPicPr/>
+                  </pic:nvPicPr>
+                  <pic:blipFill>
+                    <a:blip r:embed="rId19"/>
+                    <a:stretch>
+                      <a:fillRect/>
+                    </a:stretch>
+                  </pic:blipFill>
+                  <pic:spPr>
+                    <a:xfrm>
+                      <a:off x="0" y="0"/>
+                      <a:ext cx="2861945" cy="948690"/>
+                    </a:xfrm>
+                    <a:prstGeom prst="rect">
+                      <a:avLst/>
+                    </a:prstGeom>
+                  </pic:spPr>
+                </pic:pic>
+              </a:graphicData>
+            </a:graphic>
+          </wp:inline>
+        </w:drawing>
+      </w:r>
+    </w:p>
+    <w:p>
+      <w:pPr>
+        <w:pStyle w:val="LABDAS11BabIsi"/>
+      </w:pPr>
+      <w:r>
+        <w:t>Equation used to calculate gradients</w:t>
+      </w:r>
+    </w:p>
+    <w:p>
+      <w:pPr>
+        <w:pStyle w:val="LABDAS11BabIsi"/>
+      </w:pPr>
+      <w:r>
+        <w:t xml:space="preserve">From the </w:t>
+      </w:r>
+      <w:proofErr w:type="spellStart"/>
+      <w:r>
+        <w:t>grayscaling</w:t>
+      </w:r>
+      <w:proofErr w:type="spellEnd"/>
+      <w:r>
+        <w:t xml:space="preserve"> process</w:t>
+      </w:r>
+      <w:r>
+        <w:t xml:space="preserve">, the </w:t>
+      </w:r>
+      <w:r>
+        <w:t>resulting</w:t>
+      </w:r>
+      <w:r>
+        <w:t xml:space="preserve"> image is</w:t>
+      </w:r>
+      <w:r>
+        <w:t xml:space="preserve"> then</w:t>
+      </w:r>
+      <w:r>
+        <w:t xml:space="preserve"> scanned to get the </w:t>
+      </w:r>
+      <w:proofErr w:type="spellStart"/>
+      <w:r>
+        <w:t>gradien</w:t>
+      </w:r>
+      <w:proofErr w:type="spellEnd"/>
+      <w:r>
+        <w:t xml:space="preserve"> from every pixel of the image. </w:t>
+      </w:r>
+      <w:r>
+        <w:t>The gradient calculating process involves simple subtraction between neighbouring pixels</w:t>
+      </w:r>
+      <w:r>
+        <w:t>.</w:t>
+      </w:r>
+      <w:r>
+        <w:t xml:space="preserve"> </w:t>
+      </w:r>
+      <w:r>
+        <w:t xml:space="preserve">As before, calculation is done in parallel using 120 module, with each module continuing the work from a specific </w:t>
+      </w:r>
+      <w:proofErr w:type="spellStart"/>
+      <w:r>
+        <w:t>grayscaling</w:t>
+      </w:r>
+      <w:proofErr w:type="spellEnd"/>
+      <w:r>
+        <w:t xml:space="preserve"> module.</w:t>
+      </w:r>
+      <w:r>
+        <w:t xml:space="preserve"> </w:t>
+      </w:r>
+      <w:r>
+        <w:t xml:space="preserve">As before, the results are then stored to the SRAM. </w:t>
+      </w:r>
+    </w:p>
+    <w:p>
+      <w:pPr>
+        <w:pStyle w:val="LABDAS11BabIsi"/>
+        <w:rPr>
+          <w:lang w:val="en-US"/>
+        </w:rPr>
+      </w:pPr>
+    </w:p>
+    <w:p>
+      <w:pPr>
+        <w:pStyle w:val="LABDAS12SubBab"/>
+        <w:rPr>
+          <w:rFonts w:ascii="Book Antiqua" w:hAnsi="Book Antiqua"/>
+          <w:sz w:val="20"/>
+        </w:rPr>
+      </w:pPr>
+      <w:r>
+        <w:rPr>
+          <w:rFonts w:ascii="Book Antiqua" w:hAnsi="Book Antiqua"/>
+          <w:sz w:val="20"/>
+        </w:rPr>
+        <w:t>HOG Calculation</w:t>
+      </w:r>
+    </w:p>
+    <w:p>
+      <w:pPr>
+        <w:pStyle w:val="LABDAS11BabIsi"/>
+      </w:pPr>
+      <w:r>
+        <w:t xml:space="preserve">After </w:t>
+      </w:r>
+      <w:r>
+        <w:t>getting</w:t>
+      </w:r>
+      <w:r>
+        <w:t xml:space="preserve"> </w:t>
+      </w:r>
+      <w:r>
+        <w:rPr>
+          <w:i/>
+        </w:rPr>
+        <w:t>d</w:t>
+      </w:r>
+      <w:r>
+        <w:rPr>
+          <w:i/>
+        </w:rPr>
+        <w:t>x</w:t>
+      </w:r>
+      <w:r>
+        <w:t xml:space="preserve"> and </w:t>
+      </w:r>
+      <w:proofErr w:type="spellStart"/>
+      <w:proofErr w:type="gramStart"/>
+      <w:r>
+        <w:rPr>
+          <w:i/>
+        </w:rPr>
+        <w:t>d</w:t>
+      </w:r>
+      <w:r>
+        <w:rPr>
+          <w:i/>
+        </w:rPr>
+        <w:t>y</w:t>
+      </w:r>
+      <w:proofErr w:type="spellEnd"/>
+      <w:proofErr w:type="gramEnd"/>
+      <w:r>
+        <w:t>, we can calculate the magnitude</w:t>
+      </w:r>
+      <w:r>
+        <w:t>s</w:t>
+      </w:r>
+      <w:r>
+        <w:t xml:space="preserve"> of </w:t>
+      </w:r>
+      <w:r>
+        <w:t xml:space="preserve">the </w:t>
+      </w:r>
+      <w:r>
+        <w:t>gradien</w:t>
+      </w:r>
+      <w:r>
+        <w:t>ts</w:t>
+      </w:r>
+      <w:r>
+        <w:t xml:space="preserve"> by using following expression:</w:t>
+      </w:r>
+    </w:p>
+    <w:p>
+      <w:pPr>
+        <w:pStyle w:val="LABDAS11BabIsi"/>
+      </w:pPr>
+      <w:r>
+        <w:rPr>
+          <w:noProof/>
+          <w:lang w:val="en-US" w:eastAsia="en-US"/>
+        </w:rPr>
+        <w:drawing>
+          <wp:inline distT="0" distB="0" distL="0" distR="0" wp14:anchorId="7759B7CF" wp14:editId="47ED70E4">
+            <wp:extent cx="2762250" cy="581025"/>
+            <wp:effectExtent l="0" t="0" r="0" b="9525"/>
+            <wp:docPr id="5" name="Picture 5"/>
+            <wp:cNvGraphicFramePr>
+              <a:graphicFrameLocks xmlns:a="http://schemas.openxmlformats.org/drawingml/2006/main" noChangeAspect="1"/>
+            </wp:cNvGraphicFramePr>
+            <a:graphic xmlns:a="http://schemas.openxmlformats.org/drawingml/2006/main">
+              <a:graphicData uri="http://schemas.openxmlformats.org/drawingml/2006/picture">
+                <pic:pic xmlns:pic="http://schemas.openxmlformats.org/drawingml/2006/picture">
+                  <pic:nvPicPr>
+                    <pic:cNvPr id="1" name=""/>
+                    <pic:cNvPicPr/>
+                  </pic:nvPicPr>
+                  <pic:blipFill>
+                    <a:blip r:embed="rId20"/>
+                    <a:stretch>
+                      <a:fillRect/>
+                    </a:stretch>
+                  </pic:blipFill>
+                  <pic:spPr>
+                    <a:xfrm>
+                      <a:off x="0" y="0"/>
+                      <a:ext cx="2762250" cy="581025"/>
+                    </a:xfrm>
+                    <a:prstGeom prst="rect">
+                      <a:avLst/>
+                    </a:prstGeom>
+                  </pic:spPr>
+                </pic:pic>
+              </a:graphicData>
+            </a:graphic>
+          </wp:inline>
+        </w:drawing>
+      </w:r>
+    </w:p>
+    <w:p>
+      <w:pPr>
+        <w:pStyle w:val="LABDAS11BabIsi"/>
+      </w:pPr>
+      <w:r>
+        <w:t>While the orientation of the gradients are calculated using the following formula</w:t>
+      </w:r>
+    </w:p>
+    <w:p>
+      <w:pPr>
+        <w:pStyle w:val="LABDAS11BabIsi"/>
+      </w:pPr>
+      <w:r>
+        <w:rPr>
+          <w:noProof/>
+          <w:lang w:val="en-US" w:eastAsia="en-US"/>
+        </w:rPr>
+        <w:drawing>
+          <wp:inline distT="0" distB="0" distL="0" distR="0" wp14:anchorId="7B10BBDB" wp14:editId="4C03C961">
+            <wp:extent cx="2228850" cy="771525"/>
+            <wp:effectExtent l="0" t="0" r="0" b="9525"/>
+            <wp:docPr id="4" name="Picture 4"/>
+            <wp:cNvGraphicFramePr>
+              <a:graphicFrameLocks xmlns:a="http://schemas.openxmlformats.org/drawingml/2006/main" noChangeAspect="1"/>
+            </wp:cNvGraphicFramePr>
+            <a:graphic xmlns:a="http://schemas.openxmlformats.org/drawingml/2006/main">
+              <a:graphicData uri="http://schemas.openxmlformats.org/drawingml/2006/picture">
+                <pic:pic xmlns:pic="http://schemas.openxmlformats.org/drawingml/2006/picture">
+                  <pic:nvPicPr>
+                    <pic:cNvPr id="1" name=""/>
+                    <pic:cNvPicPr/>
+                  </pic:nvPicPr>
+                  <pic:blipFill>
+                    <a:blip r:embed="rId21"/>
+                    <a:stretch>
+                      <a:fillRect/>
+                    </a:stretch>
+                  </pic:blipFill>
+                  <pic:spPr>
+                    <a:xfrm>
+                      <a:off x="0" y="0"/>
+                      <a:ext cx="2228850" cy="771525"/>
+                    </a:xfrm>
+                    <a:prstGeom prst="rect">
+                      <a:avLst/>
+                    </a:prstGeom>
+                  </pic:spPr>
+                </pic:pic>
+              </a:graphicData>
+            </a:graphic>
+          </wp:inline>
+        </w:drawing>
+      </w:r>
+    </w:p>
+    <w:p>
+      <w:pPr>
+        <w:pStyle w:val="LABDAS11BabIsi"/>
+      </w:pPr>
+      <w:r>
+        <w:lastRenderedPageBreak/>
+        <w:t xml:space="preserve">Equation used to calculate angle of </w:t>
+      </w:r>
+      <w:proofErr w:type="spellStart"/>
+      <w:r>
+        <w:t>gradien</w:t>
+      </w:r>
+      <w:proofErr w:type="spellEnd"/>
+    </w:p>
+    <w:p>
+      <w:pPr>
+        <w:pStyle w:val="LABDAS11BabIsi"/>
+      </w:pPr>
+      <w:r>
+        <w:t xml:space="preserve">However, implementing calculations such as square roots and trigonometric functions are not </w:t>
+      </w:r>
+      <w:proofErr w:type="spellStart"/>
+      <w:r>
+        <w:t>pratical</w:t>
+      </w:r>
+      <w:proofErr w:type="spellEnd"/>
+      <w:r>
+        <w:t xml:space="preserve"> in </w:t>
+      </w:r>
+      <w:r>
+        <w:t xml:space="preserve">an FPGA. However, the exact value of the arctangent is not entirely necessary, because blocks in histograms represent a range of angles, not an exact number. Therefore, we approximate the arctangent calculation using shifter-multiplier and comparators. As for the magnitude calculations, approximations have been tried with </w:t>
+      </w:r>
+      <w:proofErr w:type="spellStart"/>
+      <w:r>
+        <w:t>dissapointing</w:t>
+      </w:r>
+      <w:proofErr w:type="spellEnd"/>
+      <w:r>
+        <w:t xml:space="preserve"> results. Therefore, we devised a new algorithm to calculate magnitudes efficiently. The details of the calculation are discussed in the following chapter.</w:t>
+      </w:r>
+    </w:p>
+    <w:p>
+      <w:pPr>
+        <w:pStyle w:val="LABDAS11BabIsi"/>
+      </w:pPr>
+    </w:p>
+    <w:p>
+      <w:pPr>
+        <w:pStyle w:val="LABDAS11BabIsi"/>
+      </w:pPr>
+    </w:p>
+    <w:p>
+      <w:pPr>
+        <w:pStyle w:val="LABDAS11BabIsi"/>
+      </w:pPr>
+    </w:p>
+    <w:p>
+      <w:pPr>
+        <w:pStyle w:val="LABDAS11BabIsi"/>
+        <w:rPr>
+          <w:lang w:val="en-US"/>
+        </w:rPr>
+      </w:pPr>
+      <w:r>
+        <w:rPr>
+          <w:lang w:val="en-US"/>
+        </w:rPr>
+        <w:t xml:space="preserve">Then the gradient strengths m are </w:t>
+      </w:r>
+      <w:r>
+        <w:rPr>
+          <w:lang w:val="en-US"/>
+        </w:rPr>
+        <w:t>inserted into the histogram</w:t>
+      </w:r>
+      <w:r>
+        <w:rPr>
+          <w:lang w:val="en-US"/>
+        </w:rPr>
+        <w:t xml:space="preserve"> according to the</w:t>
+      </w:r>
+      <w:r>
+        <w:rPr>
+          <w:lang w:val="en-US"/>
+        </w:rPr>
+        <w:t xml:space="preserve"> </w:t>
+      </w:r>
+      <w:r>
+        <w:rPr>
+          <w:lang w:val="en-US"/>
+        </w:rPr>
+        <w:t>corresponding quantized orientation label for every luminance</w:t>
+      </w:r>
+      <w:r>
+        <w:rPr>
+          <w:lang w:val="en-US"/>
+        </w:rPr>
+        <w:t xml:space="preserve"> </w:t>
+      </w:r>
+      <w:r>
+        <w:rPr>
+          <w:lang w:val="en-US"/>
+        </w:rPr>
+        <w:t>value in a cell to make the histograms, as shown in the figure below.</w:t>
+      </w:r>
+    </w:p>
+    <w:p>
+      <w:pPr>
+        <w:pStyle w:val="LABDAS11BabIsi"/>
+        <w:rPr>
+          <w:lang w:val="en-US"/>
+        </w:rPr>
+      </w:pPr>
+      <w:r>
+        <w:rPr>
+          <w:noProof/>
+          <w:lang w:val="en-US" w:eastAsia="en-US"/>
+        </w:rPr>
+        <w:drawing>
+          <wp:inline distT="0" distB="0" distL="0" distR="0" wp14:anchorId="699E0A02" wp14:editId="6EF2E0B1">
+            <wp:extent cx="2743200" cy="1204595"/>
+            <wp:effectExtent l="0" t="0" r="0" b="0"/>
+            <wp:docPr id="8" name="Picture 8"/>
+            <wp:cNvGraphicFramePr>
+              <a:graphicFrameLocks xmlns:a="http://schemas.openxmlformats.org/drawingml/2006/main" noChangeAspect="1"/>
+            </wp:cNvGraphicFramePr>
+            <a:graphic xmlns:a="http://schemas.openxmlformats.org/drawingml/2006/main">
+              <a:graphicData uri="http://schemas.openxmlformats.org/drawingml/2006/picture">
+                <pic:pic xmlns:pic="http://schemas.openxmlformats.org/drawingml/2006/picture">
+                  <pic:nvPicPr>
+                    <pic:cNvPr id="1" name=""/>
+                    <pic:cNvPicPr/>
+                  </pic:nvPicPr>
+                  <pic:blipFill>
+                    <a:blip r:embed="rId22"/>
+                    <a:stretch>
+                      <a:fillRect/>
+                    </a:stretch>
+                  </pic:blipFill>
+                  <pic:spPr>
+                    <a:xfrm>
+                      <a:off x="0" y="0"/>
+                      <a:ext cx="2743200" cy="1204595"/>
+                    </a:xfrm>
+                    <a:prstGeom prst="rect">
+                      <a:avLst/>
+                    </a:prstGeom>
+                  </pic:spPr>
+                </pic:pic>
+              </a:graphicData>
+            </a:graphic>
+          </wp:inline>
+        </w:drawing>
+      </w:r>
+      <w:r>
+        <w:rPr>
+          <w:lang w:val="en-US"/>
+        </w:rPr>
+        <w:t xml:space="preserve"> </w:t>
+      </w:r>
+    </w:p>
+    <w:p>
+      <w:pPr>
+        <w:pStyle w:val="LABDAS11BabIsi"/>
+        <w:rPr>
+          <w:lang w:val="en-US"/>
+        </w:rPr>
+      </w:pPr>
+      <w:r>
+        <w:rPr>
+          <w:lang w:val="en-US"/>
+        </w:rPr>
+        <w:t xml:space="preserve">For example, when an angle of a certain pair of dx and </w:t>
+      </w:r>
+      <w:proofErr w:type="spellStart"/>
+      <w:proofErr w:type="gramStart"/>
+      <w:r>
+        <w:rPr>
+          <w:lang w:val="en-US"/>
+        </w:rPr>
+        <w:t>dy</w:t>
+      </w:r>
+      <w:proofErr w:type="spellEnd"/>
+      <w:proofErr w:type="gramEnd"/>
+      <w:r>
+        <w:rPr>
+          <w:lang w:val="en-US"/>
+        </w:rPr>
+        <w:t xml:space="preserve"> is between Q1 and Q2, then the corresponding label becomes 2, and its magnitude is added onto bar with label 2. We take the range of angles from -</w:t>
+      </w:r>
+      <w:r>
+        <w:rPr>
+          <w:rFonts w:ascii="Arial Unicode MS" w:eastAsia="Arial Unicode MS" w:hAnsi="Arial Unicode MS" w:cs="Arial Unicode MS" w:hint="eastAsia"/>
+          <w:lang w:val="en-US"/>
+        </w:rPr>
+        <w:t>π</w:t>
+      </w:r>
+      <w:r>
+        <w:rPr>
+          <w:lang w:val="en-US"/>
+        </w:rPr>
+        <w:t xml:space="preserve">/2 to </w:t>
+      </w:r>
+      <w:r>
+        <w:rPr>
+          <w:rFonts w:ascii="Arial Unicode MS" w:eastAsia="Arial Unicode MS" w:hAnsi="Arial Unicode MS" w:cs="Arial Unicode MS" w:hint="eastAsia"/>
+          <w:lang w:val="en-US"/>
+        </w:rPr>
+        <w:t>π</w:t>
+      </w:r>
+      <w:r>
+        <w:rPr>
+          <w:lang w:val="en-US"/>
+        </w:rPr>
+        <w:t>/2, since HOG does not focus on gradient direction but orientation. The threshold values are as follows:</w:t>
+      </w:r>
+    </w:p>
+    <w:p>
+      <w:pPr>
+        <w:pStyle w:val="LABDAS11BabIsi"/>
+        <w:rPr>
+          <w:lang w:val="en-US"/>
+        </w:rPr>
+      </w:pPr>
+      <w:r>
+        <w:rPr>
+          <w:noProof/>
+          <w:lang w:eastAsia="en-US"/>
+        </w:rPr>
+        <w:drawing>
+          <wp:inline distT="0" distB="0" distL="0" distR="0" wp14:anchorId="0EF8C0E8" wp14:editId="33E06B3C">
+            <wp:extent cx="2861945" cy="348615"/>
+            <wp:effectExtent l="0" t="0" r="0" b="0"/>
+            <wp:docPr id="34" name="Picture 34"/>
+            <wp:cNvGraphicFramePr>
+              <a:graphicFrameLocks xmlns:a="http://schemas.openxmlformats.org/drawingml/2006/main" noChangeAspect="1"/>
+            </wp:cNvGraphicFramePr>
+            <a:graphic xmlns:a="http://schemas.openxmlformats.org/drawingml/2006/main">
+              <a:graphicData uri="http://schemas.openxmlformats.org/drawingml/2006/picture">
+                <pic:pic xmlns:pic="http://schemas.openxmlformats.org/drawingml/2006/picture">
+                  <pic:nvPicPr>
+                    <pic:cNvPr id="1" name=""/>
+                    <pic:cNvPicPr/>
+                  </pic:nvPicPr>
+                  <pic:blipFill>
+                    <a:blip r:embed="rId23"/>
+                    <a:stretch>
+                      <a:fillRect/>
+                    </a:stretch>
+                  </pic:blipFill>
+                  <pic:spPr>
+                    <a:xfrm>
+                      <a:off x="0" y="0"/>
+                      <a:ext cx="2861945" cy="348615"/>
+                    </a:xfrm>
+                    <a:prstGeom prst="rect">
+                      <a:avLst/>
+                    </a:prstGeom>
+                  </pic:spPr>
+                </pic:pic>
+              </a:graphicData>
+            </a:graphic>
+          </wp:inline>
+        </w:drawing>
+      </w:r>
+    </w:p>
+    <w:p>
+      <w:pPr>
+        <w:pStyle w:val="LABDAS11BabIsi"/>
+        <w:rPr>
+          <w:lang w:val="en-US"/>
+        </w:rPr>
+      </w:pPr>
+    </w:p>
+    <w:p>
+      <w:pPr>
+        <w:pStyle w:val="LABDAS11BabIsi"/>
+        <w:rPr>
+          <w:lang w:val="en-US"/>
+        </w:rPr>
+      </w:pPr>
+      <w:r>
+        <w:rPr>
+          <w:lang w:val="en-US"/>
+        </w:rPr>
+        <w:t xml:space="preserve">A histogram is generated for each cell, which contains 8x8 luminance values. </w:t>
+      </w:r>
+      <w:r>
+        <w:rPr>
+          <w:lang w:val="en-US"/>
+        </w:rPr>
+        <w:t>Since we quantize the gradient orientation into eight labels, 8-dimension feature vectors are eventually generated. For a (w × h) input image, a total of w/</w:t>
+      </w:r>
+      <w:r>
+        <w:rPr>
+          <w:lang w:val="en-US"/>
+        </w:rPr>
+        <w:t>8</w:t>
+      </w:r>
+      <w:r>
+        <w:rPr>
+          <w:lang w:val="en-US"/>
+        </w:rPr>
+        <w:t xml:space="preserve"> × h/</w:t>
+      </w:r>
+      <w:r>
+        <w:rPr>
+          <w:lang w:val="en-US"/>
+        </w:rPr>
+        <w:t>8</w:t>
+      </w:r>
+      <w:r>
+        <w:rPr>
+          <w:lang w:val="en-US"/>
+        </w:rPr>
+        <w:t xml:space="preserve"> histograms are obtained since each cell consists of </w:t>
+      </w:r>
+      <w:r>
+        <w:rPr>
+          <w:lang w:val="en-US"/>
+        </w:rPr>
+        <w:t>8</w:t>
+      </w:r>
+      <w:r>
+        <w:rPr>
+          <w:lang w:val="en-US"/>
+        </w:rPr>
+        <w:t>×</w:t>
+      </w:r>
+      <w:r>
+        <w:rPr>
+          <w:lang w:val="en-US"/>
+        </w:rPr>
+        <w:t>8</w:t>
+      </w:r>
+      <w:r>
+        <w:rPr>
+          <w:lang w:val="en-US"/>
+        </w:rPr>
+        <w:t xml:space="preserve"> luminance values.</w:t>
+      </w:r>
+    </w:p>
+    <w:p>
+      <w:pPr>
+        <w:pStyle w:val="LABDAS11BabIsi"/>
+        <w:rPr>
+          <w:lang w:val="en-US"/>
+        </w:rPr>
+      </w:pPr>
+      <w:r>
+        <w:rPr>
+          <w:lang w:val="en-US"/>
+        </w:rPr>
+        <w:t xml:space="preserve">Since </w:t>
+      </w:r>
+      <w:proofErr w:type="spellStart"/>
+      <w:r>
+        <w:rPr>
+          <w:lang w:val="en-US"/>
+        </w:rPr>
+        <w:t>quantization</w:t>
+      </w:r>
+      <w:r>
+        <w:rPr>
+          <w:lang w:val="en-US"/>
+        </w:rPr>
+        <w:t>s</w:t>
+      </w:r>
+      <w:proofErr w:type="spellEnd"/>
+      <w:r>
+        <w:rPr>
+          <w:lang w:val="en-US"/>
+        </w:rPr>
+        <w:t xml:space="preserve"> have</w:t>
+      </w:r>
+      <w:r>
+        <w:rPr>
+          <w:lang w:val="en-US"/>
+        </w:rPr>
+        <w:t xml:space="preserve"> been made in the calculation step</w:t>
+      </w:r>
+      <w:r>
+        <w:rPr>
+          <w:lang w:val="en-US"/>
+        </w:rPr>
+        <w:t>s</w:t>
+      </w:r>
+      <w:r>
+        <w:rPr>
+          <w:lang w:val="en-US"/>
+        </w:rPr>
+        <w:t xml:space="preserve"> of gradient orientation</w:t>
+      </w:r>
+      <w:r>
+        <w:rPr>
+          <w:lang w:val="en-US"/>
+        </w:rPr>
+        <w:t xml:space="preserve">s </w:t>
+      </w:r>
+      <w:proofErr w:type="spellStart"/>
+      <w:r>
+        <w:rPr>
+          <w:lang w:val="en-US"/>
+        </w:rPr>
+        <w:t>θd</w:t>
+      </w:r>
+      <w:proofErr w:type="spellEnd"/>
+      <w:r>
+        <w:rPr>
+          <w:lang w:val="en-US"/>
+        </w:rPr>
+        <w:t xml:space="preserve"> as mentioned in the previous parts</w:t>
+      </w:r>
+      <w:r>
+        <w:rPr>
+          <w:lang w:val="en-US"/>
+        </w:rPr>
+        <w:t xml:space="preserve">, any </w:t>
+      </w:r>
+      <w:r>
+        <w:rPr>
+          <w:lang w:val="en-US"/>
+        </w:rPr>
+        <w:t>other</w:t>
+      </w:r>
+      <w:r>
+        <w:rPr>
+          <w:lang w:val="en-US"/>
+        </w:rPr>
+        <w:t xml:space="preserve"> quantization process is not </w:t>
+      </w:r>
+      <w:r>
+        <w:rPr>
+          <w:lang w:val="en-US"/>
+        </w:rPr>
+        <w:t>necessary</w:t>
+      </w:r>
+      <w:r>
+        <w:rPr>
+          <w:lang w:val="en-US"/>
+        </w:rPr>
+        <w:t xml:space="preserve"> </w:t>
+      </w:r>
+      <w:r>
+        <w:rPr>
+          <w:lang w:val="en-US"/>
+        </w:rPr>
+        <w:t>in the histogram generation process</w:t>
+      </w:r>
+      <w:r>
+        <w:rPr>
+          <w:lang w:val="en-US"/>
+        </w:rPr>
+        <w:t xml:space="preserve">. We have </w:t>
+      </w:r>
+      <w:r>
+        <w:rPr>
+          <w:lang w:val="en-US"/>
+        </w:rPr>
+        <w:t>640</w:t>
+      </w:r>
+      <w:r>
+        <w:rPr>
+          <w:lang w:val="en-US"/>
+        </w:rPr>
+        <w:t>×</w:t>
+      </w:r>
+      <w:r>
+        <w:rPr>
+          <w:lang w:val="en-US"/>
+        </w:rPr>
+        <w:t>48</w:t>
+      </w:r>
+      <w:r>
+        <w:rPr>
+          <w:lang w:val="en-US"/>
+        </w:rPr>
+        <w:t xml:space="preserve">0 </w:t>
+      </w:r>
+      <w:r>
+        <w:rPr>
+          <w:lang w:val="en-US"/>
+        </w:rPr>
+        <w:lastRenderedPageBreak/>
+        <w:t xml:space="preserve">values of luminance </w:t>
+      </w:r>
+      <w:proofErr w:type="gramStart"/>
+      <w:r>
+        <w:rPr>
+          <w:lang w:val="en-US"/>
+        </w:rPr>
+        <w:t>gradient</w:t>
+      </w:r>
+      <w:r>
+        <w:rPr>
+          <w:lang w:val="en-US"/>
+        </w:rPr>
+        <w:t>s(</w:t>
+      </w:r>
+      <w:proofErr w:type="gramEnd"/>
+      <w:r>
+        <w:rPr>
+          <w:lang w:val="en-US"/>
+        </w:rPr>
+        <w:t>one for each pixel), which gives us a</w:t>
+      </w:r>
+      <w:r>
+        <w:rPr>
+          <w:lang w:val="en-US"/>
+        </w:rPr>
+        <w:t xml:space="preserve"> </w:t>
+      </w:r>
+      <w:r>
+        <w:rPr>
+          <w:lang w:val="en-US"/>
+        </w:rPr>
+        <w:t>two-</w:t>
+      </w:r>
+      <w:proofErr w:type="spellStart"/>
+      <w:r>
+        <w:rPr>
+          <w:lang w:val="en-US"/>
+        </w:rPr>
+        <w:t>dimentional</w:t>
+      </w:r>
+      <w:proofErr w:type="spellEnd"/>
+      <w:r>
+        <w:rPr>
+          <w:lang w:val="en-US"/>
+        </w:rPr>
+        <w:t xml:space="preserve"> array</w:t>
+      </w:r>
+      <w:r>
+        <w:rPr>
+          <w:lang w:val="en-US"/>
+        </w:rPr>
+        <w:t xml:space="preserve"> with th</w:t>
+      </w:r>
+      <w:r>
+        <w:rPr>
+          <w:lang w:val="en-US"/>
+        </w:rPr>
+        <w:t xml:space="preserve">e width of 640/8 = 80 cells and </w:t>
+      </w:r>
+      <w:r>
+        <w:rPr>
+          <w:lang w:val="en-US"/>
+        </w:rPr>
+        <w:t xml:space="preserve">the height of </w:t>
+      </w:r>
+      <w:r>
+        <w:rPr>
+          <w:lang w:val="en-US"/>
+        </w:rPr>
+        <w:t>48</w:t>
+      </w:r>
+      <w:r>
+        <w:rPr>
+          <w:lang w:val="en-US"/>
+        </w:rPr>
+        <w:t>0/</w:t>
+      </w:r>
+      <w:r>
+        <w:rPr>
+          <w:lang w:val="en-US"/>
+        </w:rPr>
+        <w:t>8</w:t>
+      </w:r>
+      <w:r>
+        <w:rPr>
+          <w:lang w:val="en-US"/>
+        </w:rPr>
+        <w:t xml:space="preserve"> = </w:t>
+      </w:r>
+      <w:r>
+        <w:rPr>
+          <w:lang w:val="en-US"/>
+        </w:rPr>
+        <w:t>60</w:t>
+      </w:r>
+      <w:r>
+        <w:rPr>
+          <w:lang w:val="en-US"/>
+        </w:rPr>
+        <w:t xml:space="preserve"> cells. Since the maximum value of </w:t>
+      </w:r>
+      <w:r>
+        <w:rPr>
+          <w:lang w:val="en-US"/>
+        </w:rPr>
+        <w:t>a</w:t>
+      </w:r>
+      <w:r>
+        <w:rPr>
+          <w:lang w:val="en-US"/>
+        </w:rPr>
+        <w:t xml:space="preserve"> gradient strength </w:t>
+      </w:r>
+      <w:r>
+        <w:rPr>
+          <w:lang w:val="en-US"/>
+        </w:rPr>
+        <w:t>is 361</w:t>
+      </w:r>
+      <w:proofErr w:type="gramStart"/>
+      <w:r>
+        <w:rPr>
+          <w:lang w:val="en-US"/>
+        </w:rPr>
+        <w:t>,  then</w:t>
+      </w:r>
+      <w:proofErr w:type="gramEnd"/>
+      <w:r>
+        <w:rPr>
+          <w:lang w:val="en-US"/>
+        </w:rPr>
+        <w:t xml:space="preserve"> the maximum size is</w:t>
+      </w:r>
+      <w:r>
+        <w:rPr>
+          <w:lang w:val="en-US"/>
+        </w:rPr>
+        <w:t xml:space="preserve"> </w:t>
+      </w:r>
+      <w:r>
+        <w:rPr>
+          <w:lang w:val="en-US"/>
+        </w:rPr>
+        <w:t>23</w:t>
+      </w:r>
+      <w:r>
+        <w:rPr>
+          <w:lang w:val="en-US"/>
+        </w:rPr>
+        <w:t>,</w:t>
+      </w:r>
+      <w:r>
+        <w:rPr>
+          <w:lang w:val="en-US"/>
+        </w:rPr>
+        <w:t>104</w:t>
+      </w:r>
+      <w:r>
+        <w:rPr>
+          <w:lang w:val="en-US"/>
+        </w:rPr>
+        <w:t xml:space="preserve"> for a histogram of a single cell, data size for one cell becomes 14 bits ×8. Therefore, total histograms of luminance gradient for the entire single image are expressed with (14×8</w:t>
+      </w:r>
+      <w:proofErr w:type="gramStart"/>
+      <w:r>
+        <w:rPr>
+          <w:lang w:val="en-US"/>
+        </w:rPr>
+        <w:t>)×</w:t>
+      </w:r>
+      <w:proofErr w:type="gramEnd"/>
+      <w:r>
+        <w:rPr>
+          <w:lang w:val="en-US"/>
+        </w:rPr>
+        <w:t>(</w:t>
+      </w:r>
+      <w:r>
+        <w:rPr>
+          <w:lang w:val="en-US"/>
+        </w:rPr>
+        <w:t>80</w:t>
+      </w:r>
+      <w:r>
+        <w:rPr>
+          <w:lang w:val="en-US"/>
+        </w:rPr>
+        <w:t>×</w:t>
+      </w:r>
+      <w:r>
+        <w:rPr>
+          <w:lang w:val="en-US"/>
+        </w:rPr>
+        <w:t>60</w:t>
+      </w:r>
+      <w:r>
+        <w:rPr>
+          <w:lang w:val="en-US"/>
+        </w:rPr>
+        <w:t xml:space="preserve">) = </w:t>
+      </w:r>
+      <w:r>
+        <w:rPr>
+          <w:lang w:val="en-US"/>
+        </w:rPr>
+        <w:t>537</w:t>
+      </w:r>
+      <w:r>
+        <w:rPr>
+          <w:lang w:val="en-US"/>
+        </w:rPr>
+        <w:t>,</w:t>
+      </w:r>
+      <w:r>
+        <w:rPr>
+          <w:lang w:val="en-US"/>
+        </w:rPr>
+        <w:t>600</w:t>
+      </w:r>
+      <w:r>
+        <w:rPr>
+          <w:lang w:val="en-US"/>
+        </w:rPr>
+        <w:t xml:space="preserve"> bits.</w:t>
+      </w:r>
+    </w:p>
+    <w:p>
+      <w:pPr>
+        <w:pStyle w:val="LABDAS11BabIsi"/>
         <w:jc w:val="center"/>
       </w:pPr>
       <w:r>
-        <w:t>Signal created from reading raw file in modelsim.</w:t>
+        <w:rPr>
+          <w:noProof/>
+          <w:lang w:eastAsia="en-US"/>
+        </w:rPr>
+        <w:drawing>
+          <wp:inline distT="0" distB="0" distL="0" distR="0" wp14:anchorId="72939168" wp14:editId="02EEEDC1">
+            <wp:extent cx="3351639" cy="2038350"/>
+            <wp:effectExtent l="0" t="0" r="1270" b="0"/>
+            <wp:docPr id="29" name="Picture 29"/>
+            <wp:cNvGraphicFramePr>
+              <a:graphicFrameLocks xmlns:a="http://schemas.openxmlformats.org/drawingml/2006/main" noChangeAspect="1"/>
+            </wp:cNvGraphicFramePr>
+            <a:graphic xmlns:a="http://schemas.openxmlformats.org/drawingml/2006/main">
+              <a:graphicData uri="http://schemas.openxmlformats.org/drawingml/2006/picture">
+                <pic:pic xmlns:pic="http://schemas.openxmlformats.org/drawingml/2006/picture">
+                  <pic:nvPicPr>
+                    <pic:cNvPr id="1" name=""/>
+                    <pic:cNvPicPr/>
+                  </pic:nvPicPr>
+                  <pic:blipFill>
+                    <a:blip r:embed="rId24"/>
+                    <a:stretch>
+                      <a:fillRect/>
+                    </a:stretch>
+                  </pic:blipFill>
+                  <pic:spPr>
+                    <a:xfrm>
+                      <a:off x="0" y="0"/>
+                      <a:ext cx="3360139" cy="2043520"/>
+                    </a:xfrm>
+                    <a:prstGeom prst="rect">
+                      <a:avLst/>
+                    </a:prstGeom>
+                  </pic:spPr>
+                </pic:pic>
+              </a:graphicData>
+            </a:graphic>
+          </wp:inline>
+        </w:drawing>
       </w:r>
     </w:p>
     <w:p>
       <w:pPr>
         <w:pStyle w:val="LABDAS11BabIsi"/>
       </w:pPr>
+      <w:r>
+        <w:t xml:space="preserve">We also take a stream </w:t>
+      </w:r>
+      <w:r>
+        <w:t>process approach for</w:t>
+      </w:r>
+      <w:r>
+        <w:t xml:space="preserve"> histogram</w:t>
+      </w:r>
+      <w:r>
+        <w:t xml:space="preserve"> </w:t>
+      </w:r>
+      <w:r>
+        <w:t xml:space="preserve">generation as shown in </w:t>
+      </w:r>
+      <w:proofErr w:type="gramStart"/>
+      <w:r>
+        <w:t>Figure</w:t>
+      </w:r>
+      <w:r>
+        <w:t xml:space="preserve"> </w:t>
+      </w:r>
+      <w:r>
+        <w:t>.</w:t>
+      </w:r>
+      <w:proofErr w:type="gramEnd"/>
+      <w:r>
+        <w:t xml:space="preserve"> A </w:t>
+      </w:r>
+      <w:r>
+        <w:t xml:space="preserve">specific </w:t>
+      </w:r>
+      <w:r>
+        <w:t>histogram for a cell is</w:t>
+      </w:r>
+      <w:r>
+        <w:t xml:space="preserve"> </w:t>
+      </w:r>
+      <w:r>
+        <w:t xml:space="preserve">obtained from a </w:t>
+      </w:r>
+      <w:proofErr w:type="spellStart"/>
+      <w:r>
+        <w:t>matirx</w:t>
+      </w:r>
+      <w:proofErr w:type="spellEnd"/>
+      <w:r>
+        <w:t xml:space="preserve"> of </w:t>
+      </w:r>
+      <w:r>
+        <w:t>64</w:t>
+      </w:r>
+      <w:r>
+        <w:t xml:space="preserve"> (</w:t>
+      </w:r>
+      <w:r>
+        <w:t>8</w:t>
+      </w:r>
+      <w:r>
+        <w:t>×</w:t>
+      </w:r>
+      <w:r>
+        <w:t>8</w:t>
+      </w:r>
+      <w:r>
+        <w:t xml:space="preserve">) values of luminance </w:t>
+      </w:r>
+      <w:proofErr w:type="gramStart"/>
+      <w:r>
+        <w:t>gradient</w:t>
+      </w:r>
+      <w:r>
+        <w:t>s</w:t>
+      </w:r>
+      <w:r>
+        <w:t>(</w:t>
+      </w:r>
+      <w:proofErr w:type="gramEnd"/>
+      <w:r>
+        <w:t xml:space="preserve">both </w:t>
+      </w:r>
+      <w:r>
+        <w:t>m</w:t>
+      </w:r>
+      <w:r>
+        <w:t xml:space="preserve"> </w:t>
+      </w:r>
+      <w:r>
+        <w:t>and</w:t>
+      </w:r>
+      <w:r>
+        <w:t xml:space="preserve"> </w:t>
+      </w:r>
+      <w:proofErr w:type="spellStart"/>
+      <w:r>
+        <w:t>θd</w:t>
+      </w:r>
+      <w:proofErr w:type="spellEnd"/>
+      <w:r>
+        <w:t>).</w:t>
+      </w:r>
+      <w:r>
+        <w:t xml:space="preserve"> A p</w:t>
+      </w:r>
+      <w:r>
+        <w:t xml:space="preserve">artial histogram of gradient orientations for </w:t>
+      </w:r>
+      <w:r>
+        <w:t>8</w:t>
+      </w:r>
+      <w:r>
+        <w:t xml:space="preserve"> </w:t>
+      </w:r>
+      <w:r>
+        <w:t xml:space="preserve">consecutive luminance values is made every </w:t>
+      </w:r>
+      <w:r>
+        <w:t>8 luminance values</w:t>
+      </w:r>
+      <w:r>
+        <w:t>. Then the stream of the partial histograms goes through</w:t>
+      </w:r>
+      <w:r>
+        <w:t xml:space="preserve"> </w:t>
+      </w:r>
+      <w:r>
+        <w:t xml:space="preserve">Block RAM line buffers so that partial histograms for </w:t>
+      </w:r>
+      <w:r>
+        <w:t>eight</w:t>
+      </w:r>
+      <w:r>
+        <w:t xml:space="preserve"> lines</w:t>
+      </w:r>
+      <w:r>
+        <w:t xml:space="preserve"> </w:t>
+      </w:r>
+      <w:r>
+        <w:t>are eventually summe</w:t>
+      </w:r>
+      <w:r>
+        <w:t xml:space="preserve">d up to make the full histogram </w:t>
+      </w:r>
+      <w:r>
+        <w:t>for the</w:t>
+      </w:r>
+      <w:r>
+        <w:t xml:space="preserve"> </w:t>
+      </w:r>
+      <w:r>
+        <w:t>cell.</w:t>
+      </w:r>
+    </w:p>
+    <w:p>
+      <w:pPr>
+        <w:pStyle w:val="LABDAS11BabIsi"/>
+      </w:pPr>
+      <w:r>
+        <w:t>Since the maximum value for the gradient strength is 361,</w:t>
+      </w:r>
+      <w:r>
+        <w:t xml:space="preserve"> </w:t>
+      </w:r>
+      <w:r>
+        <w:t>each orientation of a partial histogram of five luminance values</w:t>
+      </w:r>
+      <w:r>
+        <w:t xml:space="preserve"> </w:t>
+      </w:r>
+      <w:r>
+        <w:t>can be expressed with 1</w:t>
+      </w:r>
+      <w:r>
+        <w:t>2</w:t>
+      </w:r>
+      <w:r>
+        <w:t xml:space="preserve"> bits. Thus, the required capacity of</w:t>
+      </w:r>
+      <w:r>
+        <w:t xml:space="preserve"> </w:t>
+      </w:r>
+      <w:r>
+        <w:t>the Block RAM buffers corresponds to 1</w:t>
+      </w:r>
+      <w:r>
+        <w:t>2</w:t>
+      </w:r>
+      <w:r>
+        <w:t xml:space="preserve"> bits×8 orientations×63 cells×4 lines. Since the luminance values are </w:t>
+      </w:r>
+      <w:proofErr w:type="spellStart"/>
+      <w:r>
+        <w:t>streamedin</w:t>
+      </w:r>
+      <w:proofErr w:type="spellEnd"/>
+      <w:r>
+        <w:t xml:space="preserve"> every two clock cycles, full</w:t>
+      </w:r>
+      <w:r>
+        <w:t xml:space="preserve"> </w:t>
+      </w:r>
+      <w:r>
+        <w:t>histograms are streamed out every 1</w:t>
+      </w:r>
+      <w:r>
+        <w:t>6</w:t>
+      </w:r>
+      <w:r>
+        <w:t xml:space="preserve"> clock cycles.</w:t>
+      </w:r>
     </w:p>
     <w:p>
       <w:pPr>
         <w:pStyle w:val="LABDAS12SubBab"/>
-      </w:pPr>
-      <w:r>
-        <w:t>Resize</w:t>
-      </w:r>
+        <w:rPr>
+          <w:lang w:val="en-US"/>
+        </w:rPr>
+      </w:pPr>
+      <w:r>
+        <w:rPr>
+          <w:lang w:val="en-US"/>
+        </w:rPr>
+        <w:t xml:space="preserve">Normalization and </w:t>
+      </w:r>
+      <w:proofErr w:type="spellStart"/>
+      <w:r>
+        <w:rPr>
+          <w:lang w:val="en-US"/>
+        </w:rPr>
+        <w:t>Binarization</w:t>
+      </w:r>
+      <w:proofErr w:type="spellEnd"/>
     </w:p>
     <w:p>
       <w:pPr>
         <w:pStyle w:val="LABDAS11BabIsi"/>
-      </w:pPr>
-      <w:r>
-        <w:t>Before we</w:t>
-      </w:r>
-      <w:r>
-        <w:t xml:space="preserve"> scan the image to find objects,  the size of image must be recalculated and resized to smaller size so we can detect human in t</w:t>
-      </w:r>
-      <w:r>
-        <w:t>he image faster. First, what</w:t>
-      </w:r>
-      <w:r>
-        <w:t xml:space="preserve"> we </w:t>
-      </w:r>
-      <w:r>
-        <w:t xml:space="preserve">are </w:t>
-      </w:r>
-      <w:r>
-        <w:t>going to do is to define how many times the image need</w:t>
-      </w:r>
-      <w:r>
-        <w:t>ed</w:t>
-      </w:r>
-      <w:r>
-        <w:t xml:space="preserve"> to be scaled. We compare the image to a 134 x 70 </w:t>
-      </w:r>
-      <w:r>
-        <w:t xml:space="preserve">pixels </w:t>
-      </w:r>
-      <w:r>
-        <w:t xml:space="preserve">image and then we can determine </w:t>
-      </w:r>
-      <w:r>
-        <w:t>the scale from it up to 1.25</w:t>
+        <w:rPr>
+          <w:lang w:val="en-US"/>
+        </w:rPr>
+      </w:pPr>
+      <w:r>
+        <w:rPr>
+          <w:lang w:val="en-US"/>
+        </w:rPr>
+        <w:t xml:space="preserve">The normalization process is carried out every block, which consists of 2x2 cells. With every histogram consisting of 9 parts, we have a two-dimensional array with a size of 36x36. Normalization </w:t>
+      </w:r>
+      <w:proofErr w:type="spellStart"/>
+      <w:r>
+        <w:rPr>
+          <w:lang w:val="en-US"/>
+        </w:rPr>
+        <w:t>invovles</w:t>
+      </w:r>
+      <w:proofErr w:type="spellEnd"/>
+      <w:r>
+        <w:rPr>
+          <w:lang w:val="en-US"/>
+        </w:rPr>
+        <w:t xml:space="preserve"> summing all 9 elements of a histogram, summing it with elements of other histograms, and calculating the root mean square value of the histograms. With a picture size of 640x480, we have a total of 78 x 58 x 72 dimensions from a single image data.</w:t>
+      </w:r>
+      <w:r>
+        <w:rPr>
+          <w:lang w:val="en-US"/>
+        </w:rPr>
+        <w:t xml:space="preserve"> Because of this complexity, as before we employ a simplification method to calculate normalization, as will be </w:t>
+      </w:r>
+      <w:r>
+        <w:rPr>
+          <w:lang w:val="en-US"/>
+        </w:rPr>
+        <w:lastRenderedPageBreak/>
+        <w:t>described in the next chapter. This process involves a maximum of three shifts.</w:t>
+      </w:r>
+    </w:p>
+    <w:p>
+      <w:pPr>
+        <w:pStyle w:val="LABDAS11BabIsi"/>
+        <w:rPr>
+          <w:lang w:val="en-US"/>
+        </w:rPr>
+      </w:pPr>
+      <w:r>
+        <w:rPr>
+          <w:lang w:val="en-US"/>
+        </w:rPr>
+        <w:t xml:space="preserve">Normalization will also use the streamed structure, similar to the one used for histogram generation. The process is carried out for a moving 2x2 window of cell histograms. For this process, three lines of 2-stage shift registers, along with 2 lines of 61-stage RAM blocks. Every time a new histogram is generated, 72 dimensions of histogram elements in the 2x2 cell are summed in two clock cycles. </w:t>
+      </w:r>
+      <w:r>
+        <w:rPr>
+          <w:lang w:val="en-US"/>
+        </w:rPr>
+        <w:t>The next process, as mentioned, requires three shifts, and one conditional check, resulting in two cycles. Thus, the total amount of clock cycles required by the normalization process is 4 cycles.</w:t>
+      </w:r>
+      <w:r>
+        <w:rPr>
+          <w:lang w:val="en-US"/>
+        </w:rPr>
+        <w:t xml:space="preserve"> </w:t>
+      </w:r>
+    </w:p>
+    <w:p>
+      <w:pPr>
+        <w:pStyle w:val="LABDAS11BabIsi"/>
+        <w:rPr>
+          <w:lang w:val="en-US"/>
+        </w:rPr>
+      </w:pPr>
+      <w:r>
+        <w:rPr>
+          <w:lang w:val="en-US"/>
+        </w:rPr>
+        <w:t xml:space="preserve">The next part, </w:t>
+      </w:r>
+      <w:proofErr w:type="spellStart"/>
+      <w:r>
+        <w:rPr>
+          <w:lang w:val="en-US"/>
+        </w:rPr>
+        <w:t>binarization</w:t>
+      </w:r>
+      <w:proofErr w:type="spellEnd"/>
+      <w:r>
+        <w:rPr>
+          <w:lang w:val="en-US"/>
+        </w:rPr>
+        <w:t xml:space="preserve">, strives to reduce the amount of memory required by the next processes. If we express the HOG as </w:t>
+      </w:r>
+      <w:proofErr w:type="gramStart"/>
+      <w:r>
+        <w:rPr>
+          <w:lang w:val="en-US"/>
+        </w:rPr>
+        <w:t>a</w:t>
+      </w:r>
+      <w:proofErr w:type="gramEnd"/>
+      <w:r>
+        <w:rPr>
+          <w:lang w:val="en-US"/>
+        </w:rPr>
+        <w:t xml:space="preserve"> 8-bit double precision floating point, it would require 78 x 58 x 72x 8-byte memory capacity, which is more than the SRAM can handle. In our scheme, each one dimension feature will be </w:t>
+      </w:r>
+      <w:proofErr w:type="spellStart"/>
+      <w:r>
+        <w:rPr>
+          <w:lang w:val="en-US"/>
+        </w:rPr>
+        <w:t>binarized</w:t>
+      </w:r>
+      <w:proofErr w:type="spellEnd"/>
+      <w:r>
+        <w:rPr>
+          <w:lang w:val="en-US"/>
+        </w:rPr>
+        <w:t xml:space="preserve"> using a threshold value so that every gradient can be represented as a single bit. Since the gradient orientations are quantized into 8 orientations, a feature amount obtained from a certain cell can be described by eight bits (or 0 to 255). An example can be seen in the figure below. Using this scheme, a 1/64 reduction can be achieved. </w:t>
+      </w:r>
+      <w:r>
+        <w:rPr>
+          <w:lang w:val="en-US"/>
+        </w:rPr>
+        <w:t>However, this scheme will also reduce performance for several pictures, as will be shown in the last chapter.</w:t>
+      </w:r>
+    </w:p>
+    <w:p>
+      <w:pPr>
+        <w:pStyle w:val="LABDAS11BabIsi"/>
+        <w:rPr>
+          <w:lang w:val="en-US"/>
+        </w:rPr>
+      </w:pPr>
+      <w:r>
+        <w:rPr>
+          <w:noProof/>
+          <w:lang w:eastAsia="en-US"/>
+        </w:rPr>
+        <w:drawing>
+          <wp:inline distT="0" distB="0" distL="0" distR="0" wp14:anchorId="6EC96B0E" wp14:editId="7253EA6F">
+            <wp:extent cx="2861945" cy="1293495"/>
+            <wp:effectExtent l="0" t="0" r="0" b="1905"/>
+            <wp:docPr id="36" name="Picture 36"/>
+            <wp:cNvGraphicFramePr>
+              <a:graphicFrameLocks xmlns:a="http://schemas.openxmlformats.org/drawingml/2006/main" noChangeAspect="1"/>
+            </wp:cNvGraphicFramePr>
+            <a:graphic xmlns:a="http://schemas.openxmlformats.org/drawingml/2006/main">
+              <a:graphicData uri="http://schemas.openxmlformats.org/drawingml/2006/picture">
+                <pic:pic xmlns:pic="http://schemas.openxmlformats.org/drawingml/2006/picture">
+                  <pic:nvPicPr>
+                    <pic:cNvPr id="1" name=""/>
+                    <pic:cNvPicPr/>
+                  </pic:nvPicPr>
+                  <pic:blipFill>
+                    <a:blip r:embed="rId25"/>
+                    <a:stretch>
+                      <a:fillRect/>
+                    </a:stretch>
+                  </pic:blipFill>
+                  <pic:spPr>
+                    <a:xfrm>
+                      <a:off x="0" y="0"/>
+                      <a:ext cx="2861945" cy="1293495"/>
+                    </a:xfrm>
+                    <a:prstGeom prst="rect">
+                      <a:avLst/>
+                    </a:prstGeom>
+                  </pic:spPr>
+                </pic:pic>
+              </a:graphicData>
+            </a:graphic>
+          </wp:inline>
+        </w:drawing>
+      </w:r>
+    </w:p>
+    <w:p>
+      <w:pPr>
+        <w:pStyle w:val="LABDAS11BabIsi"/>
+        <w:rPr>
+          <w:lang w:val="en-US"/>
+        </w:rPr>
+      </w:pPr>
+    </w:p>
+    <w:p>
+      <w:pPr>
+        <w:pStyle w:val="LABDAS11BabIsi"/>
+        <w:rPr>
+          <w:lang w:val="sv-SE"/>
+        </w:rPr>
+      </w:pPr>
+    </w:p>
+    <w:p>
+      <w:pPr>
+        <w:pStyle w:val="LABDAS11BabIsi"/>
+        <w:rPr>
+          <w:lang w:val="en-US"/>
+        </w:rPr>
+      </w:pPr>
+    </w:p>
+    <w:p>
+      <w:pPr>
+        <w:pStyle w:val="LABDAS11BabIsi"/>
+        <w:rPr>
+          <w:lang w:val="en-US"/>
+        </w:rPr>
+      </w:pPr>
+    </w:p>
+    <w:p>
+      <w:pPr>
+        <w:pStyle w:val="LABDAS12SubBab"/>
+      </w:pPr>
+      <w:r>
+        <w:t>Support Vectoring Machine</w:t>
+      </w:r>
+    </w:p>
+    <w:p>
+      <w:pPr>
+        <w:pStyle w:val="LABDAS11BabIsi"/>
+      </w:pPr>
+      <w:r>
+        <w:t>A support vectoring machine can be used when the data has exactly two classes</w:t>
+      </w:r>
+      <w:r>
+        <w:t xml:space="preserve">. An SVM classifies </w:t>
+      </w:r>
+      <w:r>
+        <w:t>the data</w:t>
+      </w:r>
+      <w:r>
+        <w:t xml:space="preserve"> by </w:t>
+      </w:r>
+      <w:r>
+        <w:t>locating the best plane that separates the</w:t>
+      </w:r>
+      <w:r>
+        <w:t xml:space="preserve"> data points of one class from the other class. The </w:t>
+      </w:r>
+      <w:r>
+        <w:rPr>
+          <w:i/>
+          <w:iCs/>
+        </w:rPr>
+        <w:t>best</w:t>
+      </w:r>
+      <w:r>
+        <w:t xml:space="preserve"> </w:t>
+      </w:r>
+      <w:r>
+        <w:t>plane</w:t>
+      </w:r>
+      <w:r>
+        <w:t>, in this sense,</w:t>
+      </w:r>
+      <w:r>
+        <w:t xml:space="preserve"> for an SVM </w:t>
+      </w:r>
+      <w:r>
+        <w:t>is</w:t>
+      </w:r>
+      <w:r>
+        <w:t xml:space="preserve"> the one with the largest </w:t>
+      </w:r>
+      <w:r>
+        <w:rPr>
+          <w:i/>
+          <w:iCs/>
+        </w:rPr>
+        <w:t>margin</w:t>
+      </w:r>
+      <w:r>
+        <w:rPr>
+          <w:i/>
+          <w:iCs/>
+        </w:rPr>
+        <w:t xml:space="preserve"> </w:t>
+      </w:r>
+      <w:r>
+        <w:rPr>
+          <w:iCs/>
+        </w:rPr>
+        <w:t xml:space="preserve">or </w:t>
+      </w:r>
+      <w:proofErr w:type="spellStart"/>
+      <w:r>
+        <w:rPr>
+          <w:iCs/>
+        </w:rPr>
+        <w:t>euclidean</w:t>
+      </w:r>
+      <w:proofErr w:type="spellEnd"/>
+      <w:r>
+        <w:rPr>
+          <w:iCs/>
+        </w:rPr>
+        <w:t xml:space="preserve"> distance</w:t>
+      </w:r>
+      <w:r>
+        <w:t xml:space="preserve"> between the two classes. </w:t>
+      </w:r>
+      <w:r>
+        <w:t>Here, margin means the maximum</w:t>
+      </w:r>
+      <w:r>
+        <w:t xml:space="preserve"> width of the slab</w:t>
+      </w:r>
+      <w:r>
+        <w:t xml:space="preserve"> which is parallel to the plane that has no</w:t>
+      </w:r>
+      <w:r>
+        <w:t xml:space="preserve"> data points</w:t>
+      </w:r>
+      <w:r>
+        <w:t xml:space="preserve"> inside it</w:t>
+      </w:r>
+      <w:r>
+        <w:t>.</w:t>
+      </w:r>
+      <w:r>
+        <w:t xml:space="preserve"> In other words, the best </w:t>
+      </w:r>
+      <w:r>
+        <w:lastRenderedPageBreak/>
+        <w:t>plane is the one whose distance from the nearest data point is the largest.</w:t>
+      </w:r>
+    </w:p>
+    <w:p>
+      <w:pPr>
+        <w:pStyle w:val="LABDAS11BabIsi"/>
+      </w:pPr>
+      <w:r>
+        <w:t xml:space="preserve">In this implementation, the SVM is represented by a weighing matrix </w:t>
+      </w:r>
+      <w:r>
+        <w:t xml:space="preserve">and a biasing number. The histograms are multiplied with the weighing matrix, resulting in a single number, which is then added with the biasing number. If the result is a positive number, then the conclusion is that a human is detected. </w:t>
+      </w:r>
+    </w:p>
+    <w:p>
+      <w:pPr>
+        <w:pStyle w:val="LABDAS11BabIsi"/>
+        <w:rPr>
+          <w:lang w:val="sv-SE"/>
+        </w:rPr>
+      </w:pPr>
+      <w:r>
+        <w:t xml:space="preserve">As the SVM from the LSI-Contest website still has unpredictable flaws, we decided to train our own SVM classifier using two different datasets, namely MIT pedestrian database and INRIA database. </w:t>
+      </w:r>
+      <w:r>
+        <w:t>A boosting algorithm is used with the SVM serving as the ‘weak’ classifier, based on [4].</w:t>
+      </w:r>
+      <w:r>
+        <w:t xml:space="preserve"> The result of the training process is a new weighing kernel and a new bias </w:t>
+      </w:r>
+      <w:r>
+        <w:t>number</w:t>
+      </w:r>
+      <w:r>
+        <w:t>.</w:t>
+      </w:r>
+      <w:r>
+        <w:t xml:space="preserve"> These new components prove more effective at detecting humans in images outside of the one provided by the website.</w:t>
+      </w:r>
+    </w:p>
+    <w:p>
+      <w:pPr>
+        <w:pStyle w:val="LABDAS12SubBab"/>
+      </w:pPr>
+      <w:r>
+        <w:t>VGA and Display Module</w:t>
+      </w:r>
+    </w:p>
+    <w:p>
+      <w:pPr>
+        <w:pStyle w:val="LABDAS11BabIsi"/>
+        <w:rPr>
+          <w:lang w:val="sv-SE"/>
+        </w:rPr>
+      </w:pPr>
+      <w:r>
+        <w:rPr>
+          <w:lang w:val="sv-SE"/>
+        </w:rPr>
+        <w:t>To display the image, we use a LG®  Flatron L1742S monitor, using the ram as the screen buffer. The ram block in question is the original picture, which will be edited at the end of the detection process, should a human be detected. The editing process involves drawing a red box along the edges of the window being processed. This is achieved by simply changing the value of all the pixels at the edge of the box by a RGB value of FF,00,00. This means changing the value of the RAM block corresponding to the pixels at the edge of the box.</w:t>
+      </w:r>
+    </w:p>
+    <w:p>
+      <w:pPr>
+        <w:pStyle w:val="LABDAS11BabIsi"/>
+        <w:rPr>
+          <w:lang w:val="sv-SE"/>
+        </w:rPr>
+      </w:pPr>
+      <w:r>
+        <w:rPr>
+          <w:lang w:val="sv-SE"/>
+        </w:rPr>
+        <w:t xml:space="preserve">The Altera DE2-115 is equipped with a ADV7123 video DAC. </w:t>
+      </w:r>
+      <w:r>
+        <w:rPr>
+          <w:lang w:val="sv-SE"/>
+        </w:rPr>
+        <w:t>Therefore, the ports that we must take into consideration are the Hsync, Vsync, and the RGB values, each with its own port.</w:t>
+      </w:r>
+    </w:p>
+    <w:p>
+      <w:pPr>
+        <w:pStyle w:val="LABDAS10Bab"/>
+      </w:pPr>
+      <w:r>
+        <w:t>Simplification of the Calculation Process and Other Appeals</w:t>
+      </w:r>
+    </w:p>
+    <w:p>
+      <w:pPr>
+        <w:pStyle w:val="LABDAS11BabIsi"/>
+      </w:pPr>
+    </w:p>
+    <w:p>
+      <w:pPr>
+        <w:pStyle w:val="Heading3"/>
+        <w:rPr>
+          <w:rFonts w:ascii="Garamond" w:hAnsi="Garamond"/>
+          <w:sz w:val="22"/>
+          <w:szCs w:val="22"/>
+        </w:rPr>
+      </w:pPr>
+      <w:r>
+        <w:rPr>
+          <w:rFonts w:ascii="Garamond" w:hAnsi="Garamond"/>
+          <w:sz w:val="22"/>
+          <w:szCs w:val="22"/>
+        </w:rPr>
+        <w:t>3</w:t>
+      </w:r>
+      <w:r>
+        <w:rPr>
+          <w:rFonts w:ascii="Garamond" w:hAnsi="Garamond"/>
+          <w:sz w:val="22"/>
+          <w:szCs w:val="22"/>
+        </w:rPr>
+        <w:t>.1 Magnitude Calculation</w:t>
+      </w:r>
+    </w:p>
+    <w:p>
+      <w:pPr>
+        <w:pStyle w:val="LABDAS11BabIsi"/>
+      </w:pPr>
+      <w:r>
+        <w:t xml:space="preserve">So, we will made an approximation to get these values of magnitudes and angles. </w:t>
+      </w:r>
+    </w:p>
+    <w:p>
+      <w:pPr>
+        <w:pStyle w:val="LABDAS11BabIsi"/>
+      </w:pPr>
+      <w:r>
+        <w:rPr>
+          <w:noProof/>
+          <w:lang w:val="en-US" w:eastAsia="en-US"/>
+        </w:rPr>
+        <w:lastRenderedPageBreak/>
+        <w:drawing>
+          <wp:inline distT="0" distB="0" distL="0" distR="0" wp14:anchorId="2F9CC76E" wp14:editId="2C9B96C3">
+            <wp:extent cx="2861945" cy="2463165"/>
+            <wp:effectExtent l="0" t="0" r="0" b="0"/>
+            <wp:docPr id="6" name="Picture 4"/>
+            <wp:cNvGraphicFramePr>
+              <a:graphicFrameLocks xmlns:a="http://schemas.openxmlformats.org/drawingml/2006/main" noChangeAspect="1"/>
+            </wp:cNvGraphicFramePr>
+            <a:graphic xmlns:a="http://schemas.openxmlformats.org/drawingml/2006/main">
+              <a:graphicData uri="http://schemas.openxmlformats.org/drawingml/2006/picture">
+                <pic:pic xmlns:pic="http://schemas.openxmlformats.org/drawingml/2006/picture">
+                  <pic:nvPicPr>
+                    <pic:cNvPr id="5" name="Picture 4"/>
+                    <pic:cNvPicPr>
+                      <a:picLocks noChangeAspect="1"/>
+                    </pic:cNvPicPr>
+                  </pic:nvPicPr>
+                  <pic:blipFill>
+                    <a:blip r:embed="rId26"/>
+                    <a:stretch>
+                      <a:fillRect/>
+                    </a:stretch>
+                  </pic:blipFill>
+                  <pic:spPr>
+                    <a:xfrm>
+                      <a:off x="0" y="0"/>
+                      <a:ext cx="2861945" cy="2463165"/>
+                    </a:xfrm>
+                    <a:prstGeom prst="rect">
+                      <a:avLst/>
+                    </a:prstGeom>
+                  </pic:spPr>
+                </pic:pic>
+              </a:graphicData>
+            </a:graphic>
+          </wp:inline>
+        </w:drawing>
+      </w:r>
+    </w:p>
+    <w:p>
+      <w:pPr>
+        <w:pStyle w:val="LABDAS11BabIsi"/>
+        <w:jc w:val="center"/>
+      </w:pPr>
+      <w:r>
+        <w:t>Verilog Algorithm to approximate a multiplier operation</w:t>
+      </w:r>
+    </w:p>
+    <w:p>
+      <w:pPr>
+        <w:pStyle w:val="LABDAS11BabIsi"/>
+      </w:pPr>
+      <w:r>
+        <w:rPr>
+          <w:noProof/>
+          <w:lang w:val="en-US" w:eastAsia="en-US"/>
+        </w:rPr>
+        <w:drawing>
+          <wp:inline distT="0" distB="0" distL="0" distR="0" wp14:anchorId="67F37B79" wp14:editId="02D4B97C">
+            <wp:extent cx="2272279" cy="3457575"/>
+            <wp:effectExtent l="0" t="0" r="0" b="0"/>
+            <wp:docPr id="7" name="Picture 3"/>
+            <wp:cNvGraphicFramePr>
+              <a:graphicFrameLocks xmlns:a="http://schemas.openxmlformats.org/drawingml/2006/main" noChangeAspect="1"/>
+            </wp:cNvGraphicFramePr>
+            <a:graphic xmlns:a="http://schemas.openxmlformats.org/drawingml/2006/main">
+              <a:graphicData uri="http://schemas.openxmlformats.org/drawingml/2006/picture">
+                <pic:pic xmlns:pic="http://schemas.openxmlformats.org/drawingml/2006/picture">
+                  <pic:nvPicPr>
+                    <pic:cNvPr id="4" name="Picture 3"/>
+                    <pic:cNvPicPr>
+                      <a:picLocks noChangeAspect="1"/>
+                    </pic:cNvPicPr>
+                  </pic:nvPicPr>
+                  <pic:blipFill>
+                    <a:blip r:embed="rId27"/>
+                    <a:stretch>
+                      <a:fillRect/>
+                    </a:stretch>
+                  </pic:blipFill>
+                  <pic:spPr>
+                    <a:xfrm>
+                      <a:off x="0" y="0"/>
+                      <a:ext cx="2278831" cy="3467544"/>
+                    </a:xfrm>
+                    <a:prstGeom prst="rect">
+                      <a:avLst/>
+                    </a:prstGeom>
+                  </pic:spPr>
+                </pic:pic>
+              </a:graphicData>
+            </a:graphic>
+          </wp:inline>
+        </w:drawing>
+      </w:r>
+    </w:p>
+    <w:p>
+      <w:pPr>
+        <w:rPr>
+          <w:rFonts w:ascii="Garamond" w:hAnsi="Garamond"/>
+          <w:sz w:val="22"/>
+          <w:szCs w:val="22"/>
+        </w:rPr>
+      </w:pPr>
+      <w:r>
+        <w:t>Verilog algorithm to approximate a root operation</w:t>
+      </w:r>
+    </w:p>
+    <w:p>
+      <w:pPr>
+        <w:pStyle w:val="Heading3"/>
+        <w:rPr>
+          <w:rFonts w:ascii="Garamond" w:hAnsi="Garamond"/>
+          <w:i/>
+          <w:sz w:val="22"/>
+          <w:szCs w:val="22"/>
+        </w:rPr>
+      </w:pPr>
+      <w:r>
+        <w:rPr>
+          <w:rFonts w:ascii="Garamond" w:hAnsi="Garamond"/>
+          <w:i/>
+          <w:sz w:val="22"/>
+          <w:szCs w:val="22"/>
+        </w:rPr>
+        <w:t>3.2 Angle Calculation</w:t>
+      </w:r>
+    </w:p>
+    <w:p>
+      <w:pPr>
+        <w:pStyle w:val="LABDAS11BabIsi"/>
+        <w:rPr>
+          <w:lang w:val="en-US"/>
+        </w:rPr>
+      </w:pPr>
+      <w:r>
+        <w:rPr>
+          <w:lang w:val="en-US"/>
+        </w:rPr>
+        <w:t>Angle calculation involves trigonometric functions such as the arctangent, which is fairly complicated to implement in an FPGA. One alternative is the CORDIC algorithm, however it takes many iterations to produce an accurate result. Combinatorial CORDIC circuits that can output a result in a single clock cycle exists, but they consume a lot of logic elements.</w:t>
+      </w:r>
+    </w:p>
+    <w:p>
+      <w:pPr>
+        <w:pStyle w:val="LABDAS11BabIsi"/>
+        <w:rPr>
+          <w:rFonts w:ascii="Garamond" w:hAnsi="Garamond"/>
+          <w:sz w:val="22"/>
+          <w:szCs w:val="22"/>
+          <w:lang w:val="en-US"/>
+        </w:rPr>
+      </w:pPr>
+      <w:r>
+        <w:rPr>
+          <w:lang w:val="en-US"/>
+        </w:rPr>
+        <w:t xml:space="preserve">However, an accurate result is not needed because the histogram quantizes the </w:t>
+      </w:r>
+      <w:r>
+        <w:rPr>
+          <w:rFonts w:ascii="Garamond" w:eastAsia="Arial Unicode MS" w:hAnsi="Garamond" w:cs="Arial Unicode MS"/>
+          <w:sz w:val="22"/>
+          <w:szCs w:val="22"/>
+          <w:lang w:val="en-US"/>
+        </w:rPr>
+        <w:t xml:space="preserve">angles into 9 ranges. Therefore, it is only needed to find out to which range the gradient belongs. Using another method, angle </w:t>
+      </w:r>
+      <w:r>
+        <w:rPr>
+          <w:rFonts w:ascii="Garamond" w:eastAsia="Arial Unicode MS" w:hAnsi="Garamond" w:cs="Arial Unicode MS"/>
+          <w:sz w:val="22"/>
+          <w:szCs w:val="22"/>
+          <w:lang w:val="en-US"/>
+        </w:rPr>
+        <w:lastRenderedPageBreak/>
+        <w:t xml:space="preserve">calculation can be achieved in </w:t>
+      </w:r>
+      <w:r>
+        <w:rPr>
+          <w:rFonts w:ascii="Garamond" w:eastAsia="Arial Unicode MS" w:hAnsi="Garamond" w:cs="Arial Unicode MS"/>
+          <w:sz w:val="22"/>
+          <w:szCs w:val="22"/>
+          <w:lang w:val="en-US"/>
+        </w:rPr>
+        <w:t>two</w:t>
+      </w:r>
+      <w:r>
+        <w:rPr>
+          <w:rFonts w:ascii="Garamond" w:eastAsia="Arial Unicode MS" w:hAnsi="Garamond" w:cs="Arial Unicode MS"/>
+          <w:sz w:val="22"/>
+          <w:szCs w:val="22"/>
+          <w:lang w:val="en-US"/>
+        </w:rPr>
+        <w:t xml:space="preserve"> cycle using only shifters and conditional checks.</w:t>
+      </w:r>
+    </w:p>
+    <w:p>
+      <w:pPr>
+        <w:pStyle w:val="LABDAS11BabIsi"/>
+        <w:rPr>
+          <w:lang w:val="en-US"/>
+        </w:rPr>
+      </w:pPr>
+      <w:r>
+        <w:rPr>
+          <w:lang w:val="en-US"/>
+        </w:rPr>
+        <w:t>The method is as follows. T</w:t>
+      </w:r>
+      <w:r>
+        <w:rPr>
+          <w:lang w:val="en-US"/>
+        </w:rPr>
+        <w:t>he tangent values of</w:t>
+      </w:r>
+      <w:r>
+        <w:rPr>
+          <w:lang w:val="en-US"/>
+        </w:rPr>
+        <w:t xml:space="preserve"> </w:t>
+      </w:r>
+      <w:r>
+        <w:rPr>
+          <w:lang w:val="en-US"/>
+        </w:rPr>
+        <w:t xml:space="preserve">the quantization threshold angles </w:t>
+      </w:r>
+      <w:proofErr w:type="spellStart"/>
+      <w:proofErr w:type="gramStart"/>
+      <w:r>
+        <w:rPr>
+          <w:lang w:val="en-US"/>
+        </w:rPr>
+        <w:t>Qd</w:t>
+      </w:r>
+      <w:proofErr w:type="spellEnd"/>
+      <w:r>
+        <w:rPr>
+          <w:lang w:val="en-US"/>
+        </w:rPr>
+        <w:t>(</w:t>
+      </w:r>
+      <w:proofErr w:type="gramEnd"/>
+      <w:r>
+        <w:rPr>
+          <w:lang w:val="en-US"/>
+        </w:rPr>
+        <w:t xml:space="preserve">d = 1, 2, . . . , 8), can be </w:t>
+      </w:r>
+      <w:proofErr w:type="spellStart"/>
+      <w:r>
+        <w:rPr>
+          <w:lang w:val="en-US"/>
+        </w:rPr>
+        <w:t>precomputed</w:t>
+      </w:r>
+      <w:proofErr w:type="spellEnd"/>
+      <w:r>
+        <w:rPr>
+          <w:lang w:val="en-US"/>
+        </w:rPr>
+        <w:t xml:space="preserve"> </w:t>
+      </w:r>
+      <w:r>
+        <w:rPr>
+          <w:lang w:val="en-US"/>
+        </w:rPr>
+        <w:t>since they are constant values.</w:t>
+      </w:r>
+      <w:r>
+        <w:rPr>
+          <w:lang w:val="en-US"/>
+        </w:rPr>
+        <w:t xml:space="preserve"> Instead of calculating the arctangent, we represent the tangent as </w:t>
+      </w:r>
+      <w:proofErr w:type="spellStart"/>
+      <w:r>
+        <w:rPr>
+          <w:lang w:val="en-US"/>
+        </w:rPr>
+        <w:t>dy</w:t>
+      </w:r>
+      <w:proofErr w:type="spellEnd"/>
+      <w:r>
+        <w:rPr>
+          <w:lang w:val="en-US"/>
+        </w:rPr>
+        <w:t>/dx.</w:t>
+      </w:r>
+      <w:r>
+        <w:rPr>
+          <w:lang w:val="en-US"/>
+        </w:rPr>
+        <w:t xml:space="preserve"> Therefore,</w:t>
+      </w:r>
+      <w:r>
+        <w:rPr>
+          <w:lang w:val="en-US"/>
+        </w:rPr>
+        <w:t xml:space="preserve"> if the value of tan is known,</w:t>
+      </w:r>
+      <w:r>
+        <w:rPr>
+          <w:lang w:val="en-US"/>
+        </w:rPr>
+        <w:t xml:space="preserve"> we get a quantized</w:t>
+      </w:r>
+      <w:r>
+        <w:rPr>
+          <w:lang w:val="en-US"/>
+        </w:rPr>
+        <w:t xml:space="preserve"> </w:t>
+      </w:r>
+      <w:r>
+        <w:rPr>
+          <w:lang w:val="en-US"/>
+        </w:rPr>
+        <w:t xml:space="preserve">gradient orientation by the conditional expression with tan </w:t>
+      </w:r>
+      <w:proofErr w:type="spellStart"/>
+      <w:r>
+        <w:rPr>
+          <w:lang w:val="en-US"/>
+        </w:rPr>
+        <w:t>Qd</w:t>
+      </w:r>
+      <w:proofErr w:type="spellEnd"/>
+      <w:r>
+        <w:rPr>
+          <w:lang w:val="en-US"/>
+        </w:rPr>
+        <w:t xml:space="preserve"> </w:t>
+      </w:r>
+      <w:r>
+        <w:rPr>
+          <w:lang w:val="en-US"/>
+        </w:rPr>
+        <w:t>and tan Qd+1 as shown in the equations below.</w:t>
+      </w:r>
+    </w:p>
+    <w:p>
+      <w:pPr>
+        <w:pStyle w:val="LABDAS11BabIsi"/>
+        <w:rPr>
+          <w:lang w:val="en-US"/>
+        </w:rPr>
+      </w:pPr>
+      <w:r>
+        <w:rPr>
+          <w:noProof/>
+          <w:lang w:eastAsia="en-US"/>
+        </w:rPr>
+        <w:drawing>
+          <wp:inline distT="0" distB="0" distL="0" distR="0" wp14:anchorId="5AEBDCFC" wp14:editId="52766090">
+            <wp:extent cx="2861945" cy="703580"/>
+            <wp:effectExtent l="0" t="0" r="0" b="1270"/>
+            <wp:docPr id="37" name="Picture 37"/>
+            <wp:cNvGraphicFramePr>
+              <a:graphicFrameLocks xmlns:a="http://schemas.openxmlformats.org/drawingml/2006/main" noChangeAspect="1"/>
+            </wp:cNvGraphicFramePr>
+            <a:graphic xmlns:a="http://schemas.openxmlformats.org/drawingml/2006/main">
+              <a:graphicData uri="http://schemas.openxmlformats.org/drawingml/2006/picture">
+                <pic:pic xmlns:pic="http://schemas.openxmlformats.org/drawingml/2006/picture">
+                  <pic:nvPicPr>
+                    <pic:cNvPr id="1" name=""/>
+                    <pic:cNvPicPr/>
+                  </pic:nvPicPr>
+                  <pic:blipFill>
+                    <a:blip r:embed="rId28"/>
+                    <a:stretch>
+                      <a:fillRect/>
+                    </a:stretch>
+                  </pic:blipFill>
+                  <pic:spPr>
+                    <a:xfrm>
+                      <a:off x="0" y="0"/>
+                      <a:ext cx="2861945" cy="703580"/>
+                    </a:xfrm>
+                    <a:prstGeom prst="rect">
+                      <a:avLst/>
+                    </a:prstGeom>
+                  </pic:spPr>
+                </pic:pic>
+              </a:graphicData>
+            </a:graphic>
+          </wp:inline>
+        </w:drawing>
+      </w:r>
+    </w:p>
+    <w:p>
+      <w:pPr>
+        <w:pStyle w:val="LABDAS11BabIsi"/>
+        <w:rPr>
+          <w:lang w:val="en-US"/>
+        </w:rPr>
+      </w:pPr>
+    </w:p>
+    <w:p>
+      <w:pPr>
+        <w:pStyle w:val="LABDAS11BabIsi"/>
+        <w:rPr>
+          <w:lang w:val="en-US"/>
+        </w:rPr>
+      </w:pPr>
+    </w:p>
+    <w:p>
+      <w:pPr>
+        <w:rPr>
+          <w:rFonts w:ascii="Book Antiqua" w:hAnsi="Book Antiqua"/>
+          <w:sz w:val="20"/>
+        </w:rPr>
+      </w:pPr>
+      <w:r>
+        <w:rPr>
+          <w:rFonts w:ascii="Book Antiqua" w:hAnsi="Book Antiqua"/>
+          <w:sz w:val="20"/>
+        </w:rPr>
+        <w:t>However, by multiplying dx with all the constant tangents, and by inserting the tan equation into the conditional statement, we get the following result.</w:t>
+      </w:r>
+    </w:p>
+    <w:p>
+      <w:pPr>
+        <w:rPr>
+          <w:rFonts w:ascii="Garamond" w:hAnsi="Garamond"/>
+          <w:sz w:val="22"/>
+          <w:szCs w:val="22"/>
+        </w:rPr>
+      </w:pPr>
+      <w:r>
+        <w:rPr>
+          <w:noProof/>
+          <w:lang w:eastAsia="en-US"/>
+        </w:rPr>
+        <w:drawing>
+          <wp:inline distT="0" distB="0" distL="0" distR="0" wp14:anchorId="4BDB4CB8" wp14:editId="3C0E06D2">
+            <wp:extent cx="2861945" cy="577215"/>
+            <wp:effectExtent l="0" t="0" r="0" b="0"/>
+            <wp:docPr id="38" name="Picture 38"/>
+            <wp:cNvGraphicFramePr>
+              <a:graphicFrameLocks xmlns:a="http://schemas.openxmlformats.org/drawingml/2006/main" noChangeAspect="1"/>
+            </wp:cNvGraphicFramePr>
+            <a:graphic xmlns:a="http://schemas.openxmlformats.org/drawingml/2006/main">
+              <a:graphicData uri="http://schemas.openxmlformats.org/drawingml/2006/picture">
+                <pic:pic xmlns:pic="http://schemas.openxmlformats.org/drawingml/2006/picture">
+                  <pic:nvPicPr>
+                    <pic:cNvPr id="1" name=""/>
+                    <pic:cNvPicPr/>
+                  </pic:nvPicPr>
+                  <pic:blipFill>
+                    <a:blip r:embed="rId29"/>
+                    <a:stretch>
+                      <a:fillRect/>
+                    </a:stretch>
+                  </pic:blipFill>
+                  <pic:spPr>
+                    <a:xfrm>
+                      <a:off x="0" y="0"/>
+                      <a:ext cx="2861945" cy="577215"/>
+                    </a:xfrm>
+                    <a:prstGeom prst="rect">
+                      <a:avLst/>
+                    </a:prstGeom>
+                  </pic:spPr>
+                </pic:pic>
+              </a:graphicData>
+            </a:graphic>
+          </wp:inline>
+        </w:drawing>
+      </w:r>
+    </w:p>
+    <w:p>
+      <w:pPr>
+        <w:rPr>
+          <w:rFonts w:ascii="Garamond" w:hAnsi="Garamond"/>
+          <w:sz w:val="22"/>
+          <w:szCs w:val="22"/>
+        </w:rPr>
+      </w:pPr>
+      <w:r>
+        <w:rPr>
+          <w:rFonts w:ascii="Garamond" w:hAnsi="Garamond"/>
+          <w:sz w:val="22"/>
+          <w:szCs w:val="22"/>
+        </w:rPr>
+        <w:t xml:space="preserve">Therefore, we need only to multiply dx with the constant tangent values which are </w:t>
+      </w:r>
+      <w:proofErr w:type="spellStart"/>
+      <w:r>
+        <w:rPr>
+          <w:rFonts w:ascii="Garamond" w:hAnsi="Garamond"/>
+          <w:sz w:val="22"/>
+          <w:szCs w:val="22"/>
+        </w:rPr>
+        <w:t>precalculated</w:t>
+      </w:r>
+      <w:proofErr w:type="spellEnd"/>
+      <w:r>
+        <w:rPr>
+          <w:rFonts w:ascii="Garamond" w:hAnsi="Garamond"/>
+          <w:sz w:val="22"/>
+          <w:szCs w:val="22"/>
+        </w:rPr>
+        <w:t xml:space="preserve">, which can be done using shifters. Next, we need to evaluate the conditional statements to determine which bar in the histogram </w:t>
+      </w:r>
+      <w:proofErr w:type="gramStart"/>
+      <w:r>
+        <w:rPr>
+          <w:rFonts w:ascii="Garamond" w:hAnsi="Garamond"/>
+          <w:sz w:val="22"/>
+          <w:szCs w:val="22"/>
+        </w:rPr>
+        <w:t>does the pixel in question belong</w:t>
+      </w:r>
+      <w:proofErr w:type="gramEnd"/>
+      <w:r>
+        <w:rPr>
+          <w:rFonts w:ascii="Garamond" w:hAnsi="Garamond"/>
+          <w:sz w:val="22"/>
+          <w:szCs w:val="22"/>
+        </w:rPr>
+        <w:t xml:space="preserve"> to. Therefore, the angle calculation can be done in two clock cycles.</w:t>
+      </w:r>
+    </w:p>
+    <w:p>
+      <w:pPr>
+        <w:pStyle w:val="Heading3"/>
+        <w:rPr>
+          <w:rFonts w:ascii="Garamond" w:hAnsi="Garamond"/>
+          <w:sz w:val="22"/>
+          <w:szCs w:val="22"/>
+        </w:rPr>
+      </w:pPr>
+      <w:r>
+        <w:rPr>
+          <w:rFonts w:ascii="Garamond" w:hAnsi="Garamond"/>
+          <w:sz w:val="22"/>
+          <w:szCs w:val="22"/>
+        </w:rPr>
+        <w:t>3.3 Normalization</w:t>
+      </w:r>
+    </w:p>
+    <w:p>
+      <w:pPr>
+        <w:pStyle w:val="LABDAS11BabIsi"/>
+      </w:pPr>
+      <w:r>
+        <w:t xml:space="preserve">The normalization process </w:t>
+      </w:r>
+      <w:r>
+        <w:t xml:space="preserve">as used by MATLAB® and </w:t>
+      </w:r>
+      <w:r>
+        <w:t>described in the equation</w:t>
+      </w:r>
+      <w:r>
+        <w:t>s</w:t>
+      </w:r>
+      <w:r>
+        <w:t xml:space="preserve"> below needs </w:t>
+      </w:r>
+      <w:r>
+        <w:t xml:space="preserve">the </w:t>
+      </w:r>
+      <w:r>
+        <w:t>calculation of a square root and division</w:t>
+      </w:r>
+      <w:r>
+        <w:t xml:space="preserve"> by fractional numbers, making </w:t>
+      </w:r>
+      <w:r>
+        <w:t xml:space="preserve">FPGA implementation difficult. </w:t>
+      </w:r>
+    </w:p>
+    <w:p>
+      <w:pPr>
+        <w:pStyle w:val="LABDAS11BabIsi"/>
+      </w:pPr>
+      <w:r>
+        <w:rPr>
+          <w:noProof/>
+          <w:lang w:val="en-US" w:eastAsia="en-US"/>
+        </w:rPr>
+        <w:drawing>
+          <wp:inline distT="0" distB="0" distL="0" distR="0" wp14:anchorId="78407F2E" wp14:editId="5D5BFD6C">
+            <wp:extent cx="2743200" cy="819785"/>
+            <wp:effectExtent l="0" t="0" r="0" b="0"/>
+            <wp:docPr id="9" name="Picture 9"/>
+            <wp:cNvGraphicFramePr>
+              <a:graphicFrameLocks xmlns:a="http://schemas.openxmlformats.org/drawingml/2006/main" noChangeAspect="1"/>
+            </wp:cNvGraphicFramePr>
+            <a:graphic xmlns:a="http://schemas.openxmlformats.org/drawingml/2006/main">
+              <a:graphicData uri="http://schemas.openxmlformats.org/drawingml/2006/picture">
+                <pic:pic xmlns:pic="http://schemas.openxmlformats.org/drawingml/2006/picture">
+                  <pic:nvPicPr>
+                    <pic:cNvPr id="1" name=""/>
+                    <pic:cNvPicPr/>
+                  </pic:nvPicPr>
+                  <pic:blipFill>
+                    <a:blip r:embed="rId30"/>
+                    <a:stretch>
+                      <a:fillRect/>
+                    </a:stretch>
+                  </pic:blipFill>
+                  <pic:spPr>
+                    <a:xfrm>
+                      <a:off x="0" y="0"/>
+                      <a:ext cx="2743200" cy="819785"/>
+                    </a:xfrm>
+                    <a:prstGeom prst="rect">
+                      <a:avLst/>
+                    </a:prstGeom>
+                  </pic:spPr>
+                </pic:pic>
+              </a:graphicData>
+            </a:graphic>
+          </wp:inline>
+        </w:drawing>
+      </w:r>
+    </w:p>
+    <w:p>
+      <w:pPr>
+        <w:pStyle w:val="LABDAS11BabIsi"/>
+      </w:pPr>
+      <w:r>
+        <w:t xml:space="preserve">Therefore, we take an approximation approach </w:t>
+      </w:r>
+      <w:r>
+        <w:t xml:space="preserve">as follows, </w:t>
+      </w:r>
+      <w:r>
+        <w:t>which expands the method proposed in [</w:t>
+      </w:r>
+      <w:r>
+        <w:t>5</w:t>
+      </w:r>
+      <w:r>
+        <w:t>].If the denominator of the equation above (</w:t>
+      </w:r>
+      <w:proofErr w:type="spellStart"/>
+      <w:proofErr w:type="gramStart"/>
+      <w:r>
+        <w:t>Sqr</w:t>
+      </w:r>
+      <w:proofErr w:type="spellEnd"/>
+      <w:r>
+        <w:t>(</w:t>
+      </w:r>
+      <w:proofErr w:type="gramEnd"/>
+      <w:r>
+        <w:t>||Vi, j||2 + ε2)) is approximated by 2α as 2α−1 &lt;</w:t>
+      </w:r>
+      <w:proofErr w:type="spellStart"/>
+      <w:r>
+        <w:t>Sqr</w:t>
+      </w:r>
+      <w:proofErr w:type="spellEnd"/>
+      <w:r>
+        <w:t>(||Vi, j||2 + ε2) ≤ 2α, the division for the normalization can be replaced by a shift operation. However, naive approximation to the nearest power-of-two value increases the normalization error. To mitigate the approximation error, we divided the interval between 2α−1 and 2α into four sub-intervals.</w:t>
+      </w:r>
+    </w:p>
+    <w:p>
+      <w:pPr>
+        <w:pStyle w:val="LABDAS11BabIsi"/>
+      </w:pPr>
+    </w:p>
+    <w:p>
+      <w:pPr>
+        <w:pStyle w:val="LABDAS11BabIsi"/>
+      </w:pPr>
+      <w:r>
+        <w:t xml:space="preserve">The range of 2α−1 to 2α can be divided into four intervals; (2α−1, 2α−1 + 2α−14 ], (2α−1 + (2^α−1)/4 , 2α−1 + 2 × 2^(α−1)/4 ],  (2α−1 + 2 ×2^(α−1)/4 , 2α−1 + 3 × 2^(α−1)/4 ], and (2α−1 + 3 × 2^(α−1)/4 , 2α]. Here, ε = 1 and this is significantly smaller than ||Vi, j||2. Therefore, the conditional statements in the normalization equation can be derived when </w:t>
+      </w:r>
+      <w:r>
+        <w:t>it is approximated that</w:t>
+      </w:r>
+      <w:r>
+        <w:t>:</w:t>
+      </w:r>
+    </w:p>
+    <w:p>
+      <w:pPr>
+        <w:pStyle w:val="LABDAS11BabIsi"/>
+      </w:pPr>
+      <w:proofErr w:type="spellStart"/>
+      <w:proofErr w:type="gramStart"/>
+      <w:r>
+        <w:t>Sqr</w:t>
+      </w:r>
+      <w:proofErr w:type="spellEnd"/>
+      <w:r>
+        <w:t>(</w:t>
+      </w:r>
+      <w:proofErr w:type="gramEnd"/>
+      <w:r>
+        <w:t xml:space="preserve"> ||Vi, j||^2 + ε^2) =||Vi, j||.</w:t>
+      </w:r>
+    </w:p>
+    <w:p>
+      <w:pPr>
+        <w:pStyle w:val="LABDAS11BabIsi"/>
+      </w:pPr>
+      <w:r>
+        <w:t xml:space="preserve">The figure below shows comparison results of approximation errors for our </w:t>
+      </w:r>
+      <w:proofErr w:type="spellStart"/>
+      <w:r>
+        <w:t>quadrisection</w:t>
+      </w:r>
+      <w:proofErr w:type="spellEnd"/>
+      <w:r>
+        <w:t xml:space="preserve"> approach and the naive power-of-two approach, in the case of f m </w:t>
+      </w:r>
+      <w:proofErr w:type="spellStart"/>
+      <w:r>
+        <w:t>k</w:t>
+      </w:r>
+      <w:proofErr w:type="gramStart"/>
+      <w:r>
+        <w:t>,l</w:t>
+      </w:r>
+      <w:proofErr w:type="spellEnd"/>
+      <w:proofErr w:type="gramEnd"/>
+      <w:r>
+        <w:t xml:space="preserve"> = 361. The results show that the normalization errors are effectively reduced with the relatively</w:t>
+      </w:r>
+      <w:r>
+        <w:t xml:space="preserve"> </w:t>
+      </w:r>
+      <w:r>
+        <w:t>simple calculation process.</w:t>
+      </w:r>
+    </w:p>
+    <w:p>
+      <w:pPr>
+        <w:pStyle w:val="LABDAS11BabIsi"/>
+      </w:pPr>
+    </w:p>
+    <w:p>
+      <w:pPr>
+        <w:pStyle w:val="LABDAS11BabIsi"/>
+      </w:pPr>
+      <w:r>
+        <w:t xml:space="preserve">Since the maximum value of ||Vi, j|| is 81,225, the maximum number of shift operations for the division is 19. Thus, as a fraction part, 19 bits of 0s are appended to the LSB side of f m </w:t>
+      </w:r>
+      <w:proofErr w:type="spellStart"/>
+      <w:r>
+        <w:t>k</w:t>
+      </w:r>
+      <w:proofErr w:type="gramStart"/>
+      <w:r>
+        <w:t>,l</w:t>
+      </w:r>
+      <w:proofErr w:type="spellEnd"/>
+      <w:proofErr w:type="gramEnd"/>
+      <w:r>
+        <w:t xml:space="preserve"> in advance of shifting, and obtained </w:t>
+      </w:r>
+      <w:proofErr w:type="spellStart"/>
+      <w:r>
+        <w:t>vm</w:t>
+      </w:r>
+      <w:proofErr w:type="spellEnd"/>
+      <w:r>
+        <w:t xml:space="preserve"> </w:t>
+      </w:r>
+      <w:proofErr w:type="spellStart"/>
+      <w:r>
+        <w:t>k,l</w:t>
+      </w:r>
+      <w:proofErr w:type="spellEnd"/>
+      <w:r>
+        <w:t xml:space="preserve"> is also expressed with a fixed point arithmetic number with 14 + 19 = 33 bits.</w:t>
+      </w:r>
+    </w:p>
+    <w:p>
+      <w:pPr>
+        <w:pStyle w:val="LABDAS11BabIsi"/>
+      </w:pPr>
+      <w:r>
+        <w:rPr>
+          <w:noProof/>
+          <w:lang w:val="en-US" w:eastAsia="en-US"/>
+        </w:rPr>
+        <w:drawing>
+          <wp:inline distT="0" distB="0" distL="0" distR="0" wp14:anchorId="2D90C0AD" wp14:editId="253C7348">
+            <wp:extent cx="2990617" cy="1769642"/>
+            <wp:effectExtent l="0" t="0" r="635" b="2540"/>
+            <wp:docPr id="15" name="Picture 15"/>
+            <wp:cNvGraphicFramePr>
+              <a:graphicFrameLocks xmlns:a="http://schemas.openxmlformats.org/drawingml/2006/main" noChangeAspect="1"/>
+            </wp:cNvGraphicFramePr>
+            <a:graphic xmlns:a="http://schemas.openxmlformats.org/drawingml/2006/main">
+              <a:graphicData uri="http://schemas.openxmlformats.org/drawingml/2006/picture">
+                <pic:pic xmlns:pic="http://schemas.openxmlformats.org/drawingml/2006/picture">
+                  <pic:nvPicPr>
+                    <pic:cNvPr id="1" name=""/>
+                    <pic:cNvPicPr/>
+                  </pic:nvPicPr>
+                  <pic:blipFill>
+                    <a:blip r:embed="rId31"/>
+                    <a:stretch>
+                      <a:fillRect/>
+                    </a:stretch>
+                  </pic:blipFill>
+                  <pic:spPr>
+                    <a:xfrm>
+                      <a:off x="0" y="0"/>
+                      <a:ext cx="3003218" cy="1777098"/>
+                    </a:xfrm>
+                    <a:prstGeom prst="rect">
+                      <a:avLst/>
+                    </a:prstGeom>
+                  </pic:spPr>
+                </pic:pic>
+              </a:graphicData>
+            </a:graphic>
+          </wp:inline>
+        </w:drawing>
+      </w:r>
+    </w:p>
+    <w:p>
+      <w:pPr>
+        <w:pStyle w:val="LABDAS11BabIsi"/>
+        <w:rPr>
+          <w:lang w:val="en-US"/>
+        </w:rPr>
+      </w:pPr>
+    </w:p>
+    <w:p>
+      <w:pPr>
+        <w:rPr>
+          <w:rFonts w:ascii="Garamond" w:hAnsi="Garamond"/>
+          <w:sz w:val="22"/>
+          <w:szCs w:val="22"/>
+        </w:rPr>
+      </w:pPr>
+    </w:p>
+    <w:p>
+      <w:pPr>
+        <w:pStyle w:val="Heading3"/>
+        <w:rPr>
+          <w:rFonts w:ascii="Garamond" w:hAnsi="Garamond"/>
+          <w:sz w:val="22"/>
+          <w:szCs w:val="22"/>
+        </w:rPr>
+      </w:pPr>
+      <w:r>
+        <w:rPr>
+          <w:rFonts w:ascii="Garamond" w:hAnsi="Garamond"/>
+          <w:sz w:val="22"/>
+          <w:szCs w:val="22"/>
+        </w:rPr>
+        <w:t>3.4 Matrix Calculation</w:t>
+      </w:r>
+    </w:p>
+    <w:p>
+      <w:pPr>
+        <w:rPr>
+          <w:rFonts w:ascii="Garamond" w:hAnsi="Garamond"/>
+          <w:sz w:val="22"/>
+          <w:szCs w:val="22"/>
+        </w:rPr>
+      </w:pPr>
+      <w:r>
+        <w:rPr>
+          <w:rFonts w:ascii="Garamond" w:hAnsi="Garamond"/>
+          <w:sz w:val="22"/>
+          <w:szCs w:val="22"/>
+        </w:rPr>
+        <w:t xml:space="preserve">Matrix calculation is required for the SVM detection and the mask with magnitude calculation. To make matrix calculation more efficient, systolic arrays are used. </w:t>
+      </w:r>
+      <w:r>
+        <w:rPr>
+          <w:rFonts w:ascii="Garamond" w:hAnsi="Garamond"/>
+          <w:sz w:val="22"/>
+          <w:szCs w:val="22"/>
+        </w:rPr>
+        <w:t>Systolic architecture consists</w:t>
+      </w:r>
+      <w:r>
+        <w:rPr>
+          <w:rFonts w:ascii="Garamond" w:hAnsi="Garamond"/>
+          <w:sz w:val="22"/>
+          <w:szCs w:val="22"/>
+        </w:rPr>
+        <w:t xml:space="preserve"> mainly</w:t>
+      </w:r>
+      <w:r>
+        <w:rPr>
+          <w:rFonts w:ascii="Garamond" w:hAnsi="Garamond"/>
+          <w:sz w:val="22"/>
+          <w:szCs w:val="22"/>
+        </w:rPr>
+        <w:t xml:space="preserve"> of </w:t>
+      </w:r>
+      <w:proofErr w:type="gramStart"/>
+      <w:r>
+        <w:rPr>
+          <w:rFonts w:ascii="Garamond" w:hAnsi="Garamond"/>
+          <w:sz w:val="22"/>
+          <w:szCs w:val="22"/>
+        </w:rPr>
+        <w:t>an</w:t>
+      </w:r>
+      <w:proofErr w:type="gramEnd"/>
+      <w:r>
+        <w:rPr>
+          <w:rFonts w:ascii="Garamond" w:hAnsi="Garamond"/>
+          <w:sz w:val="22"/>
+          <w:szCs w:val="22"/>
+        </w:rPr>
+        <w:t xml:space="preserve"> </w:t>
+      </w:r>
+      <w:r>
+        <w:rPr>
+          <w:rFonts w:ascii="Garamond" w:hAnsi="Garamond"/>
+          <w:sz w:val="22"/>
+          <w:szCs w:val="22"/>
+        </w:rPr>
+        <w:t>two-</w:t>
+      </w:r>
+      <w:proofErr w:type="spellStart"/>
+      <w:r>
+        <w:rPr>
+          <w:rFonts w:ascii="Garamond" w:hAnsi="Garamond"/>
+          <w:sz w:val="22"/>
+          <w:szCs w:val="22"/>
+        </w:rPr>
+        <w:t>dimentional</w:t>
+      </w:r>
+      <w:proofErr w:type="spellEnd"/>
+      <w:r>
+        <w:rPr>
+          <w:rFonts w:ascii="Garamond" w:hAnsi="Garamond"/>
+          <w:sz w:val="22"/>
+          <w:szCs w:val="22"/>
+        </w:rPr>
+        <w:t xml:space="preserve"> </w:t>
+      </w:r>
+      <w:r>
+        <w:rPr>
+          <w:rFonts w:ascii="Garamond" w:hAnsi="Garamond"/>
+          <w:sz w:val="22"/>
+          <w:szCs w:val="22"/>
+        </w:rPr>
+        <w:t>array of</w:t>
+      </w:r>
+      <w:r>
+        <w:rPr>
+          <w:rFonts w:ascii="Garamond" w:hAnsi="Garamond"/>
+          <w:sz w:val="22"/>
+          <w:szCs w:val="22"/>
+        </w:rPr>
+        <w:t xml:space="preserve"> uniform processing elements, in which</w:t>
+      </w:r>
+      <w:r>
+        <w:rPr>
+          <w:rFonts w:ascii="Garamond" w:hAnsi="Garamond"/>
+          <w:sz w:val="22"/>
+          <w:szCs w:val="22"/>
+        </w:rPr>
+        <w:t xml:space="preserve"> data flows between</w:t>
+      </w:r>
+      <w:r>
+        <w:rPr>
+          <w:rFonts w:ascii="Garamond" w:hAnsi="Garamond"/>
+          <w:sz w:val="22"/>
+          <w:szCs w:val="22"/>
+        </w:rPr>
+        <w:t xml:space="preserve"> the</w:t>
+      </w:r>
+      <w:r>
+        <w:rPr>
+          <w:rFonts w:ascii="Garamond" w:hAnsi="Garamond"/>
+          <w:sz w:val="22"/>
+          <w:szCs w:val="22"/>
+        </w:rPr>
+        <w:t xml:space="preserve"> neighboring</w:t>
+      </w:r>
+      <w:r>
+        <w:rPr>
+          <w:rFonts w:ascii="Garamond" w:hAnsi="Garamond"/>
+          <w:sz w:val="22"/>
+          <w:szCs w:val="22"/>
+        </w:rPr>
+        <w:t xml:space="preserve"> processing</w:t>
+      </w:r>
+      <w:r>
+        <w:rPr>
+          <w:rFonts w:ascii="Garamond" w:hAnsi="Garamond"/>
+          <w:sz w:val="22"/>
+          <w:szCs w:val="22"/>
+        </w:rPr>
+        <w:t xml:space="preserve"> elements, synchronously, from</w:t>
+      </w:r>
+      <w:r>
+        <w:rPr>
+          <w:rFonts w:ascii="Garamond" w:hAnsi="Garamond"/>
+          <w:sz w:val="22"/>
+          <w:szCs w:val="22"/>
+        </w:rPr>
+        <w:t xml:space="preserve"> four</w:t>
+      </w:r>
+      <w:r>
+        <w:rPr>
+          <w:rFonts w:ascii="Garamond" w:hAnsi="Garamond"/>
+          <w:sz w:val="22"/>
+          <w:szCs w:val="22"/>
+        </w:rPr>
+        <w:t xml:space="preserve"> different directions. Processing element</w:t>
+      </w:r>
+      <w:r>
+        <w:rPr>
+          <w:rFonts w:ascii="Garamond" w:hAnsi="Garamond"/>
+          <w:sz w:val="22"/>
+          <w:szCs w:val="22"/>
+        </w:rPr>
+        <w:t>s take data from Top and</w:t>
+      </w:r>
+      <w:r>
+        <w:rPr>
+          <w:rFonts w:ascii="Garamond" w:hAnsi="Garamond"/>
+          <w:sz w:val="22"/>
+          <w:szCs w:val="22"/>
+        </w:rPr>
+        <w:t xml:space="preserve"> Left </w:t>
+      </w:r>
+      <w:r>
+        <w:rPr>
+          <w:rFonts w:ascii="Garamond" w:hAnsi="Garamond"/>
+          <w:sz w:val="22"/>
+          <w:szCs w:val="22"/>
+        </w:rPr>
+        <w:t>and output the results to Right and</w:t>
+      </w:r>
+      <w:r>
+        <w:rPr>
+          <w:rFonts w:ascii="Garamond" w:hAnsi="Garamond"/>
+          <w:sz w:val="22"/>
+          <w:szCs w:val="22"/>
+        </w:rPr>
+        <w:t xml:space="preserve"> Bottom.    </w:t>
+      </w:r>
+    </w:p>
+    <w:p>
+      <w:pPr>
+        <w:rPr>
+          <w:rFonts w:ascii="Garamond" w:hAnsi="Garamond"/>
+          <w:sz w:val="22"/>
+          <w:szCs w:val="22"/>
+        </w:rPr>
+      </w:pPr>
+      <w:r>
+        <w:rPr>
+          <w:rFonts w:ascii="Garamond" w:hAnsi="Garamond"/>
+          <w:sz w:val="22"/>
+          <w:szCs w:val="22"/>
+        </w:rPr>
+        <w:lastRenderedPageBreak/>
+        <w:drawing>
+          <wp:inline distT="0" distB="0" distL="0" distR="0">
+            <wp:extent cx="2657475" cy="1838602"/>
+            <wp:effectExtent l="0" t="0" r="0" b="9525"/>
+            <wp:docPr id="26" name="Picture 26" descr="http://1.bp.blogspot.com/-Vb9RAHN1sV8/VbulUV-2zBI/AAAAAAAAAu8/SRXsADo8ZCI/s1600/processing%2Belement.PNG">
+              <a:hlinkClick xmlns:a="http://schemas.openxmlformats.org/drawingml/2006/main" r:id="rId32"/>
+            </wp:docPr>
+            <wp:cNvGraphicFramePr>
+              <a:graphicFrameLocks xmlns:a="http://schemas.openxmlformats.org/drawingml/2006/main" noChangeAspect="1"/>
+            </wp:cNvGraphicFramePr>
+            <a:graphic xmlns:a="http://schemas.openxmlformats.org/drawingml/2006/main">
+              <a:graphicData uri="http://schemas.openxmlformats.org/drawingml/2006/picture">
+                <pic:pic xmlns:pic="http://schemas.openxmlformats.org/drawingml/2006/picture">
+                  <pic:nvPicPr>
+                    <pic:cNvPr id="0" name="Picture 34" descr="http://1.bp.blogspot.com/-Vb9RAHN1sV8/VbulUV-2zBI/AAAAAAAAAu8/SRXsADo8ZCI/s1600/processing%2Belement.PNG">
+                      <a:hlinkClick r:id="rId32"/>
+                    </pic:cNvPr>
+                    <pic:cNvPicPr>
+                      <a:picLocks noChangeAspect="1" noChangeArrowheads="1"/>
+                    </pic:cNvPicPr>
+                  </pic:nvPicPr>
+                  <pic:blipFill>
+                    <a:blip r:embed="rId33">
+                      <a:extLst>
+                        <a:ext uri="{28A0092B-C50C-407E-A947-70E740481C1C}">
+                          <a14:useLocalDpi xmlns:a14="http://schemas.microsoft.com/office/drawing/2010/main" val="0"/>
+                        </a:ext>
+                      </a:extLst>
+                    </a:blip>
+                    <a:srcRect/>
+                    <a:stretch>
+                      <a:fillRect/>
+                    </a:stretch>
+                  </pic:blipFill>
+                  <pic:spPr bwMode="auto">
+                    <a:xfrm>
+                      <a:off x="0" y="0"/>
+                      <a:ext cx="2663497" cy="1842769"/>
+                    </a:xfrm>
+                    <a:prstGeom prst="rect">
+                      <a:avLst/>
+                    </a:prstGeom>
+                    <a:noFill/>
+                    <a:ln>
+                      <a:noFill/>
+                    </a:ln>
+                  </pic:spPr>
+                </pic:pic>
+              </a:graphicData>
+            </a:graphic>
+          </wp:inline>
+        </w:drawing>
+      </w:r>
+    </w:p>
+    <w:p>
+      <w:pPr>
+        <w:rPr>
+          <w:rFonts w:ascii="Garamond" w:hAnsi="Garamond"/>
+          <w:sz w:val="22"/>
+          <w:szCs w:val="22"/>
+        </w:rPr>
+      </w:pPr>
+      <w:r>
+        <w:rPr>
+          <w:rFonts w:ascii="Garamond" w:hAnsi="Garamond"/>
+          <w:sz w:val="22"/>
+          <w:szCs w:val="22"/>
+        </w:rPr>
+        <w:t>Here</w:t>
+      </w:r>
+      <w:r>
+        <w:rPr>
+          <w:rFonts w:ascii="Garamond" w:hAnsi="Garamond"/>
+          <w:sz w:val="22"/>
+          <w:szCs w:val="22"/>
+        </w:rPr>
+        <w:t>,</w:t>
+      </w:r>
+      <w:r>
+        <w:rPr>
+          <w:rFonts w:ascii="Garamond" w:hAnsi="Garamond"/>
+          <w:sz w:val="22"/>
+          <w:szCs w:val="22"/>
+        </w:rPr>
+        <w:t xml:space="preserve"> each processing element</w:t>
+      </w:r>
+      <w:r>
+        <w:rPr>
+          <w:rFonts w:ascii="Garamond" w:hAnsi="Garamond"/>
+          <w:sz w:val="22"/>
+          <w:szCs w:val="22"/>
+        </w:rPr>
+        <w:t>, consisting of a multiplier and an adder,</w:t>
+      </w:r>
+      <w:r>
+        <w:rPr>
+          <w:rFonts w:ascii="Garamond" w:hAnsi="Garamond"/>
+          <w:sz w:val="22"/>
+          <w:szCs w:val="22"/>
+        </w:rPr>
+        <w:t xml:space="preserve"> performs four operati</w:t>
+      </w:r>
+      <w:r>
+        <w:rPr>
+          <w:rFonts w:ascii="Garamond" w:hAnsi="Garamond"/>
+          <w:sz w:val="22"/>
+          <w:szCs w:val="22"/>
+        </w:rPr>
+        <w:t>ons, namely fetching</w:t>
+      </w:r>
+      <w:r>
+        <w:rPr>
+          <w:rFonts w:ascii="Garamond" w:hAnsi="Garamond"/>
+          <w:bCs/>
+          <w:sz w:val="22"/>
+          <w:szCs w:val="22"/>
+        </w:rPr>
+        <w:t xml:space="preserve">, </w:t>
+      </w:r>
+      <w:r>
+        <w:rPr>
+          <w:rFonts w:ascii="Garamond" w:hAnsi="Garamond"/>
+          <w:bCs/>
+          <w:sz w:val="22"/>
+          <w:szCs w:val="22"/>
+        </w:rPr>
+        <w:t>multiplication</w:t>
+      </w:r>
+      <w:r>
+        <w:rPr>
+          <w:rFonts w:ascii="Garamond" w:hAnsi="Garamond"/>
+          <w:bCs/>
+          <w:sz w:val="22"/>
+          <w:szCs w:val="22"/>
+        </w:rPr>
+        <w:t xml:space="preserve">, </w:t>
+      </w:r>
+      <w:r>
+        <w:rPr>
+          <w:rFonts w:ascii="Garamond" w:hAnsi="Garamond"/>
+          <w:bCs/>
+          <w:sz w:val="22"/>
+          <w:szCs w:val="22"/>
+        </w:rPr>
+        <w:t>shifting</w:t>
+      </w:r>
+      <w:r>
+        <w:rPr>
+          <w:rFonts w:ascii="Garamond" w:hAnsi="Garamond"/>
+          <w:bCs/>
+          <w:sz w:val="22"/>
+          <w:szCs w:val="22"/>
+        </w:rPr>
+        <w:t xml:space="preserve"> &amp; </w:t>
+      </w:r>
+      <w:r>
+        <w:rPr>
+          <w:rFonts w:ascii="Garamond" w:hAnsi="Garamond"/>
+          <w:bCs/>
+          <w:sz w:val="22"/>
+          <w:szCs w:val="22"/>
+        </w:rPr>
+        <w:t>addition</w:t>
+      </w:r>
+      <w:r>
+        <w:rPr>
+          <w:rFonts w:ascii="Garamond" w:hAnsi="Garamond"/>
+          <w:b/>
+          <w:bCs/>
+          <w:sz w:val="22"/>
+          <w:szCs w:val="22"/>
+        </w:rPr>
+        <w:t xml:space="preserve">. </w:t>
+      </w:r>
+      <w:r>
+        <w:rPr>
+          <w:rFonts w:ascii="Garamond" w:hAnsi="Garamond"/>
+          <w:sz w:val="22"/>
+          <w:szCs w:val="22"/>
+        </w:rPr>
+        <w:t>As</w:t>
+      </w:r>
+      <w:r>
+        <w:rPr>
+          <w:rFonts w:ascii="Garamond" w:hAnsi="Garamond"/>
+          <w:sz w:val="22"/>
+          <w:szCs w:val="22"/>
+        </w:rPr>
+        <w:t xml:space="preserve"> the</w:t>
+      </w:r>
+      <w:r>
+        <w:rPr>
+          <w:rFonts w:ascii="Garamond" w:hAnsi="Garamond"/>
+          <w:sz w:val="22"/>
+          <w:szCs w:val="22"/>
+        </w:rPr>
+        <w:t xml:space="preserve"> following figure </w:t>
+      </w:r>
+      <w:r>
+        <w:rPr>
+          <w:rFonts w:ascii="Garamond" w:hAnsi="Garamond"/>
+          <w:sz w:val="22"/>
+          <w:szCs w:val="22"/>
+        </w:rPr>
+        <w:t>shows</w:t>
+      </w:r>
+      <w:r>
+        <w:rPr>
+          <w:rFonts w:ascii="Garamond" w:hAnsi="Garamond"/>
+          <w:sz w:val="22"/>
+          <w:szCs w:val="22"/>
+        </w:rPr>
+        <w:t>, "</w:t>
+      </w:r>
+      <w:proofErr w:type="spellStart"/>
+      <w:r>
+        <w:rPr>
+          <w:rFonts w:ascii="Garamond" w:hAnsi="Garamond"/>
+          <w:sz w:val="22"/>
+          <w:szCs w:val="22"/>
+        </w:rPr>
+        <w:t>in_a</w:t>
+      </w:r>
+      <w:proofErr w:type="spellEnd"/>
+      <w:r>
+        <w:rPr>
+          <w:rFonts w:ascii="Garamond" w:hAnsi="Garamond"/>
+          <w:sz w:val="22"/>
+          <w:szCs w:val="22"/>
+        </w:rPr>
+        <w:t>", "</w:t>
+      </w:r>
+      <w:proofErr w:type="spellStart"/>
+      <w:r>
+        <w:rPr>
+          <w:rFonts w:ascii="Garamond" w:hAnsi="Garamond"/>
+          <w:sz w:val="22"/>
+          <w:szCs w:val="22"/>
+        </w:rPr>
+        <w:t>in_b</w:t>
+      </w:r>
+      <w:proofErr w:type="spellEnd"/>
+      <w:r>
+        <w:rPr>
+          <w:rFonts w:ascii="Garamond" w:hAnsi="Garamond"/>
+          <w:sz w:val="22"/>
+          <w:szCs w:val="22"/>
+        </w:rPr>
+        <w:t>" are inputs to the processing element and "</w:t>
+      </w:r>
+      <w:proofErr w:type="spellStart"/>
+      <w:r>
+        <w:rPr>
+          <w:rFonts w:ascii="Garamond" w:hAnsi="Garamond"/>
+          <w:sz w:val="22"/>
+          <w:szCs w:val="22"/>
+        </w:rPr>
+        <w:t>out_a</w:t>
+      </w:r>
+      <w:proofErr w:type="spellEnd"/>
+      <w:r>
+        <w:rPr>
+          <w:rFonts w:ascii="Garamond" w:hAnsi="Garamond"/>
+          <w:sz w:val="22"/>
+          <w:szCs w:val="22"/>
+        </w:rPr>
+        <w:t>", "</w:t>
+      </w:r>
+      <w:proofErr w:type="spellStart"/>
+      <w:r>
+        <w:rPr>
+          <w:rFonts w:ascii="Garamond" w:hAnsi="Garamond"/>
+          <w:sz w:val="22"/>
+          <w:szCs w:val="22"/>
+        </w:rPr>
+        <w:t>out_b</w:t>
+      </w:r>
+      <w:proofErr w:type="spellEnd"/>
+      <w:r>
+        <w:rPr>
+          <w:rFonts w:ascii="Garamond" w:hAnsi="Garamond"/>
+          <w:sz w:val="22"/>
+          <w:szCs w:val="22"/>
+        </w:rPr>
+        <w:t>" are outputs to the processing element. "</w:t>
+      </w:r>
+      <w:proofErr w:type="spellStart"/>
+      <w:r>
+        <w:rPr>
+          <w:rFonts w:ascii="Garamond" w:hAnsi="Garamond"/>
+          <w:sz w:val="22"/>
+          <w:szCs w:val="22"/>
+        </w:rPr>
+        <w:t>out_c</w:t>
+      </w:r>
+      <w:proofErr w:type="spellEnd"/>
+      <w:r>
+        <w:rPr>
+          <w:rFonts w:ascii="Garamond" w:hAnsi="Garamond"/>
+          <w:sz w:val="22"/>
+          <w:szCs w:val="22"/>
+        </w:rPr>
+        <w:t>" is to get the output result of each processing element</w:t>
+      </w:r>
+      <w:r>
+        <w:rPr>
+          <w:rFonts w:ascii="Garamond" w:hAnsi="Garamond"/>
+          <w:sz w:val="22"/>
+          <w:szCs w:val="22"/>
+        </w:rPr>
+        <w:t>, connected directly to the output of the module.</w:t>
+      </w:r>
+    </w:p>
+    <w:p>
+      <w:pPr>
+        <w:rPr>
+          <w:rFonts w:ascii="Garamond" w:hAnsi="Garamond"/>
+          <w:sz w:val="22"/>
+          <w:szCs w:val="22"/>
+        </w:rPr>
+      </w:pPr>
+      <w:r>
+        <w:rPr>
+          <w:rFonts w:ascii="Garamond" w:hAnsi="Garamond"/>
+          <w:sz w:val="22"/>
+          <w:szCs w:val="22"/>
+        </w:rPr>
+        <w:drawing>
+          <wp:inline distT="0" distB="0" distL="0" distR="0">
+            <wp:extent cx="1952625" cy="1619250"/>
+            <wp:effectExtent l="0" t="0" r="9525" b="0"/>
+            <wp:docPr id="25" name="Picture 25" descr="http://3.bp.blogspot.com/-gOyEfuAfNHk/Vbxt05BG_YI/AAAAAAAAAvQ/MRCKX4ULZzg/s1600/pe.PNG">
+              <a:hlinkClick xmlns:a="http://schemas.openxmlformats.org/drawingml/2006/main" r:id="rId34"/>
+            </wp:docPr>
+            <wp:cNvGraphicFramePr>
+              <a:graphicFrameLocks xmlns:a="http://schemas.openxmlformats.org/drawingml/2006/main" noChangeAspect="1"/>
+            </wp:cNvGraphicFramePr>
+            <a:graphic xmlns:a="http://schemas.openxmlformats.org/drawingml/2006/main">
+              <a:graphicData uri="http://schemas.openxmlformats.org/drawingml/2006/picture">
+                <pic:pic xmlns:pic="http://schemas.openxmlformats.org/drawingml/2006/picture">
+                  <pic:nvPicPr>
+                    <pic:cNvPr id="0" name="Picture 35" descr="http://3.bp.blogspot.com/-gOyEfuAfNHk/Vbxt05BG_YI/AAAAAAAAAvQ/MRCKX4ULZzg/s1600/pe.PNG">
+                      <a:hlinkClick r:id="rId34"/>
+                    </pic:cNvPr>
+                    <pic:cNvPicPr>
+                      <a:picLocks noChangeAspect="1" noChangeArrowheads="1"/>
+                    </pic:cNvPicPr>
+                  </pic:nvPicPr>
+                  <pic:blipFill>
+                    <a:blip r:embed="rId35">
+                      <a:extLst>
+                        <a:ext uri="{28A0092B-C50C-407E-A947-70E740481C1C}">
+                          <a14:useLocalDpi xmlns:a14="http://schemas.microsoft.com/office/drawing/2010/main" val="0"/>
+                        </a:ext>
+                      </a:extLst>
+                    </a:blip>
+                    <a:srcRect/>
+                    <a:stretch>
+                      <a:fillRect/>
+                    </a:stretch>
+                  </pic:blipFill>
+                  <pic:spPr bwMode="auto">
+                    <a:xfrm>
+                      <a:off x="0" y="0"/>
+                      <a:ext cx="1952625" cy="1619250"/>
+                    </a:xfrm>
+                    <a:prstGeom prst="rect">
+                      <a:avLst/>
+                    </a:prstGeom>
+                    <a:noFill/>
+                    <a:ln>
+                      <a:noFill/>
+                    </a:ln>
+                  </pic:spPr>
+                </pic:pic>
+              </a:graphicData>
+            </a:graphic>
+          </wp:inline>
+        </w:drawing>
+      </w:r>
+    </w:p>
+    <w:p>
+      <w:pPr>
+        <w:rPr>
+          <w:rFonts w:ascii="Garamond" w:hAnsi="Garamond"/>
+          <w:sz w:val="22"/>
+          <w:szCs w:val="22"/>
+        </w:rPr>
+      </w:pPr>
+      <w:r>
+        <w:rPr>
+          <w:rFonts w:ascii="Garamond" w:hAnsi="Garamond"/>
+          <w:sz w:val="22"/>
+          <w:szCs w:val="22"/>
+        </w:rPr>
+        <w:t>The p</w:t>
+      </w:r>
+      <w:r>
+        <w:rPr>
+          <w:rFonts w:ascii="Garamond" w:hAnsi="Garamond"/>
+          <w:sz w:val="22"/>
+          <w:szCs w:val="22"/>
+        </w:rPr>
+        <w:t>rocessing element</w:t>
+      </w:r>
+      <w:r>
+        <w:rPr>
+          <w:rFonts w:ascii="Garamond" w:hAnsi="Garamond"/>
+          <w:sz w:val="22"/>
+          <w:szCs w:val="22"/>
+        </w:rPr>
+        <w:t>s are arranged in the form of a</w:t>
+      </w:r>
+      <w:r>
+        <w:rPr>
+          <w:rFonts w:ascii="Garamond" w:hAnsi="Garamond"/>
+          <w:sz w:val="22"/>
+          <w:szCs w:val="22"/>
+        </w:rPr>
+        <w:t xml:space="preserve"> </w:t>
+      </w:r>
+      <w:r>
+        <w:rPr>
+          <w:rFonts w:ascii="Garamond" w:hAnsi="Garamond"/>
+          <w:sz w:val="22"/>
+          <w:szCs w:val="22"/>
+        </w:rPr>
+        <w:t>matrix</w:t>
+      </w:r>
+      <w:r>
+        <w:rPr>
+          <w:rFonts w:ascii="Garamond" w:hAnsi="Garamond"/>
+          <w:sz w:val="22"/>
+          <w:szCs w:val="22"/>
+        </w:rPr>
+        <w:t xml:space="preserve">. In this case we </w:t>
+      </w:r>
+      <w:r>
+        <w:rPr>
+          <w:rFonts w:ascii="Garamond" w:hAnsi="Garamond"/>
+          <w:sz w:val="22"/>
+          <w:szCs w:val="22"/>
+        </w:rPr>
+        <w:t>use</w:t>
+      </w:r>
+      <w:r>
+        <w:rPr>
+          <w:rFonts w:ascii="Garamond" w:hAnsi="Garamond"/>
+          <w:sz w:val="22"/>
+          <w:szCs w:val="22"/>
+        </w:rPr>
+        <w:t xml:space="preserve">, multiplication of 3x3 matrices, </w:t>
+      </w:r>
+      <w:r>
+        <w:rPr>
+          <w:rFonts w:ascii="Garamond" w:hAnsi="Garamond"/>
+          <w:sz w:val="22"/>
+          <w:szCs w:val="22"/>
+        </w:rPr>
+        <w:t>because by examining the weighing matrix, we find that there is a pattern in the array, in which 3 zeros are followed by 3 numbers. The f</w:t>
+      </w:r>
+      <w:r>
+        <w:rPr>
+          <w:rFonts w:ascii="Garamond" w:hAnsi="Garamond"/>
+          <w:sz w:val="22"/>
+          <w:szCs w:val="22"/>
+        </w:rPr>
+        <w:t xml:space="preserve">ollowing figure depicts how matrix A and B are fed into </w:t>
+      </w:r>
+      <w:proofErr w:type="gramStart"/>
+      <w:r>
+        <w:rPr>
+          <w:rFonts w:ascii="Garamond" w:hAnsi="Garamond"/>
+          <w:sz w:val="22"/>
+          <w:szCs w:val="22"/>
+        </w:rPr>
+        <w:t>PE(</w:t>
+      </w:r>
+      <w:proofErr w:type="gramEnd"/>
+      <w:r>
+        <w:rPr>
+          <w:rFonts w:ascii="Garamond" w:hAnsi="Garamond"/>
+          <w:sz w:val="22"/>
+          <w:szCs w:val="22"/>
+        </w:rPr>
+        <w:t>processing element) array. </w:t>
+      </w:r>
+    </w:p>
+    <w:p>
+      <w:pPr>
+        <w:rPr>
+          <w:rFonts w:ascii="Garamond" w:hAnsi="Garamond"/>
+          <w:sz w:val="22"/>
+          <w:szCs w:val="22"/>
+        </w:rPr>
+      </w:pPr>
+      <w:r>
+        <w:rPr>
+          <w:rFonts w:ascii="Garamond" w:hAnsi="Garamond"/>
+          <w:sz w:val="22"/>
+          <w:szCs w:val="22"/>
+        </w:rPr>
+        <w:drawing>
+          <wp:inline distT="0" distB="0" distL="0" distR="0" wp14:anchorId="5BCD0CEF" wp14:editId="64761B0B">
+            <wp:extent cx="2556911" cy="2009775"/>
+            <wp:effectExtent l="0" t="0" r="0" b="0"/>
+            <wp:docPr id="24" name="Picture 24" descr="http://2.bp.blogspot.com/-XvlZz8VB6lE/VbyeTqj1TeI/AAAAAAAAAvg/oZysEUhCfO8/s1600/PE%2Barray.png">
+              <a:hlinkClick xmlns:a="http://schemas.openxmlformats.org/drawingml/2006/main" r:id="rId36"/>
+            </wp:docPr>
+            <wp:cNvGraphicFramePr>
+              <a:graphicFrameLocks xmlns:a="http://schemas.openxmlformats.org/drawingml/2006/main" noChangeAspect="1"/>
+            </wp:cNvGraphicFramePr>
+            <a:graphic xmlns:a="http://schemas.openxmlformats.org/drawingml/2006/main">
+              <a:graphicData uri="http://schemas.openxmlformats.org/drawingml/2006/picture">
+                <pic:pic xmlns:pic="http://schemas.openxmlformats.org/drawingml/2006/picture">
+                  <pic:nvPicPr>
+                    <pic:cNvPr id="0" name="Picture 36" descr="http://2.bp.blogspot.com/-XvlZz8VB6lE/VbyeTqj1TeI/AAAAAAAAAvg/oZysEUhCfO8/s1600/PE%2Barray.png">
+                      <a:hlinkClick r:id="rId36"/>
+                    </pic:cNvPr>
+                    <pic:cNvPicPr>
+                      <a:picLocks noChangeAspect="1" noChangeArrowheads="1"/>
+                    </pic:cNvPicPr>
+                  </pic:nvPicPr>
+                  <pic:blipFill>
+                    <a:blip r:embed="rId37">
+                      <a:extLst>
+                        <a:ext uri="{28A0092B-C50C-407E-A947-70E740481C1C}">
+                          <a14:useLocalDpi xmlns:a14="http://schemas.microsoft.com/office/drawing/2010/main" val="0"/>
+                        </a:ext>
+                      </a:extLst>
+                    </a:blip>
+                    <a:srcRect/>
+                    <a:stretch>
+                      <a:fillRect/>
+                    </a:stretch>
+                  </pic:blipFill>
+                  <pic:spPr bwMode="auto">
+                    <a:xfrm>
+                      <a:off x="0" y="0"/>
+                      <a:ext cx="2562253" cy="2013974"/>
+                    </a:xfrm>
+                    <a:prstGeom prst="rect">
+                      <a:avLst/>
+                    </a:prstGeom>
+                    <a:noFill/>
+                    <a:ln>
+                      <a:noFill/>
+                    </a:ln>
+                  </pic:spPr>
+                </pic:pic>
+              </a:graphicData>
+            </a:graphic>
+          </wp:inline>
+        </w:drawing>
+      </w:r>
+    </w:p>
+    <w:p>
+      <w:pPr>
+        <w:rPr>
+          <w:rFonts w:ascii="Garamond" w:hAnsi="Garamond"/>
+          <w:sz w:val="22"/>
+          <w:szCs w:val="22"/>
+        </w:rPr>
+      </w:pPr>
+    </w:p>
+    <w:p>
+      <w:pPr>
+        <w:pStyle w:val="Heading3"/>
+        <w:rPr>
+          <w:rFonts w:ascii="Garamond" w:hAnsi="Garamond"/>
+          <w:sz w:val="22"/>
+          <w:szCs w:val="22"/>
+        </w:rPr>
+      </w:pPr>
+      <w:r>
+        <w:rPr>
+          <w:rFonts w:ascii="Garamond" w:hAnsi="Garamond"/>
+          <w:sz w:val="22"/>
+          <w:szCs w:val="22"/>
+        </w:rPr>
+        <w:t>3.5 Scaling</w:t>
+      </w:r>
+    </w:p>
+    <w:p>
+      <w:pPr>
+        <w:pStyle w:val="LABDAS11BabIsi"/>
+      </w:pPr>
+      <w:r>
+        <w:t>Scaling is needed to detect humans with different sizes in images.</w:t>
+      </w:r>
+      <w:r>
+        <w:t xml:space="preserve"> </w:t>
+      </w:r>
+      <w:r>
+        <w:t>The number of scaling processes depends on the size of the image</w:t>
+      </w:r>
+      <w:r>
+        <w:t>.</w:t>
+      </w:r>
+      <w:r>
+        <w:t xml:space="preserve"> By following the algorithm in the MATLAB® </w:t>
+      </w:r>
+      <w:proofErr w:type="spellStart"/>
+      <w:r>
+        <w:t>file</w:t>
+      </w:r>
+      <w:proofErr w:type="gramStart"/>
+      <w:r>
+        <w:t>,w</w:t>
+      </w:r>
+      <w:r>
+        <w:t>e</w:t>
+      </w:r>
+      <w:proofErr w:type="spellEnd"/>
+      <w:proofErr w:type="gramEnd"/>
+      <w:r>
+        <w:t xml:space="preserve"> compare the </w:t>
+      </w:r>
+      <w:r>
+        <w:lastRenderedPageBreak/>
+        <w:t xml:space="preserve">image to a 134 x 70 pixels image and then we </w:t>
+      </w:r>
+      <w:r>
+        <w:t>scale it up by</w:t>
+      </w:r>
+      <w:r>
+        <w:t xml:space="preserve"> 1.25</w:t>
       </w:r>
       <w:r>
         <w:rPr>
@@ -698,7 +4962,13 @@
         <w:t>n</w:t>
       </w:r>
       <w:r>
-        <w:t>.</w:t>
+        <w:rPr>
+          <w:vertAlign w:val="superscript"/>
+        </w:rPr>
+        <w:t xml:space="preserve"> </w:t>
+      </w:r>
+      <w:r>
+        <w:t>each time, until it reaches the full image size.</w:t>
       </w:r>
     </w:p>
     <w:p>
@@ -706,19 +4976,25 @@
         <w:pStyle w:val="LABDAS11BabIsi"/>
       </w:pPr>
       <w:r>
-        <w:t>After we get the scale number, we will iterate the process of human detection up to n times. With each of iteration, the scaled image will have it’s matrix rescaled to</w:t>
-      </w:r>
-      <w:r>
-        <w:t>o</w:t>
-      </w:r>
-      <w:r>
-        <w:t xml:space="preserve">. The </w:t>
-      </w:r>
-      <w:r>
-        <w:t xml:space="preserve">new </w:t>
-      </w:r>
-      <w:r>
-        <w:t>matrix’s index number are multiplier of the scaler itself.</w:t>
+        <w:t xml:space="preserve">After we get the scale number, we will iterate the process of human detection up to n times. With each of iteration, the scaled image will have </w:t>
+      </w:r>
+      <w:proofErr w:type="spellStart"/>
+      <w:proofErr w:type="gramStart"/>
+      <w:r>
+        <w:t>it’s</w:t>
+      </w:r>
+      <w:proofErr w:type="spellEnd"/>
+      <w:proofErr w:type="gramEnd"/>
+      <w:r>
+        <w:t xml:space="preserve"> matrix rescaled too. The new matrix’s index number are multiplier of the </w:t>
+      </w:r>
+      <w:proofErr w:type="spellStart"/>
+      <w:r>
+        <w:t>scaler</w:t>
+      </w:r>
+      <w:proofErr w:type="spellEnd"/>
+      <w:r>
+        <w:t xml:space="preserve"> itself.</w:t>
       </w:r>
     </w:p>
     <w:p>
@@ -726,7 +5002,37 @@
         <w:pStyle w:val="LABDAS11BabIsi"/>
       </w:pPr>
       <w:r>
-        <w:t>The implementation of resizing the input image is similar with MATLAB algorithm reference that given in this task, with some change such as in the Scaler module, instead using bilinear interpolation , we use iteration of scaling loop.</w:t>
+        <w:t xml:space="preserve">The implementation of resizing the input image is similar with MATLAB algorithm reference </w:t>
+      </w:r>
+      <w:r>
+        <w:t xml:space="preserve">provided by the </w:t>
+      </w:r>
+      <w:proofErr w:type="spellStart"/>
+      <w:r>
+        <w:t>lsi</w:t>
+      </w:r>
+      <w:proofErr w:type="spellEnd"/>
+      <w:r>
+        <w:t xml:space="preserve"> contest website</w:t>
+      </w:r>
+      <w:r>
+        <w:t xml:space="preserve">, with some change such as in the </w:t>
+      </w:r>
+      <w:proofErr w:type="spellStart"/>
+      <w:r>
+        <w:t>Scaler</w:t>
+      </w:r>
+      <w:proofErr w:type="spellEnd"/>
+      <w:r>
+        <w:t xml:space="preserve"> module, instead using bilinear </w:t>
+      </w:r>
+      <w:proofErr w:type="gramStart"/>
+      <w:r>
+        <w:t>interpolation ,</w:t>
+      </w:r>
+      <w:proofErr w:type="gramEnd"/>
+      <w:r>
+        <w:t xml:space="preserve"> we use iteration of scaling loop.</w:t>
       </w:r>
     </w:p>
     <w:tbl>
@@ -772,7 +5078,73 @@
                 <w:szCs w:val="20"/>
                 <w:lang w:eastAsia="en-US"/>
               </w:rPr>
-              <w:t xml:space="preserve"> pict = Scaler(img, scale)</w:t>
+              <w:t xml:space="preserve"> </w:t>
+            </w:r>
+            <w:proofErr w:type="spellStart"/>
+            <w:r>
+              <w:rPr>
+                <w:rFonts w:ascii="Courier New" w:hAnsi="Courier New" w:cs="Courier New"/>
+                <w:color w:val="000000"/>
+                <w:sz w:val="16"/>
+                <w:szCs w:val="20"/>
+                <w:lang w:eastAsia="en-US"/>
+              </w:rPr>
+              <w:t>pict</w:t>
+            </w:r>
+            <w:proofErr w:type="spellEnd"/>
+            <w:r>
+              <w:rPr>
+                <w:rFonts w:ascii="Courier New" w:hAnsi="Courier New" w:cs="Courier New"/>
+                <w:color w:val="000000"/>
+                <w:sz w:val="16"/>
+                <w:szCs w:val="20"/>
+                <w:lang w:eastAsia="en-US"/>
+              </w:rPr>
+              <w:t xml:space="preserve"> = </w:t>
+            </w:r>
+            <w:proofErr w:type="spellStart"/>
+            <w:r>
+              <w:rPr>
+                <w:rFonts w:ascii="Courier New" w:hAnsi="Courier New" w:cs="Courier New"/>
+                <w:color w:val="000000"/>
+                <w:sz w:val="16"/>
+                <w:szCs w:val="20"/>
+                <w:lang w:eastAsia="en-US"/>
+              </w:rPr>
+              <w:t>Scaler</w:t>
+            </w:r>
+            <w:proofErr w:type="spellEnd"/>
+            <w:r>
+              <w:rPr>
+                <w:rFonts w:ascii="Courier New" w:hAnsi="Courier New" w:cs="Courier New"/>
+                <w:color w:val="000000"/>
+                <w:sz w:val="16"/>
+                <w:szCs w:val="20"/>
+                <w:lang w:eastAsia="en-US"/>
+              </w:rPr>
+              <w:t>(</w:t>
+            </w:r>
+            <w:proofErr w:type="spellStart"/>
+            <w:r>
+              <w:rPr>
+                <w:rFonts w:ascii="Courier New" w:hAnsi="Courier New" w:cs="Courier New"/>
+                <w:color w:val="000000"/>
+                <w:sz w:val="16"/>
+                <w:szCs w:val="20"/>
+                <w:lang w:eastAsia="en-US"/>
+              </w:rPr>
+              <w:t>img</w:t>
+            </w:r>
+            <w:proofErr w:type="spellEnd"/>
+            <w:r>
+              <w:rPr>
+                <w:rFonts w:ascii="Courier New" w:hAnsi="Courier New" w:cs="Courier New"/>
+                <w:color w:val="000000"/>
+                <w:sz w:val="16"/>
+                <w:szCs w:val="20"/>
+                <w:lang w:eastAsia="en-US"/>
+              </w:rPr>
+              <w:t>, scale)</w:t>
             </w:r>
           </w:p>
           <w:p>
@@ -794,7 +5166,29 @@
                 <w:szCs w:val="20"/>
                 <w:lang w:eastAsia="en-US"/>
               </w:rPr>
-              <w:t>[rows, cols ] = size(img);</w:t>
+              <w:t>[rows, cols ] = size(</w:t>
+            </w:r>
+            <w:proofErr w:type="spellStart"/>
+            <w:r>
+              <w:rPr>
+                <w:rFonts w:ascii="Courier New" w:hAnsi="Courier New" w:cs="Courier New"/>
+                <w:color w:val="000000"/>
+                <w:sz w:val="16"/>
+                <w:szCs w:val="20"/>
+                <w:lang w:eastAsia="en-US"/>
+              </w:rPr>
+              <w:t>img</w:t>
+            </w:r>
+            <w:proofErr w:type="spellEnd"/>
+            <w:r>
+              <w:rPr>
+                <w:rFonts w:ascii="Courier New" w:hAnsi="Courier New" w:cs="Courier New"/>
+                <w:color w:val="000000"/>
+                <w:sz w:val="16"/>
+                <w:szCs w:val="20"/>
+                <w:lang w:eastAsia="en-US"/>
+              </w:rPr>
+              <w:t>);</w:t>
             </w:r>
           </w:p>
           <w:p>
@@ -852,6 +5246,7 @@
                 <w:lang w:eastAsia="en-US"/>
               </w:rPr>
             </w:pPr>
+            <w:proofErr w:type="spellStart"/>
             <w:r>
               <w:rPr>
                 <w:rFonts w:ascii="Courier New" w:hAnsi="Courier New" w:cs="Courier New"/>
@@ -860,7 +5255,18 @@
                 <w:szCs w:val="20"/>
                 <w:lang w:eastAsia="en-US"/>
               </w:rPr>
-              <w:t>pict= zeros(row1,col1,</w:t>
+              <w:t>pict</w:t>
+            </w:r>
+            <w:proofErr w:type="spellEnd"/>
+            <w:r>
+              <w:rPr>
+                <w:rFonts w:ascii="Courier New" w:hAnsi="Courier New" w:cs="Courier New"/>
+                <w:color w:val="000000"/>
+                <w:sz w:val="16"/>
+                <w:szCs w:val="20"/>
+                <w:lang w:eastAsia="en-US"/>
+              </w:rPr>
+              <w:t>= zeros(row1,col1,</w:t>
             </w:r>
             <w:r>
               <w:rPr>
@@ -944,7 +5350,29 @@
                 <w:szCs w:val="20"/>
                 <w:lang w:eastAsia="en-US"/>
               </w:rPr>
-              <w:t xml:space="preserve"> i=1 : row1</w:t>
+              <w:t xml:space="preserve"> </w:t>
+            </w:r>
+            <w:proofErr w:type="spellStart"/>
+            <w:r>
+              <w:rPr>
+                <w:rFonts w:ascii="Courier New" w:hAnsi="Courier New" w:cs="Courier New"/>
+                <w:color w:val="000000"/>
+                <w:sz w:val="16"/>
+                <w:szCs w:val="20"/>
+                <w:lang w:eastAsia="en-US"/>
+              </w:rPr>
+              <w:t>i</w:t>
+            </w:r>
+            <w:proofErr w:type="spellEnd"/>
+            <w:r>
+              <w:rPr>
+                <w:rFonts w:ascii="Courier New" w:hAnsi="Courier New" w:cs="Courier New"/>
+                <w:color w:val="000000"/>
+                <w:sz w:val="16"/>
+                <w:szCs w:val="20"/>
+                <w:lang w:eastAsia="en-US"/>
+              </w:rPr>
+              <w:t>=1 : row1</w:t>
             </w:r>
           </w:p>
           <w:p>
@@ -1008,7 +5436,29 @@
                 <w:szCs w:val="20"/>
                 <w:lang w:eastAsia="en-US"/>
               </w:rPr>
-              <w:t xml:space="preserve">        a = floor(scale*i);  </w:t>
+              <w:t xml:space="preserve">        a = floor(scale*</w:t>
+            </w:r>
+            <w:proofErr w:type="spellStart"/>
+            <w:r>
+              <w:rPr>
+                <w:rFonts w:ascii="Courier New" w:hAnsi="Courier New" w:cs="Courier New"/>
+                <w:color w:val="000000"/>
+                <w:sz w:val="16"/>
+                <w:szCs w:val="20"/>
+                <w:lang w:eastAsia="en-US"/>
+              </w:rPr>
+              <w:t>i</w:t>
+            </w:r>
+            <w:proofErr w:type="spellEnd"/>
+            <w:r>
+              <w:rPr>
+                <w:rFonts w:ascii="Courier New" w:hAnsi="Courier New" w:cs="Courier New"/>
+                <w:color w:val="000000"/>
+                <w:sz w:val="16"/>
+                <w:szCs w:val="20"/>
+                <w:lang w:eastAsia="en-US"/>
+              </w:rPr>
+              <w:t xml:space="preserve">);  </w:t>
             </w:r>
           </w:p>
           <w:p>
@@ -1052,7 +5502,95 @@
                 <w:szCs w:val="20"/>
                 <w:lang w:eastAsia="en-US"/>
               </w:rPr>
-              <w:t xml:space="preserve">        pict(i,j) = img(a,b); </w:t>
+              <w:t xml:space="preserve">        </w:t>
+            </w:r>
+            <w:proofErr w:type="spellStart"/>
+            <w:r>
+              <w:rPr>
+                <w:rFonts w:ascii="Courier New" w:hAnsi="Courier New" w:cs="Courier New"/>
+                <w:color w:val="000000"/>
+                <w:sz w:val="16"/>
+                <w:szCs w:val="20"/>
+                <w:lang w:eastAsia="en-US"/>
+              </w:rPr>
+              <w:t>pict</w:t>
+            </w:r>
+            <w:proofErr w:type="spellEnd"/>
+            <w:r>
+              <w:rPr>
+                <w:rFonts w:ascii="Courier New" w:hAnsi="Courier New" w:cs="Courier New"/>
+                <w:color w:val="000000"/>
+                <w:sz w:val="16"/>
+                <w:szCs w:val="20"/>
+                <w:lang w:eastAsia="en-US"/>
+              </w:rPr>
+              <w:t>(</w:t>
+            </w:r>
+            <w:proofErr w:type="spellStart"/>
+            <w:r>
+              <w:rPr>
+                <w:rFonts w:ascii="Courier New" w:hAnsi="Courier New" w:cs="Courier New"/>
+                <w:color w:val="000000"/>
+                <w:sz w:val="16"/>
+                <w:szCs w:val="20"/>
+                <w:lang w:eastAsia="en-US"/>
+              </w:rPr>
+              <w:t>i,j</w:t>
+            </w:r>
+            <w:proofErr w:type="spellEnd"/>
+            <w:r>
+              <w:rPr>
+                <w:rFonts w:ascii="Courier New" w:hAnsi="Courier New" w:cs="Courier New"/>
+                <w:color w:val="000000"/>
+                <w:sz w:val="16"/>
+                <w:szCs w:val="20"/>
+                <w:lang w:eastAsia="en-US"/>
+              </w:rPr>
+              <w:t xml:space="preserve">) = </w:t>
+            </w:r>
+            <w:proofErr w:type="spellStart"/>
+            <w:r>
+              <w:rPr>
+                <w:rFonts w:ascii="Courier New" w:hAnsi="Courier New" w:cs="Courier New"/>
+                <w:color w:val="000000"/>
+                <w:sz w:val="16"/>
+                <w:szCs w:val="20"/>
+                <w:lang w:eastAsia="en-US"/>
+              </w:rPr>
+              <w:t>img</w:t>
+            </w:r>
+            <w:proofErr w:type="spellEnd"/>
+            <w:r>
+              <w:rPr>
+                <w:rFonts w:ascii="Courier New" w:hAnsi="Courier New" w:cs="Courier New"/>
+                <w:color w:val="000000"/>
+                <w:sz w:val="16"/>
+                <w:szCs w:val="20"/>
+                <w:lang w:eastAsia="en-US"/>
+              </w:rPr>
+              <w:t>(</w:t>
+            </w:r>
+            <w:proofErr w:type="spellStart"/>
+            <w:r>
+              <w:rPr>
+                <w:rFonts w:ascii="Courier New" w:hAnsi="Courier New" w:cs="Courier New"/>
+                <w:color w:val="000000"/>
+                <w:sz w:val="16"/>
+                <w:szCs w:val="20"/>
+                <w:lang w:eastAsia="en-US"/>
+              </w:rPr>
+              <w:t>a,b</w:t>
+            </w:r>
+            <w:proofErr w:type="spellEnd"/>
+            <w:r>
+              <w:rPr>
+                <w:rFonts w:ascii="Courier New" w:hAnsi="Courier New" w:cs="Courier New"/>
+                <w:color w:val="000000"/>
+                <w:sz w:val="16"/>
+                <w:szCs w:val="20"/>
+                <w:lang w:eastAsia="en-US"/>
+              </w:rPr>
+              <w:t xml:space="preserve">); </w:t>
             </w:r>
           </w:p>
           <w:p>
@@ -1168,89 +5706,98 @@
     </w:tbl>
     <w:p>
       <w:pPr>
-        <w:pStyle w:val="LABDAS11BabIsi"/>
-        <w:jc w:val="center"/>
-      </w:pPr>
-      <w:r>
-        <w:t>Scaler function that were made with MATLAB</w:t>
-      </w:r>
-    </w:p>
-    <w:p>
-      <w:pPr>
-        <w:pStyle w:val="LABDAS12SubBab"/>
-      </w:pPr>
-      <w:r>
-        <w:t xml:space="preserve">Scanning </w:t>
-      </w:r>
-      <w:r>
-        <w:t>&amp; Get Histogram</w:t>
-      </w:r>
-    </w:p>
-    <w:p>
-      <w:pPr>
-        <w:pStyle w:val="LABDAS11BabIsi"/>
-      </w:pPr>
-      <w:r>
-        <w:t xml:space="preserve">In this section, </w:t>
-      </w:r>
-      <w:r>
-        <w:t xml:space="preserve">the input image is scanned to get the gradien from every pixel of the image. The input image will be checked by using a 128 x 64 pixels of virtual rectangle so the scanning process can be emphasized  into smaller area and we obtain each gradien faster. </w:t>
-      </w:r>
-    </w:p>
-    <w:p>
-      <w:pPr>
-        <w:pStyle w:val="LABDAS11BabIsi"/>
-      </w:pPr>
-      <w:r>
-        <w:t>The rectang</w:t>
-      </w:r>
-      <w:r>
-        <w:t>le is</w:t>
-      </w:r>
-      <w:r>
-        <w:t xml:space="preserve"> dragged from top left </w:t>
-      </w:r>
-      <w:r>
-        <w:t xml:space="preserve">of the image to the right, then followed by </w:t>
-      </w:r>
-      <w:r>
-        <w:t>next rectangle</w:t>
-      </w:r>
-      <w:r>
-        <w:t xml:space="preserve"> below and then finally stop at bottom right of the </w:t>
-      </w:r>
-      <w:r>
-        <w:t>image</w:t>
-      </w:r>
-      <w:r>
-        <w:t xml:space="preserve">. </w:t>
-      </w:r>
-      <w:r>
-        <w:t>We will calculate the gradien in every cell with a block size as an increment inside those rectangles. The conclusion is to calculate the gradien inside a rectangle with a block of 16 x 16 pixels that dragged with an increment of a cell or 8 pixels across the rectangle, the same way as the rectangle does to the image.</w:t>
-      </w:r>
-    </w:p>
-    <w:p>
-      <w:pPr>
-        <w:pStyle w:val="LABDAS11BabIsi"/>
-      </w:pPr>
-      <w:r>
-        <w:t>While doing scan, we will collect data of the gradien by substracting every matrix of cell with following expression:</w:t>
-      </w:r>
-    </w:p>
-    <w:p>
-      <w:pPr>
-        <w:pStyle w:val="LABDAS11BabIsi"/>
-      </w:pPr>
-      <w:r>
-        <w:rPr>
+        <w:pStyle w:val="Heading3"/>
+        <w:rPr>
+          <w:rFonts w:ascii="Garamond" w:hAnsi="Garamond"/>
+          <w:sz w:val="22"/>
+          <w:szCs w:val="22"/>
+        </w:rPr>
+      </w:pPr>
+      <w:r>
+        <w:rPr>
+          <w:rFonts w:ascii="Garamond" w:hAnsi="Garamond"/>
+          <w:sz w:val="22"/>
+          <w:szCs w:val="22"/>
+        </w:rPr>
+        <w:t xml:space="preserve">3.6 </w:t>
+      </w:r>
+      <w:proofErr w:type="spellStart"/>
+      <w:r>
+        <w:rPr>
+          <w:rFonts w:ascii="Garamond" w:hAnsi="Garamond"/>
+          <w:sz w:val="22"/>
+          <w:szCs w:val="22"/>
+        </w:rPr>
+        <w:t>Adaboost</w:t>
+      </w:r>
+      <w:proofErr w:type="spellEnd"/>
+    </w:p>
+    <w:p>
+      <w:pPr>
+        <w:rPr>
+          <w:rFonts w:ascii="Garamond" w:hAnsi="Garamond"/>
+          <w:sz w:val="22"/>
+          <w:szCs w:val="22"/>
+        </w:rPr>
+      </w:pPr>
+      <w:r>
+        <w:rPr>
+          <w:rFonts w:ascii="Garamond" w:hAnsi="Garamond"/>
+          <w:sz w:val="22"/>
+          <w:szCs w:val="22"/>
+        </w:rPr>
+        <w:t xml:space="preserve">From experimenting with different images, we have found that the SVM provided by </w:t>
+      </w:r>
+      <w:proofErr w:type="spellStart"/>
+      <w:proofErr w:type="gramStart"/>
+      <w:r>
+        <w:rPr>
+          <w:rFonts w:ascii="Garamond" w:hAnsi="Garamond"/>
+          <w:sz w:val="22"/>
+          <w:szCs w:val="22"/>
+        </w:rPr>
+        <w:t>lsi</w:t>
+      </w:r>
+      <w:proofErr w:type="spellEnd"/>
+      <w:proofErr w:type="gramEnd"/>
+      <w:r>
+        <w:rPr>
+          <w:rFonts w:ascii="Garamond" w:hAnsi="Garamond"/>
+          <w:sz w:val="22"/>
+          <w:szCs w:val="22"/>
+        </w:rPr>
+        <w:t xml:space="preserve"> contest website still has several flaws, as several pictures show that the SVM either makes a false positive or does not detect humans in a picture.</w:t>
+      </w:r>
+      <w:r>
+        <w:rPr>
+          <w:rFonts w:ascii="Garamond" w:hAnsi="Garamond"/>
+          <w:sz w:val="22"/>
+          <w:szCs w:val="22"/>
+        </w:rPr>
+        <w:t xml:space="preserve"> An example is provided below.</w:t>
+      </w:r>
+    </w:p>
+    <w:p>
+      <w:pPr>
+        <w:rPr>
+          <w:rFonts w:ascii="Garamond" w:hAnsi="Garamond"/>
+          <w:sz w:val="22"/>
+          <w:szCs w:val="22"/>
+        </w:rPr>
+      </w:pPr>
+      <w:r>
+        <w:rPr>
+          <w:rFonts w:ascii="Garamond" w:hAnsi="Garamond"/>
           <w:noProof/>
+          <w:sz w:val="22"/>
+          <w:szCs w:val="22"/>
           <w:lang w:eastAsia="en-US"/>
         </w:rPr>
         <w:drawing>
-          <wp:inline distT="0" distB="0" distL="0" distR="0" wp14:anchorId="10EBAA00" wp14:editId="1ACD2B56">
-            <wp:extent cx="2861945" cy="948690"/>
-            <wp:effectExtent l="0" t="0" r="0" b="3810"/>
-            <wp:docPr id="3" name="Picture 3"/>
+          <wp:inline distT="0" distB="0" distL="0" distR="0">
+            <wp:extent cx="2861945" cy="2026624"/>
+            <wp:effectExtent l="0" t="0" r="0" b="0"/>
+            <wp:docPr id="39" name="Picture 39" descr="C:\Users\Kevin Shidqi Prakoso\Documents\VLSI\LSI-Contest\Dokum\pedestrian.jpg"/>
             <wp:cNvGraphicFramePr>
               <a:graphicFrameLocks xmlns:a="http://schemas.openxmlformats.org/drawingml/2006/main" noChangeAspect="1"/>
             </wp:cNvGraphicFramePr>
@@ -1258,1319 +5805,13 @@
               <a:graphicData uri="http://schemas.openxmlformats.org/drawingml/2006/picture">
                 <pic:pic xmlns:pic="http://schemas.openxmlformats.org/drawingml/2006/picture">
                   <pic:nvPicPr>
-                    <pic:cNvPr id="1" name=""/>
-                    <pic:cNvPicPr/>
-                  </pic:nvPicPr>
-                  <pic:blipFill>
-                    <a:blip r:embed="rId15"/>
-                    <a:stretch>
-                      <a:fillRect/>
-                    </a:stretch>
-                  </pic:blipFill>
-                  <pic:spPr>
-                    <a:xfrm>
-                      <a:off x="0" y="0"/>
-                      <a:ext cx="2861945" cy="948690"/>
-                    </a:xfrm>
-                    <a:prstGeom prst="rect">
-                      <a:avLst/>
-                    </a:prstGeom>
-                  </pic:spPr>
-                </pic:pic>
-              </a:graphicData>
-            </a:graphic>
-          </wp:inline>
-        </w:drawing>
-      </w:r>
-    </w:p>
-    <w:p>
-      <w:pPr>
-        <w:pStyle w:val="LABDAS11BabIsi"/>
-        <w:jc w:val="center"/>
-      </w:pPr>
-      <w:r>
-        <w:t>Equation used to calculate gradien</w:t>
-      </w:r>
-    </w:p>
-    <w:p>
-      <w:pPr>
-        <w:pStyle w:val="LABDAS11BabIsi"/>
-      </w:pPr>
-      <w:r>
-        <w:t xml:space="preserve">After we get </w:t>
-      </w:r>
-      <w:r>
-        <w:rPr>
-          <w:i/>
-        </w:rPr>
-        <w:t>fx</w:t>
-      </w:r>
-      <w:r>
-        <w:t xml:space="preserve"> and </w:t>
-      </w:r>
-      <w:r>
-        <w:rPr>
-          <w:i/>
-        </w:rPr>
-        <w:t>fy</w:t>
-      </w:r>
-      <w:r>
-        <w:t>, we can calculate the magnitude an angle of gradien by using following expression:</w:t>
-      </w:r>
-    </w:p>
-    <w:p>
-      <w:pPr>
-        <w:pStyle w:val="LABDAS11BabIsi"/>
-      </w:pPr>
-      <w:r>
-        <w:rPr>
-          <w:noProof/>
-          <w:lang w:eastAsia="en-US"/>
-        </w:rPr>
-        <w:drawing>
-          <wp:inline distT="0" distB="0" distL="0" distR="0" wp14:anchorId="4163B1B6" wp14:editId="7F110016">
-            <wp:extent cx="2762250" cy="581025"/>
-            <wp:effectExtent l="0" t="0" r="0" b="9525"/>
-            <wp:docPr id="5" name="Picture 5"/>
-            <wp:cNvGraphicFramePr>
-              <a:graphicFrameLocks xmlns:a="http://schemas.openxmlformats.org/drawingml/2006/main" noChangeAspect="1"/>
-            </wp:cNvGraphicFramePr>
-            <a:graphic xmlns:a="http://schemas.openxmlformats.org/drawingml/2006/main">
-              <a:graphicData uri="http://schemas.openxmlformats.org/drawingml/2006/picture">
-                <pic:pic xmlns:pic="http://schemas.openxmlformats.org/drawingml/2006/picture">
-                  <pic:nvPicPr>
-                    <pic:cNvPr id="1" name=""/>
-                    <pic:cNvPicPr/>
-                  </pic:nvPicPr>
-                  <pic:blipFill>
-                    <a:blip r:embed="rId16"/>
-                    <a:stretch>
-                      <a:fillRect/>
-                    </a:stretch>
-                  </pic:blipFill>
-                  <pic:spPr>
-                    <a:xfrm>
-                      <a:off x="0" y="0"/>
-                      <a:ext cx="2762250" cy="581025"/>
-                    </a:xfrm>
-                    <a:prstGeom prst="rect">
-                      <a:avLst/>
-                    </a:prstGeom>
-                  </pic:spPr>
-                </pic:pic>
-              </a:graphicData>
-            </a:graphic>
-          </wp:inline>
-        </w:drawing>
-      </w:r>
-    </w:p>
-    <w:p>
-      <w:pPr>
-        <w:pStyle w:val="LABDAS11BabIsi"/>
-      </w:pPr>
-      <w:r>
-        <w:t>Equation used to calculate magnitude of gradien</w:t>
-      </w:r>
-    </w:p>
-    <w:p>
-      <w:pPr>
-        <w:pStyle w:val="LABDAS11BabIsi"/>
-      </w:pPr>
-      <w:r>
-        <w:rPr>
-          <w:noProof/>
-          <w:lang w:eastAsia="en-US"/>
-        </w:rPr>
-        <w:drawing>
-          <wp:inline distT="0" distB="0" distL="0" distR="0" wp14:anchorId="32C3DA18" wp14:editId="4DD1B96A">
-            <wp:extent cx="2228850" cy="771525"/>
-            <wp:effectExtent l="0" t="0" r="0" b="9525"/>
-            <wp:docPr id="4" name="Picture 4"/>
-            <wp:cNvGraphicFramePr>
-              <a:graphicFrameLocks xmlns:a="http://schemas.openxmlformats.org/drawingml/2006/main" noChangeAspect="1"/>
-            </wp:cNvGraphicFramePr>
-            <a:graphic xmlns:a="http://schemas.openxmlformats.org/drawingml/2006/main">
-              <a:graphicData uri="http://schemas.openxmlformats.org/drawingml/2006/picture">
-                <pic:pic xmlns:pic="http://schemas.openxmlformats.org/drawingml/2006/picture">
-                  <pic:nvPicPr>
-                    <pic:cNvPr id="1" name=""/>
-                    <pic:cNvPicPr/>
-                  </pic:nvPicPr>
-                  <pic:blipFill>
-                    <a:blip r:embed="rId17"/>
-                    <a:stretch>
-                      <a:fillRect/>
-                    </a:stretch>
-                  </pic:blipFill>
-                  <pic:spPr>
-                    <a:xfrm>
-                      <a:off x="0" y="0"/>
-                      <a:ext cx="2228850" cy="771525"/>
-                    </a:xfrm>
-                    <a:prstGeom prst="rect">
-                      <a:avLst/>
-                    </a:prstGeom>
-                  </pic:spPr>
-                </pic:pic>
-              </a:graphicData>
-            </a:graphic>
-          </wp:inline>
-        </w:drawing>
-      </w:r>
-    </w:p>
-    <w:p>
-      <w:pPr>
-        <w:pStyle w:val="LABDAS11BabIsi"/>
-      </w:pPr>
-      <w:r>
-        <w:t>Equa</w:t>
-      </w:r>
-      <w:r>
-        <w:t>tion used to calculate angle</w:t>
-      </w:r>
-      <w:r>
-        <w:t xml:space="preserve"> of gradien</w:t>
-      </w:r>
-    </w:p>
-    <w:p>
-      <w:pPr>
-        <w:pStyle w:val="LABDAS11BabIsi"/>
-      </w:pPr>
-      <w:r>
-        <w:t xml:space="preserve">But in RTL level, we cannot design a module using  multiplier, root and divider easily. So, we will made an approximation to get these values of magnitudes and angles. </w:t>
-      </w:r>
-    </w:p>
-    <w:p>
-      <w:pPr>
-        <w:pStyle w:val="LABDAS11BabIsi"/>
-      </w:pPr>
-      <w:r>
-        <w:rPr>
-          <w:lang w:val="en-US"/>
-        </w:rPr>
-        <w:drawing>
-          <wp:inline distT="0" distB="0" distL="0" distR="0" wp14:anchorId="4FDB3992" wp14:editId="3229B613">
-            <wp:extent cx="2861945" cy="2463165"/>
-            <wp:effectExtent l="0" t="0" r="0" b="0"/>
-            <wp:docPr id="6" name="Picture 4"/>
-            <wp:cNvGraphicFramePr>
-              <a:graphicFrameLocks xmlns:a="http://schemas.openxmlformats.org/drawingml/2006/main" noChangeAspect="1"/>
-            </wp:cNvGraphicFramePr>
-            <a:graphic xmlns:a="http://schemas.openxmlformats.org/drawingml/2006/main">
-              <a:graphicData uri="http://schemas.openxmlformats.org/drawingml/2006/picture">
-                <pic:pic xmlns:pic="http://schemas.openxmlformats.org/drawingml/2006/picture">
-                  <pic:nvPicPr>
-                    <pic:cNvPr id="5" name="Picture 4"/>
-                    <pic:cNvPicPr>
-                      <a:picLocks noChangeAspect="1"/>
-                    </pic:cNvPicPr>
-                  </pic:nvPicPr>
-                  <pic:blipFill>
-                    <a:blip r:embed="rId18"/>
-                    <a:stretch>
-                      <a:fillRect/>
-                    </a:stretch>
-                  </pic:blipFill>
-                  <pic:spPr>
-                    <a:xfrm>
-                      <a:off x="0" y="0"/>
-                      <a:ext cx="2861945" cy="2463165"/>
-                    </a:xfrm>
-                    <a:prstGeom prst="rect">
-                      <a:avLst/>
-                    </a:prstGeom>
-                  </pic:spPr>
-                </pic:pic>
-              </a:graphicData>
-            </a:graphic>
-          </wp:inline>
-        </w:drawing>
-      </w:r>
-    </w:p>
-    <w:p>
-      <w:pPr>
-        <w:pStyle w:val="LABDAS11BabIsi"/>
-        <w:jc w:val="center"/>
-      </w:pPr>
-      <w:r>
-        <w:t>Verilog Algorithm to approximate a multiplier operation</w:t>
-      </w:r>
-    </w:p>
-    <w:p>
-      <w:pPr>
-        <w:pStyle w:val="LABDAS11BabIsi"/>
-      </w:pPr>
-      <w:r>
-        <w:rPr>
-          <w:lang w:val="en-US"/>
-        </w:rPr>
-        <w:lastRenderedPageBreak/>
-        <w:drawing>
-          <wp:inline distT="0" distB="0" distL="0" distR="0" wp14:anchorId="0873F507" wp14:editId="3C61726B">
-            <wp:extent cx="2272279" cy="3457575"/>
-            <wp:effectExtent l="0" t="0" r="0" b="0"/>
-            <wp:docPr id="7" name="Picture 3"/>
-            <wp:cNvGraphicFramePr>
-              <a:graphicFrameLocks xmlns:a="http://schemas.openxmlformats.org/drawingml/2006/main" noChangeAspect="1"/>
-            </wp:cNvGraphicFramePr>
-            <a:graphic xmlns:a="http://schemas.openxmlformats.org/drawingml/2006/main">
-              <a:graphicData uri="http://schemas.openxmlformats.org/drawingml/2006/picture">
-                <pic:pic xmlns:pic="http://schemas.openxmlformats.org/drawingml/2006/picture">
-                  <pic:nvPicPr>
-                    <pic:cNvPr id="4" name="Picture 3"/>
-                    <pic:cNvPicPr>
-                      <a:picLocks noChangeAspect="1"/>
-                    </pic:cNvPicPr>
-                  </pic:nvPicPr>
-                  <pic:blipFill>
-                    <a:blip r:embed="rId19"/>
-                    <a:stretch>
-                      <a:fillRect/>
-                    </a:stretch>
-                  </pic:blipFill>
-                  <pic:spPr>
-                    <a:xfrm>
-                      <a:off x="0" y="0"/>
-                      <a:ext cx="2278831" cy="3467544"/>
-                    </a:xfrm>
-                    <a:prstGeom prst="rect">
-                      <a:avLst/>
-                    </a:prstGeom>
-                  </pic:spPr>
-                </pic:pic>
-              </a:graphicData>
-            </a:graphic>
-          </wp:inline>
-        </w:drawing>
-      </w:r>
-    </w:p>
-    <w:p>
-      <w:pPr>
-        <w:pStyle w:val="LABDAS11BabIsi"/>
-        <w:jc w:val="center"/>
-      </w:pPr>
-      <w:r>
-        <w:t>Verilog algorithm to approximate a root operation</w:t>
-      </w:r>
-    </w:p>
-    <w:p>
-      <w:pPr>
-        <w:pStyle w:val="LABDAS11BabIsi"/>
-        <w:rPr>
-          <w:lang w:val="en-US"/>
-        </w:rPr>
-      </w:pPr>
-    </w:p>
-    <w:p>
-      <w:pPr>
-        <w:pStyle w:val="LABDAS11BabIsi"/>
-        <w:rPr>
-          <w:lang w:val="en-US"/>
-        </w:rPr>
-      </w:pPr>
-      <w:r>
-        <w:rPr>
-          <w:lang w:val="en-US"/>
-        </w:rPr>
-        <w:t>On the other hand, the tangent values of</w:t>
-      </w:r>
-      <w:r>
-        <w:rPr>
-          <w:lang w:val="en-US"/>
-        </w:rPr>
-        <w:t xml:space="preserve"> </w:t>
-      </w:r>
-      <w:r>
-        <w:rPr>
-          <w:lang w:val="en-US"/>
-        </w:rPr>
-        <w:t>the quantization threshold angles Qd(d = 1, 2, . . . , 8), which</w:t>
-      </w:r>
-      <w:r>
-        <w:rPr>
-          <w:lang w:val="en-US"/>
-        </w:rPr>
-        <w:t xml:space="preserve"> </w:t>
-      </w:r>
-      <w:r>
-        <w:rPr>
-          <w:lang w:val="en-US"/>
-        </w:rPr>
-        <w:t>are described in the next section, can be precomputed</w:t>
-      </w:r>
-      <w:r>
-        <w:rPr>
-          <w:lang w:val="en-US"/>
-        </w:rPr>
-        <w:t xml:space="preserve"> </w:t>
-      </w:r>
-      <w:r>
-        <w:rPr>
-          <w:lang w:val="en-US"/>
-        </w:rPr>
-        <w:t>since they are constant values. Therefore, we get a quantized</w:t>
-      </w:r>
-      <w:r>
-        <w:rPr>
-          <w:lang w:val="en-US"/>
-        </w:rPr>
-        <w:t xml:space="preserve"> </w:t>
-      </w:r>
-      <w:r>
-        <w:rPr>
-          <w:lang w:val="en-US"/>
-        </w:rPr>
-        <w:t>gradient orientation by the conditional expression with tan Qd</w:t>
-      </w:r>
-      <w:r>
-        <w:rPr>
-          <w:lang w:val="en-US"/>
-        </w:rPr>
-        <w:t xml:space="preserve"> </w:t>
-      </w:r>
-      <w:r>
-        <w:rPr>
-          <w:lang w:val="en-US"/>
-        </w:rPr>
-        <w:t>and tan Qd+1 as shown in the equations below.</w:t>
-      </w:r>
-    </w:p>
-    <w:p>
-      <w:pPr>
-        <w:pStyle w:val="LABDAS11BabIsi"/>
-        <w:rPr>
-          <w:lang w:val="en-US"/>
-        </w:rPr>
-      </w:pPr>
-      <w:r>
-        <w:rPr>
-          <w:lang w:val="en-US"/>
-        </w:rPr>
-        <w:drawing>
-          <wp:inline distT="0" distB="0" distL="0" distR="0" wp14:anchorId="089BC2F6" wp14:editId="5A9307FF">
-            <wp:extent cx="2743200" cy="482600"/>
-            <wp:effectExtent l="0" t="0" r="0" b="0"/>
-            <wp:docPr id="14" name="Picture 14"/>
-            <wp:cNvGraphicFramePr>
-              <a:graphicFrameLocks xmlns:a="http://schemas.openxmlformats.org/drawingml/2006/main" noChangeAspect="1"/>
-            </wp:cNvGraphicFramePr>
-            <a:graphic xmlns:a="http://schemas.openxmlformats.org/drawingml/2006/main">
-              <a:graphicData uri="http://schemas.openxmlformats.org/drawingml/2006/picture">
-                <pic:pic xmlns:pic="http://schemas.openxmlformats.org/drawingml/2006/picture">
-                  <pic:nvPicPr>
-                    <pic:cNvPr id="1" name=""/>
-                    <pic:cNvPicPr/>
-                  </pic:nvPicPr>
-                  <pic:blipFill>
-                    <a:blip r:embed="rId20"/>
-                    <a:stretch>
-                      <a:fillRect/>
-                    </a:stretch>
-                  </pic:blipFill>
-                  <pic:spPr>
-                    <a:xfrm>
-                      <a:off x="0" y="0"/>
-                      <a:ext cx="2743200" cy="482600"/>
-                    </a:xfrm>
-                    <a:prstGeom prst="rect">
-                      <a:avLst/>
-                    </a:prstGeom>
-                  </pic:spPr>
-                </pic:pic>
-              </a:graphicData>
-            </a:graphic>
-          </wp:inline>
-        </w:drawing>
-      </w:r>
-    </w:p>
-    <w:p>
-      <w:pPr>
-        <w:pStyle w:val="LABDAS11BabIsi"/>
-        <w:rPr>
-          <w:lang w:val="en-US"/>
-        </w:rPr>
-      </w:pPr>
-      <w:r>
-        <w:rPr>
-          <w:lang w:val="en-US"/>
-        </w:rPr>
-        <w:t>Then the gradient strengths m are voted according to the</w:t>
-      </w:r>
-      <w:r>
-        <w:rPr>
-          <w:lang w:val="en-US"/>
-        </w:rPr>
-        <w:t xml:space="preserve"> </w:t>
-      </w:r>
-      <w:r>
-        <w:rPr>
-          <w:lang w:val="en-US"/>
-        </w:rPr>
-        <w:t>corresponding quantized orientation label for every luminance</w:t>
-      </w:r>
-      <w:r>
-        <w:rPr>
-          <w:lang w:val="en-US"/>
-        </w:rPr>
-        <w:t xml:space="preserve"> </w:t>
-      </w:r>
-      <w:r>
-        <w:rPr>
-          <w:lang w:val="en-US"/>
-        </w:rPr>
-        <w:t>value in a cell to make the histograms, as shown in the figure below.</w:t>
-      </w:r>
-    </w:p>
-    <w:p>
-      <w:pPr>
-        <w:pStyle w:val="LABDAS11BabIsi"/>
-        <w:rPr>
-          <w:lang w:val="en-US"/>
-        </w:rPr>
-      </w:pPr>
-      <w:r>
-        <w:rPr>
-          <w:lang w:val="en-US"/>
-        </w:rPr>
-        <w:drawing>
-          <wp:inline distT="0" distB="0" distL="0" distR="0" wp14:anchorId="55A6970E" wp14:editId="72FDD09F">
-            <wp:extent cx="2743200" cy="1204595"/>
-            <wp:effectExtent l="0" t="0" r="0" b="0"/>
-            <wp:docPr id="8" name="Picture 8"/>
-            <wp:cNvGraphicFramePr>
-              <a:graphicFrameLocks xmlns:a="http://schemas.openxmlformats.org/drawingml/2006/main" noChangeAspect="1"/>
-            </wp:cNvGraphicFramePr>
-            <a:graphic xmlns:a="http://schemas.openxmlformats.org/drawingml/2006/main">
-              <a:graphicData uri="http://schemas.openxmlformats.org/drawingml/2006/picture">
-                <pic:pic xmlns:pic="http://schemas.openxmlformats.org/drawingml/2006/picture">
-                  <pic:nvPicPr>
-                    <pic:cNvPr id="1" name=""/>
-                    <pic:cNvPicPr/>
-                  </pic:nvPicPr>
-                  <pic:blipFill>
-                    <a:blip r:embed="rId21"/>
-                    <a:stretch>
-                      <a:fillRect/>
-                    </a:stretch>
-                  </pic:blipFill>
-                  <pic:spPr>
-                    <a:xfrm>
-                      <a:off x="0" y="0"/>
-                      <a:ext cx="2743200" cy="1204595"/>
-                    </a:xfrm>
-                    <a:prstGeom prst="rect">
-                      <a:avLst/>
-                    </a:prstGeom>
-                  </pic:spPr>
-                </pic:pic>
-              </a:graphicData>
-            </a:graphic>
-          </wp:inline>
-        </w:drawing>
-      </w:r>
-    </w:p>
-    <w:p>
-      <w:pPr>
-        <w:pStyle w:val="LABDAS11BabIsi"/>
-        <w:rPr>
-          <w:lang w:val="en-US"/>
-        </w:rPr>
-      </w:pPr>
-    </w:p>
-    <w:p>
-      <w:pPr>
-        <w:pStyle w:val="LABDAS11BabIsi"/>
-        <w:rPr>
-          <w:lang w:val="en-US"/>
-        </w:rPr>
-      </w:pPr>
-      <w:r>
-        <w:rPr>
-          <w:lang w:val="en-US"/>
-        </w:rPr>
-        <w:t>Since we quantize the gradient orientation into eight labels, 8-dimension feature vectors are eventually generated. For a (w × h) input image, a total of w/5 × h/5 histograms are obtained since each cell consists of 5×5 luminance values.</w:t>
-      </w:r>
-    </w:p>
-    <w:p>
-      <w:pPr>
-        <w:pStyle w:val="LABDAS11BabIsi"/>
-        <w:rPr>
-          <w:lang w:val="en-US"/>
-        </w:rPr>
-      </w:pPr>
-      <w:r>
-        <w:rPr>
-          <w:lang w:val="en-US"/>
-        </w:rPr>
-        <w:t>Since quantization has been made in the calculation step of</w:t>
-      </w:r>
-      <w:r>
-        <w:rPr>
-          <w:lang w:val="en-US"/>
-        </w:rPr>
-        <w:t xml:space="preserve"> </w:t>
-      </w:r>
-      <w:r>
-        <w:rPr>
-          <w:lang w:val="en-US"/>
-        </w:rPr>
-        <w:t xml:space="preserve">a gradient orientation θd as mentioned </w:t>
-      </w:r>
-      <w:r>
-        <w:rPr>
-          <w:lang w:val="en-US"/>
-        </w:rPr>
-        <w:t>above, any additional quantization process is not required when histograms are made. We have 320×240 values of luminance gradient, which gives us a cell array with the width of 320/5 = 64 cells and</w:t>
-      </w:r>
-    </w:p>
-    <w:p>
-      <w:pPr>
-        <w:pStyle w:val="LABDAS11BabIsi"/>
-        <w:rPr>
-          <w:lang w:val="en-US"/>
-        </w:rPr>
-      </w:pPr>
-      <w:r>
-        <w:rPr>
-          <w:lang w:val="en-US"/>
-        </w:rPr>
-        <w:t>the height of 240/5 = 48 cells. Since the maximum value of the gradient strength Fi, j is 361×25 = 9,025 for a histogram of a single cell, data size for one cell becomes 14 bits ×8. Therefore, total histograms of luminance gradient for the entire single image are expressed with (14×8)×(64×48) = 344,064 bits.</w:t>
-      </w:r>
-    </w:p>
-    <w:p>
-      <w:pPr>
-        <w:pStyle w:val="LABDAS11BabIsi"/>
-        <w:rPr>
-          <w:lang w:val="en-US"/>
-        </w:rPr>
-      </w:pPr>
-    </w:p>
-    <w:p>
-      <w:pPr>
-        <w:pStyle w:val="LABDAS12SubBab"/>
-      </w:pPr>
-      <w:r>
-        <w:rPr>
-          <w:rFonts w:ascii="Book Antiqua" w:hAnsi="Book Antiqua"/>
-          <w:sz w:val="20"/>
-        </w:rPr>
-        <w:t>Normalization</w:t>
-      </w:r>
-    </w:p>
-    <w:p>
-      <w:pPr>
-        <w:pStyle w:val="LABDAS11BabIsi"/>
-      </w:pPr>
-      <w:r>
-        <w:t xml:space="preserve">The normalization process described in the equation below needs calculation of a square root and division, making compact FPGA implementation difficult. </w:t>
-      </w:r>
-    </w:p>
-    <w:p>
-      <w:pPr>
-        <w:pStyle w:val="LABDAS11BabIsi"/>
-      </w:pPr>
-      <w:r>
-        <w:drawing>
-          <wp:inline distT="0" distB="0" distL="0" distR="0" wp14:anchorId="3381FA95" wp14:editId="1C76EAFE">
-            <wp:extent cx="2743200" cy="819785"/>
-            <wp:effectExtent l="0" t="0" r="0" b="0"/>
-            <wp:docPr id="9" name="Picture 9"/>
-            <wp:cNvGraphicFramePr>
-              <a:graphicFrameLocks xmlns:a="http://schemas.openxmlformats.org/drawingml/2006/main" noChangeAspect="1"/>
-            </wp:cNvGraphicFramePr>
-            <a:graphic xmlns:a="http://schemas.openxmlformats.org/drawingml/2006/main">
-              <a:graphicData uri="http://schemas.openxmlformats.org/drawingml/2006/picture">
-                <pic:pic xmlns:pic="http://schemas.openxmlformats.org/drawingml/2006/picture">
-                  <pic:nvPicPr>
-                    <pic:cNvPr id="1" name=""/>
-                    <pic:cNvPicPr/>
-                  </pic:nvPicPr>
-                  <pic:blipFill>
-                    <a:blip r:embed="rId22"/>
-                    <a:stretch>
-                      <a:fillRect/>
-                    </a:stretch>
-                  </pic:blipFill>
-                  <pic:spPr>
-                    <a:xfrm>
-                      <a:off x="0" y="0"/>
-                      <a:ext cx="2743200" cy="819785"/>
-                    </a:xfrm>
-                    <a:prstGeom prst="rect">
-                      <a:avLst/>
-                    </a:prstGeom>
-                  </pic:spPr>
-                </pic:pic>
-              </a:graphicData>
-            </a:graphic>
-          </wp:inline>
-        </w:drawing>
-      </w:r>
-    </w:p>
-    <w:p>
-      <w:pPr>
-        <w:pStyle w:val="LABDAS11BabIsi"/>
-      </w:pPr>
-      <w:r>
-        <w:t>Therefore, we take an approximation approach which expands the method proposed in [4].If the denominator of the equation above (Sqr(||Vi, j||2 + ε2)) is approximated by 2α as 2α−1 &lt;Sqr(||Vi, j||2 + ε2) ≤ 2α, the division for the normalization can be replaced by a shift operation. However, naive approximation to the nearest power-of-two value increases the normalization error. To mitigate the approximation error, we divided the interval between 2α−1 and 2α into four sub-intervals.</w:t>
-      </w:r>
-    </w:p>
-    <w:p>
-      <w:pPr>
-        <w:pStyle w:val="LABDAS11BabIsi"/>
-      </w:pPr>
-    </w:p>
-    <w:p>
-      <w:pPr>
-        <w:pStyle w:val="LABDAS11BabIsi"/>
-      </w:pPr>
-      <w:r>
-        <w:t>The range of 2α−1 to 2α can be divided into four intervals; (2α−1, 2α−1 + 2α−14 ], (2α−1 + (2^α−1)/4 , 2α−1 + 2 × 2^(α−1)/4 ],  (2α−1 + 2 ×2^(α−1)/4 , 2α−1 + 3 × 2^(α−1)/4 ], and (2α−1 + 3 × 2^(α−1)/4 , 2α]. Here, ε = 1 and this is significantly smaller than ||Vi, j||2. Therefore, the conditional statements in the normalization equation can be derived when we think:</w:t>
-      </w:r>
-    </w:p>
-    <w:p>
-      <w:pPr>
-        <w:pStyle w:val="LABDAS11BabIsi"/>
-      </w:pPr>
-      <w:r>
-        <w:t>Sqr( ||Vi, j||^2 + ε^2) =||Vi, j||.</w:t>
-      </w:r>
-    </w:p>
-    <w:p>
-      <w:pPr>
-        <w:pStyle w:val="LABDAS11BabIsi"/>
-      </w:pPr>
-      <w:r>
-        <w:t>The figure below shows comparison results of approximation errors for our quadrisection approach and the naive power-of-two approach, in the case of f m k,l = 361. The results show that the normalization errors are effectively reduced with the relatively</w:t>
-      </w:r>
-    </w:p>
-    <w:p>
-      <w:pPr>
-        <w:pStyle w:val="LABDAS11BabIsi"/>
-      </w:pPr>
-      <w:r>
-        <w:t>simple calculation process.</w:t>
-      </w:r>
-    </w:p>
-    <w:p>
-      <w:pPr>
-        <w:pStyle w:val="LABDAS11BabIsi"/>
-      </w:pPr>
-      <w:r>
-        <w:lastRenderedPageBreak/>
-        <w:drawing>
-          <wp:inline distT="0" distB="0" distL="0" distR="0" wp14:anchorId="1921C2FB" wp14:editId="3F41CD35">
-            <wp:extent cx="2514600" cy="1507014"/>
-            <wp:effectExtent l="0" t="0" r="0" b="0"/>
-            <wp:docPr id="10" name="Picture 10"/>
-            <wp:cNvGraphicFramePr>
-              <a:graphicFrameLocks xmlns:a="http://schemas.openxmlformats.org/drawingml/2006/main" noChangeAspect="1"/>
-            </wp:cNvGraphicFramePr>
-            <a:graphic xmlns:a="http://schemas.openxmlformats.org/drawingml/2006/main">
-              <a:graphicData uri="http://schemas.openxmlformats.org/drawingml/2006/picture">
-                <pic:pic xmlns:pic="http://schemas.openxmlformats.org/drawingml/2006/picture">
-                  <pic:nvPicPr>
-                    <pic:cNvPr id="1" name=""/>
-                    <pic:cNvPicPr/>
-                  </pic:nvPicPr>
-                  <pic:blipFill>
-                    <a:blip r:embed="rId23"/>
-                    <a:stretch>
-                      <a:fillRect/>
-                    </a:stretch>
-                  </pic:blipFill>
-                  <pic:spPr>
-                    <a:xfrm>
-                      <a:off x="0" y="0"/>
-                      <a:ext cx="2517767" cy="1508912"/>
-                    </a:xfrm>
-                    <a:prstGeom prst="rect">
-                      <a:avLst/>
-                    </a:prstGeom>
-                  </pic:spPr>
-                </pic:pic>
-              </a:graphicData>
-            </a:graphic>
-          </wp:inline>
-        </w:drawing>
-      </w:r>
-    </w:p>
-    <w:p>
-      <w:pPr>
-        <w:pStyle w:val="LABDAS11BabIsi"/>
-      </w:pPr>
-      <w:r>
-        <w:t>Since the maximum value of ||Vi, j|| is 81,225, the maximum number of shift operations for the division is 19. Thus, as a fraction part, 19 bits of 0s are appended to the LSB side of f m k,l in advance of shifting, and obtained vm k,l is also expressed with a fixed point arithmetic number with 14 + 19 = 33 bits.</w:t>
-      </w:r>
-    </w:p>
-    <w:p>
-      <w:pPr>
-        <w:pStyle w:val="LABDAS11BabIsi"/>
-      </w:pPr>
-      <w:r>
-        <w:drawing>
-          <wp:inline distT="0" distB="0" distL="0" distR="0" wp14:anchorId="5A6A42AB" wp14:editId="398C80D9">
-            <wp:extent cx="2990617" cy="1769642"/>
-            <wp:effectExtent l="0" t="0" r="635" b="2540"/>
-            <wp:docPr id="15" name="Picture 15"/>
-            <wp:cNvGraphicFramePr>
-              <a:graphicFrameLocks xmlns:a="http://schemas.openxmlformats.org/drawingml/2006/main" noChangeAspect="1"/>
-            </wp:cNvGraphicFramePr>
-            <a:graphic xmlns:a="http://schemas.openxmlformats.org/drawingml/2006/main">
-              <a:graphicData uri="http://schemas.openxmlformats.org/drawingml/2006/picture">
-                <pic:pic xmlns:pic="http://schemas.openxmlformats.org/drawingml/2006/picture">
-                  <pic:nvPicPr>
-                    <pic:cNvPr id="1" name=""/>
-                    <pic:cNvPicPr/>
-                  </pic:nvPicPr>
-                  <pic:blipFill>
-                    <a:blip r:embed="rId24"/>
-                    <a:stretch>
-                      <a:fillRect/>
-                    </a:stretch>
-                  </pic:blipFill>
-                  <pic:spPr>
-                    <a:xfrm>
-                      <a:off x="0" y="0"/>
-                      <a:ext cx="3003218" cy="1777098"/>
-                    </a:xfrm>
-                    <a:prstGeom prst="rect">
-                      <a:avLst/>
-                    </a:prstGeom>
-                  </pic:spPr>
-                </pic:pic>
-              </a:graphicData>
-            </a:graphic>
-          </wp:inline>
-        </w:drawing>
-      </w:r>
-    </w:p>
-    <w:p>
-      <w:pPr>
-        <w:pStyle w:val="LABDAS11BabIsi"/>
-        <w:rPr>
-          <w:lang w:val="en-US"/>
-        </w:rPr>
-      </w:pPr>
-    </w:p>
-    <w:p>
-      <w:pPr>
-        <w:pStyle w:val="LABDAS11BabIsi"/>
-        <w:rPr>
-          <w:lang w:val="en-US"/>
-        </w:rPr>
-      </w:pPr>
-    </w:p>
-    <w:p>
-      <w:pPr>
-        <w:pStyle w:val="LABDAS11BabIsi"/>
-        <w:rPr>
-          <w:lang w:val="en-US"/>
-        </w:rPr>
-      </w:pPr>
-    </w:p>
-    <w:p>
-      <w:pPr>
-        <w:pStyle w:val="LABDAS11BabIsi"/>
-        <w:rPr>
-          <w:lang w:val="en-US"/>
-        </w:rPr>
-      </w:pPr>
-    </w:p>
-    <w:p>
-      <w:pPr>
-        <w:pStyle w:val="LABDAS12SubBab"/>
-      </w:pPr>
-      <w:r>
-        <w:rPr>
-          <w:rFonts w:ascii="Book Antiqua" w:hAnsi="Book Antiqua"/>
-          <w:sz w:val="20"/>
-        </w:rPr>
-        <w:t>Support Ve</w:t>
-      </w:r>
-      <w:r>
-        <w:rPr>
-          <w:rFonts w:ascii="Book Antiqua" w:hAnsi="Book Antiqua"/>
-          <w:sz w:val="20"/>
-        </w:rPr>
-        <w:t>ctor MachiN</w:t>
-      </w:r>
-      <w:r>
-        <w:rPr>
-          <w:rFonts w:ascii="Book Antiqua" w:hAnsi="Book Antiqua"/>
-          <w:sz w:val="20"/>
-        </w:rPr>
-        <w:t>e</w:t>
-      </w:r>
-    </w:p>
-    <w:p>
-      <w:pPr>
-        <w:pStyle w:val="LABDAS11BabIsi"/>
-      </w:pPr>
-      <w:r>
-        <w:t xml:space="preserve">We can use a support vector machine (SVM) when your data has exactly two classes. An SVM classifies data by finding the best hyperplane that separates all data points of one class from those of the other class. The </w:t>
-      </w:r>
-      <w:r>
-        <w:rPr>
-          <w:i/>
-          <w:iCs/>
-        </w:rPr>
-        <w:t>best</w:t>
-      </w:r>
-      <w:r>
-        <w:t xml:space="preserve"> hyperplane for an SVM means the one with the largest </w:t>
-      </w:r>
-      <w:r>
-        <w:rPr>
-          <w:i/>
-          <w:iCs/>
-        </w:rPr>
-        <w:t>margin</w:t>
-      </w:r>
-      <w:r>
-        <w:t xml:space="preserve"> between the two classes. Margin means the maximal width of the slab parallel to the hyperplane that has no interior data points.</w:t>
-      </w:r>
-    </w:p>
-    <w:p>
-      <w:pPr>
-        <w:pStyle w:val="LABDAS11BabIsi"/>
-      </w:pPr>
-      <w:r>
-        <w:t xml:space="preserve">The </w:t>
-      </w:r>
-      <w:r>
-        <w:rPr>
-          <w:i/>
-          <w:iCs/>
-        </w:rPr>
-        <w:t>support vectors</w:t>
-      </w:r>
-      <w:r>
-        <w:t xml:space="preserve"> are the data points that are closest to the separating hyperplane; these points are on the boundary of the slab. The following figure illustrates these definitions, with + indicating data points of type 1, and – indicating data points of type –1.</w:t>
-      </w:r>
-    </w:p>
-    <w:p>
-      <w:pPr>
-        <w:pStyle w:val="LABDAS11BabIsi"/>
-      </w:pPr>
-      <w:r>
-        <w:t xml:space="preserve">The data for training is a set of points (vectors) </w:t>
-      </w:r>
-      <w:r>
-        <w:rPr>
-          <w:i/>
-          <w:iCs/>
-        </w:rPr>
-        <w:t>x</w:t>
-      </w:r>
-      <w:r>
-        <w:rPr>
-          <w:i/>
-          <w:iCs/>
-          <w:vertAlign w:val="subscript"/>
-        </w:rPr>
-        <w:t>j</w:t>
-      </w:r>
-      <w:r>
-        <w:t xml:space="preserve"> along with their categories </w:t>
-      </w:r>
-      <w:r>
-        <w:rPr>
-          <w:i/>
-          <w:iCs/>
-        </w:rPr>
-        <w:t>y</w:t>
-      </w:r>
-      <w:r>
-        <w:rPr>
-          <w:i/>
-          <w:iCs/>
-          <w:vertAlign w:val="subscript"/>
-        </w:rPr>
-        <w:t>j</w:t>
-      </w:r>
-      <w:r>
-        <w:t xml:space="preserve">. For some dimension </w:t>
-      </w:r>
-      <w:r>
-        <w:rPr>
-          <w:i/>
-          <w:iCs/>
-        </w:rPr>
-        <w:t>d</w:t>
-      </w:r>
-      <w:r>
-        <w:t xml:space="preserve">, the </w:t>
-      </w:r>
-      <w:r>
-        <w:rPr>
-          <w:i/>
-          <w:iCs/>
-        </w:rPr>
-        <w:t>x</w:t>
-      </w:r>
-      <w:r>
-        <w:rPr>
-          <w:i/>
-          <w:iCs/>
-          <w:vertAlign w:val="subscript"/>
-        </w:rPr>
-        <w:t>j</w:t>
-      </w:r>
-      <w:r>
-        <w:t> </w:t>
-      </w:r>
-      <w:r>
-        <w:rPr>
-          <w:rFonts w:ascii="Cambria Math" w:hAnsi="Cambria Math" w:cs="Cambria Math"/>
-        </w:rPr>
-        <w:t>∊</w:t>
-      </w:r>
-      <w:r>
-        <w:t> </w:t>
-      </w:r>
-      <w:r>
-        <w:rPr>
-          <w:i/>
-          <w:iCs/>
-        </w:rPr>
-        <w:t>R</w:t>
-      </w:r>
-      <w:r>
-        <w:rPr>
-          <w:i/>
-          <w:iCs/>
-          <w:vertAlign w:val="superscript"/>
-        </w:rPr>
-        <w:t>d</w:t>
-      </w:r>
-      <w:r>
-        <w:t xml:space="preserve">, and the </w:t>
-      </w:r>
-      <w:r>
-        <w:rPr>
-          <w:i/>
-          <w:iCs/>
-        </w:rPr>
-        <w:t>y</w:t>
-      </w:r>
-      <w:r>
-        <w:rPr>
-          <w:i/>
-          <w:iCs/>
-          <w:vertAlign w:val="subscript"/>
-        </w:rPr>
-        <w:t>j</w:t>
-      </w:r>
-      <w:r>
-        <w:t> = ±1. The equation of a hyperplane is</w:t>
-      </w:r>
-    </w:p>
-    <w:p>
-      <w:pPr>
-        <w:pStyle w:val="LABDAS11BabIsi"/>
-      </w:pPr>
-      <w:r>
-        <w:t>f(x)=x′</w:t>
-      </w:r>
-      <w:r>
-        <w:rPr>
-          <w:i/>
-          <w:iCs/>
-        </w:rPr>
-        <w:t>β</w:t>
-      </w:r>
-      <w:r>
-        <w:t>+b=0</w:t>
-      </w:r>
-    </w:p>
-    <w:p>
-      <w:pPr>
-        <w:pStyle w:val="LABDAS11BabIsi"/>
-      </w:pPr>
-      <w:r>
-        <w:t xml:space="preserve">where </w:t>
-      </w:r>
-      <w:r>
-        <w:rPr>
-          <w:i/>
-          <w:iCs/>
-        </w:rPr>
-        <w:t>β</w:t>
-      </w:r>
-      <w:r>
-        <w:t> </w:t>
-      </w:r>
-      <w:r>
-        <w:rPr>
-          <w:rFonts w:ascii="Cambria Math" w:hAnsi="Cambria Math" w:cs="Cambria Math"/>
-        </w:rPr>
-        <w:t>∊</w:t>
-      </w:r>
-      <w:r>
-        <w:t> </w:t>
-      </w:r>
-      <w:r>
-        <w:rPr>
-          <w:i/>
-          <w:iCs/>
-        </w:rPr>
-        <w:t>R</w:t>
-      </w:r>
-      <w:r>
-        <w:rPr>
-          <w:i/>
-          <w:iCs/>
-          <w:vertAlign w:val="superscript"/>
-        </w:rPr>
-        <w:t>d</w:t>
-      </w:r>
-      <w:r>
-        <w:t xml:space="preserve"> and </w:t>
-      </w:r>
-      <w:r>
-        <w:rPr>
-          <w:i/>
-          <w:iCs/>
-        </w:rPr>
-        <w:t>b</w:t>
-      </w:r>
-      <w:r>
-        <w:t xml:space="preserve"> is a real number.</w:t>
-      </w:r>
-    </w:p>
-    <w:p>
-      <w:pPr>
-        <w:pStyle w:val="LABDAS11BabIsi"/>
-      </w:pPr>
-      <w:r>
-        <w:t xml:space="preserve">The following problem defines the </w:t>
-      </w:r>
-      <w:r>
-        <w:rPr>
-          <w:i/>
-          <w:iCs/>
-        </w:rPr>
-        <w:t>best</w:t>
-      </w:r>
-      <w:r>
-        <w:t xml:space="preserve"> separating hyperplane (i.e., the decision boundary). Find </w:t>
-      </w:r>
-      <w:r>
-        <w:rPr>
-          <w:i/>
-          <w:iCs/>
-        </w:rPr>
-        <w:t>β</w:t>
-      </w:r>
-      <w:r>
-        <w:t xml:space="preserve"> and </w:t>
-      </w:r>
-      <w:r>
-        <w:rPr>
-          <w:i/>
-          <w:iCs/>
-        </w:rPr>
-        <w:t>b</w:t>
-      </w:r>
-      <w:r>
-        <w:t xml:space="preserve"> that minimize ||</w:t>
-      </w:r>
-      <w:r>
-        <w:rPr>
-          <w:i/>
-          <w:iCs/>
-        </w:rPr>
-        <w:t>β</w:t>
-      </w:r>
-      <w:r>
-        <w:t>|| such that for all data points (</w:t>
-      </w:r>
-      <w:r>
-        <w:rPr>
-          <w:i/>
-          <w:iCs/>
-        </w:rPr>
-        <w:t>x</w:t>
-      </w:r>
-      <w:r>
-        <w:rPr>
-          <w:i/>
-          <w:iCs/>
-          <w:vertAlign w:val="subscript"/>
-        </w:rPr>
-        <w:t>j</w:t>
-      </w:r>
-      <w:r>
-        <w:t>,</w:t>
-      </w:r>
-      <w:r>
-        <w:rPr>
-          <w:i/>
-          <w:iCs/>
-        </w:rPr>
-        <w:t>y</w:t>
-      </w:r>
-      <w:r>
-        <w:rPr>
-          <w:i/>
-          <w:iCs/>
-          <w:vertAlign w:val="subscript"/>
-        </w:rPr>
-        <w:t>j</w:t>
-      </w:r>
-      <w:r>
-        <w:t>),</w:t>
-      </w:r>
-    </w:p>
-    <w:p>
-      <w:pPr>
-        <w:pStyle w:val="LABDAS11BabIsi"/>
-      </w:pPr>
-      <w:r>
-        <w:t>yjf(xj)≥1.</w:t>
-      </w:r>
-    </w:p>
-    <w:p>
-      <w:pPr>
-        <w:pStyle w:val="LABDAS11BabIsi"/>
-      </w:pPr>
-      <w:r>
-        <w:t xml:space="preserve">The support vectors are the </w:t>
-      </w:r>
-      <w:r>
-        <w:rPr>
-          <w:i/>
-          <w:iCs/>
-        </w:rPr>
-        <w:t>x</w:t>
-      </w:r>
-      <w:r>
-        <w:rPr>
-          <w:i/>
-          <w:iCs/>
-          <w:vertAlign w:val="subscript"/>
-        </w:rPr>
-        <w:t>j</w:t>
-      </w:r>
-      <w:r>
-        <w:t xml:space="preserve"> on the boundary, those for which yjf(xj)=1.</w:t>
-      </w:r>
-    </w:p>
-    <w:p>
-      <w:pPr>
-        <w:pStyle w:val="LABDAS11BabIsi"/>
-      </w:pPr>
-      <w:r>
-        <w:t xml:space="preserve">For mathematical convenience, the problem is usually given as the equivalent problem of minimizing </w:t>
-      </w:r>
-      <w:r>
-        <w:sym w:font="Symbol" w:char="F0AC"/>
-      </w:r>
-      <w:r>
-        <w:rPr>
-          <w:i/>
-          <w:iCs/>
-        </w:rPr>
-        <w:t>β</w:t>
-      </w:r>
-      <w:r>
-        <w:sym w:font="Symbol" w:char="F0AC"/>
-      </w:r>
-      <w:r>
-        <w:t>. This is a quadratic programming problem. The optimal solution (ˆ</w:t>
-      </w:r>
-      <w:r>
-        <w:rPr>
-          <w:i/>
-          <w:iCs/>
-        </w:rPr>
-        <w:t>β</w:t>
-      </w:r>
-      <w:r>
-        <w:t xml:space="preserve">,ˆb) enables classification of a vector </w:t>
-      </w:r>
-      <w:r>
-        <w:rPr>
-          <w:i/>
-          <w:iCs/>
-        </w:rPr>
-        <w:t>z</w:t>
-      </w:r>
-      <w:r>
-        <w:t xml:space="preserve"> as follows:</w:t>
-      </w:r>
-    </w:p>
-    <w:p>
-      <w:pPr>
-        <w:pStyle w:val="LABDAS11BabIsi"/>
-      </w:pPr>
-      <w:r>
-        <w:t>class(z)=sign(z′ˆ</w:t>
-      </w:r>
-      <w:r>
-        <w:rPr>
-          <w:i/>
-          <w:iCs/>
-        </w:rPr>
-        <w:t>β</w:t>
-      </w:r>
-      <w:r>
-        <w:t>+ˆb)=sign(ˆf(z)).</w:t>
-      </w:r>
-    </w:p>
-    <w:p>
-      <w:pPr>
-        <w:pStyle w:val="LABDAS11BabIsi"/>
-      </w:pPr>
-      <w:r>
-        <w:t xml:space="preserve">ˆf(z) is the </w:t>
-      </w:r>
-      <w:r>
-        <w:rPr>
-          <w:i/>
-          <w:iCs/>
-        </w:rPr>
-        <w:t>classification score</w:t>
-      </w:r>
-      <w:r>
-        <w:t xml:space="preserve"> and represents the distance </w:t>
-      </w:r>
-      <w:r>
-        <w:rPr>
-          <w:i/>
-          <w:iCs/>
-        </w:rPr>
-        <w:t>z</w:t>
-      </w:r>
-      <w:r>
-        <w:t xml:space="preserve"> is from the decision boundary.</w:t>
-      </w:r>
-    </w:p>
-    <w:p>
-      <w:pPr>
-        <w:pStyle w:val="LABDAS11BabIsi"/>
-      </w:pPr>
-      <w:r>
-        <w:drawing>
-          <wp:inline distT="0" distB="0" distL="0" distR="0" wp14:anchorId="371F0496" wp14:editId="3BFFAF4E">
-            <wp:extent cx="2686050" cy="2181225"/>
-            <wp:effectExtent l="0" t="0" r="0" b="9525"/>
-            <wp:docPr id="17" name="Picture 17" descr="https://www.mathworks.com/help/stats/svmhyperplane.png"/>
-            <wp:cNvGraphicFramePr>
-              <a:graphicFrameLocks xmlns:a="http://schemas.openxmlformats.org/drawingml/2006/main" noChangeAspect="1"/>
-            </wp:cNvGraphicFramePr>
-            <a:graphic xmlns:a="http://schemas.openxmlformats.org/drawingml/2006/main">
-              <a:graphicData uri="http://schemas.openxmlformats.org/drawingml/2006/picture">
-                <pic:pic xmlns:pic="http://schemas.openxmlformats.org/drawingml/2006/picture">
-                  <pic:nvPicPr>
-                    <pic:cNvPr id="0" name="Picture 1" descr="https://www.mathworks.com/help/stats/svmhyperplane.png"/>
+                    <pic:cNvPr id="0" name="Picture 42" descr="C:\Users\Kevin Shidqi Prakoso\Documents\VLSI\LSI-Contest\Dokum\pedestrian.jpg"/>
                     <pic:cNvPicPr>
                       <a:picLocks noChangeAspect="1" noChangeArrowheads="1"/>
                     </pic:cNvPicPr>
                   </pic:nvPicPr>
                   <pic:blipFill>
-                    <a:blip r:embed="rId25">
+                    <a:blip r:embed="rId38" cstate="print">
                       <a:extLst>
                         <a:ext uri="{28A0092B-C50C-407E-A947-70E740481C1C}">
                           <a14:useLocalDpi xmlns:a14="http://schemas.microsoft.com/office/drawing/2010/main" val="0"/>
@@ -2585,7 +5826,7 @@
                   <pic:spPr bwMode="auto">
                     <a:xfrm>
                       <a:off x="0" y="0"/>
-                      <a:ext cx="2686050" cy="2181225"/>
+                      <a:ext cx="2861945" cy="2026624"/>
                     </a:xfrm>
                     <a:prstGeom prst="rect">
                       <a:avLst/>
@@ -2604,26 +5845,858 @@
     </w:p>
     <w:p>
       <w:pPr>
-        <w:pStyle w:val="LABDAS11BabIsi"/>
-      </w:pPr>
-      <w:r>
-        <w:t>As the SVM from the LSI-Contest website still has unpredictable flaws, we decided to train our own SVM classifier using two different datasets, namely MIT pedestrian database and INRIA database. We used Matlab’s built-in SVM classifier and constructed a non-linear SVM classifier using a method known as kernel matching. The result of the training process is a new weighing kernel and a new bias kernel to be used as the primary means of human detection.</w:t>
-      </w:r>
-    </w:p>
-    <w:p>
-      <w:pPr>
-        <w:pStyle w:val="LABDAS11BabIsi"/>
-        <w:rPr>
-          <w:lang w:val="en-US"/>
-        </w:rPr>
-      </w:pPr>
+        <w:rPr>
+          <w:rFonts w:ascii="Garamond" w:hAnsi="Garamond"/>
+          <w:sz w:val="22"/>
+          <w:szCs w:val="22"/>
+        </w:rPr>
+      </w:pPr>
+      <w:r>
+        <w:rPr>
+          <w:rFonts w:ascii="Garamond" w:hAnsi="Garamond"/>
+          <w:sz w:val="22"/>
+          <w:szCs w:val="22"/>
+        </w:rPr>
+        <w:t xml:space="preserve">Therefore, a new SVM was trained, using both the INRIA database and the MIT pedestrian database. The new SVM is a “weakened” version of the SVM, but we also used boosting algorithms to improve performance of the SVM. </w:t>
+      </w:r>
+      <w:r>
+        <w:rPr>
+          <w:rFonts w:ascii="Garamond" w:hAnsi="Garamond"/>
+          <w:sz w:val="22"/>
+          <w:szCs w:val="22"/>
+        </w:rPr>
+        <w:t xml:space="preserve">the size of the weights assigned by </w:t>
+      </w:r>
+      <w:proofErr w:type="spellStart"/>
+      <w:r>
+        <w:rPr>
+          <w:rFonts w:ascii="Garamond" w:hAnsi="Garamond"/>
+          <w:sz w:val="22"/>
+          <w:szCs w:val="22"/>
+        </w:rPr>
+        <w:t>Adaboost</w:t>
+      </w:r>
+      <w:proofErr w:type="spellEnd"/>
+      <w:r>
+        <w:rPr>
+          <w:rFonts w:ascii="Garamond" w:hAnsi="Garamond"/>
+          <w:sz w:val="22"/>
+          <w:szCs w:val="22"/>
+        </w:rPr>
+        <w:t xml:space="preserve"> to the weak</w:t>
+      </w:r>
+      <w:r>
+        <w:rPr>
+          <w:rFonts w:ascii="Garamond" w:hAnsi="Garamond"/>
+          <w:sz w:val="22"/>
+          <w:szCs w:val="22"/>
+        </w:rPr>
+        <w:t xml:space="preserve"> </w:t>
+      </w:r>
+      <w:r>
+        <w:rPr>
+          <w:rFonts w:ascii="Garamond" w:hAnsi="Garamond"/>
+          <w:sz w:val="22"/>
+          <w:szCs w:val="22"/>
+        </w:rPr>
+        <w:t>SVMs, serve as</w:t>
+      </w:r>
+      <w:r>
+        <w:rPr>
+          <w:rFonts w:ascii="Garamond" w:hAnsi="Garamond"/>
+          <w:sz w:val="22"/>
+          <w:szCs w:val="22"/>
+        </w:rPr>
+        <w:t xml:space="preserve"> </w:t>
+      </w:r>
+      <w:r>
+        <w:rPr>
+          <w:rFonts w:ascii="Garamond" w:hAnsi="Garamond"/>
+          <w:sz w:val="22"/>
+          <w:szCs w:val="22"/>
+        </w:rPr>
+        <w:t xml:space="preserve">an </w:t>
+      </w:r>
+      <w:r>
+        <w:rPr>
+          <w:rFonts w:ascii="Garamond" w:hAnsi="Garamond"/>
+          <w:sz w:val="22"/>
+          <w:szCs w:val="22"/>
+        </w:rPr>
+        <w:t xml:space="preserve">indication of which data points </w:t>
+      </w:r>
+      <w:r>
+        <w:rPr>
+          <w:rFonts w:ascii="Garamond" w:hAnsi="Garamond"/>
+          <w:sz w:val="22"/>
+          <w:szCs w:val="22"/>
+        </w:rPr>
+        <w:t>are likely to become support vectors in the</w:t>
+      </w:r>
+      <w:r>
+        <w:rPr>
+          <w:rFonts w:ascii="Garamond" w:hAnsi="Garamond"/>
+          <w:sz w:val="22"/>
+          <w:szCs w:val="22"/>
+        </w:rPr>
+        <w:t xml:space="preserve"> </w:t>
+      </w:r>
+      <w:r>
+        <w:rPr>
+          <w:rFonts w:ascii="Garamond" w:hAnsi="Garamond"/>
+          <w:sz w:val="22"/>
+          <w:szCs w:val="22"/>
+        </w:rPr>
+        <w:t>final model, and hence can be useful in the implementation of editing algorithms.</w:t>
+      </w:r>
+    </w:p>
+    <w:p>
+      <w:pPr>
+        <w:rPr>
+          <w:rFonts w:ascii="Garamond" w:hAnsi="Garamond"/>
+          <w:sz w:val="22"/>
+          <w:szCs w:val="22"/>
+        </w:rPr>
+      </w:pPr>
+    </w:p>
+    <w:p>
+      <w:pPr>
+        <w:rPr>
+          <w:rFonts w:ascii="Garamond" w:hAnsi="Garamond"/>
+          <w:sz w:val="22"/>
+          <w:szCs w:val="22"/>
+        </w:rPr>
+      </w:pPr>
+    </w:p>
+    <w:p>
+      <w:pPr>
+        <w:pStyle w:val="Heading1"/>
+        <w:rPr>
+          <w:rFonts w:ascii="Garamond" w:hAnsi="Garamond"/>
+          <w:sz w:val="22"/>
+          <w:szCs w:val="22"/>
+        </w:rPr>
+      </w:pPr>
+      <w:r>
+        <w:rPr>
+          <w:rFonts w:ascii="Garamond" w:hAnsi="Garamond"/>
+          <w:sz w:val="22"/>
+          <w:szCs w:val="22"/>
+        </w:rPr>
+        <w:t>4</w:t>
+      </w:r>
+      <w:r>
+        <w:t>.</w:t>
+      </w:r>
+      <w:r>
+        <w:t xml:space="preserve"> </w:t>
+      </w:r>
+      <w:r>
+        <w:rPr>
+          <w:rFonts w:ascii="Garamond" w:hAnsi="Garamond"/>
+          <w:sz w:val="22"/>
+          <w:szCs w:val="22"/>
+        </w:rPr>
+        <w:t>Simulation Results and Analysis</w:t>
+      </w:r>
+    </w:p>
+    <w:p>
+      <w:pPr>
+        <w:pStyle w:val="Heading2"/>
+        <w:rPr>
+          <w:rFonts w:ascii="Garamond" w:hAnsi="Garamond"/>
+          <w:i w:val="0"/>
+          <w:sz w:val="22"/>
+          <w:szCs w:val="22"/>
+        </w:rPr>
+      </w:pPr>
+      <w:r>
+        <w:rPr>
+          <w:rFonts w:ascii="Garamond" w:hAnsi="Garamond"/>
+          <w:i w:val="0"/>
+          <w:sz w:val="22"/>
+          <w:szCs w:val="22"/>
+        </w:rPr>
+        <w:t xml:space="preserve">4.1 </w:t>
+      </w:r>
+      <w:r>
+        <w:rPr>
+          <w:rFonts w:ascii="Garamond" w:hAnsi="Garamond"/>
+          <w:i w:val="0"/>
+          <w:sz w:val="22"/>
+          <w:szCs w:val="22"/>
+        </w:rPr>
+        <w:t>Magnitude</w:t>
+      </w:r>
+      <w:r>
+        <w:rPr>
+          <w:rFonts w:ascii="Garamond" w:hAnsi="Garamond"/>
+          <w:i w:val="0"/>
+          <w:sz w:val="22"/>
+          <w:szCs w:val="22"/>
+        </w:rPr>
+        <w:t xml:space="preserve"> Calculation</w:t>
+      </w:r>
+    </w:p>
+    <w:p>
+      <w:pPr>
+        <w:rPr>
+          <w:rFonts w:ascii="Garamond" w:hAnsi="Garamond"/>
+          <w:sz w:val="22"/>
+          <w:szCs w:val="22"/>
+        </w:rPr>
+      </w:pPr>
+      <w:r>
+        <w:rPr>
+          <w:noProof/>
+          <w:lang w:eastAsia="en-US"/>
+        </w:rPr>
+        <w:drawing>
+          <wp:inline distT="0" distB="0" distL="0" distR="0" wp14:anchorId="74840EB4" wp14:editId="4CF0DAD3">
+            <wp:extent cx="2861945" cy="927735"/>
+            <wp:effectExtent l="0" t="0" r="0" b="5715"/>
+            <wp:docPr id="47" name="Picture 47"/>
+            <wp:cNvGraphicFramePr>
+              <a:graphicFrameLocks xmlns:a="http://schemas.openxmlformats.org/drawingml/2006/main" noChangeAspect="1"/>
+            </wp:cNvGraphicFramePr>
+            <a:graphic xmlns:a="http://schemas.openxmlformats.org/drawingml/2006/main">
+              <a:graphicData uri="http://schemas.openxmlformats.org/drawingml/2006/picture">
+                <pic:pic xmlns:pic="http://schemas.openxmlformats.org/drawingml/2006/picture">
+                  <pic:nvPicPr>
+                    <pic:cNvPr id="1" name=""/>
+                    <pic:cNvPicPr/>
+                  </pic:nvPicPr>
+                  <pic:blipFill>
+                    <a:blip r:embed="rId39"/>
+                    <a:stretch>
+                      <a:fillRect/>
+                    </a:stretch>
+                  </pic:blipFill>
+                  <pic:spPr>
+                    <a:xfrm>
+                      <a:off x="0" y="0"/>
+                      <a:ext cx="2861945" cy="927735"/>
+                    </a:xfrm>
+                    <a:prstGeom prst="rect">
+                      <a:avLst/>
+                    </a:prstGeom>
+                  </pic:spPr>
+                </pic:pic>
+              </a:graphicData>
+            </a:graphic>
+          </wp:inline>
+        </w:drawing>
+      </w:r>
+    </w:p>
+    <w:p>
+      <w:pPr>
+        <w:rPr>
+          <w:rFonts w:ascii="Garamond" w:hAnsi="Garamond"/>
+          <w:sz w:val="22"/>
+          <w:szCs w:val="22"/>
+        </w:rPr>
+      </w:pPr>
+      <w:r>
+        <w:rPr>
+          <w:rFonts w:ascii="Garamond" w:hAnsi="Garamond"/>
+          <w:sz w:val="22"/>
+          <w:szCs w:val="22"/>
+        </w:rPr>
+        <w:t>Square</w:t>
+      </w:r>
+    </w:p>
+    <w:p>
+      <w:pPr>
+        <w:rPr>
+          <w:rFonts w:ascii="Garamond" w:hAnsi="Garamond"/>
+          <w:sz w:val="22"/>
+          <w:szCs w:val="22"/>
+        </w:rPr>
+      </w:pPr>
+    </w:p>
+    <w:p>
+      <w:pPr>
+        <w:rPr>
+          <w:rFonts w:ascii="Garamond" w:hAnsi="Garamond"/>
+          <w:sz w:val="22"/>
+          <w:szCs w:val="22"/>
+        </w:rPr>
+      </w:pPr>
+      <w:r>
+        <w:rPr>
+          <w:noProof/>
+          <w:lang w:eastAsia="en-US"/>
+        </w:rPr>
+        <w:drawing>
+          <wp:inline distT="0" distB="0" distL="0" distR="0" wp14:anchorId="02ACE051" wp14:editId="4B3B6BC1">
+            <wp:extent cx="2861945" cy="1463040"/>
+            <wp:effectExtent l="0" t="0" r="0" b="3810"/>
+            <wp:docPr id="46" name="Picture 46"/>
+            <wp:cNvGraphicFramePr>
+              <a:graphicFrameLocks xmlns:a="http://schemas.openxmlformats.org/drawingml/2006/main" noChangeAspect="1"/>
+            </wp:cNvGraphicFramePr>
+            <a:graphic xmlns:a="http://schemas.openxmlformats.org/drawingml/2006/main">
+              <a:graphicData uri="http://schemas.openxmlformats.org/drawingml/2006/picture">
+                <pic:pic xmlns:pic="http://schemas.openxmlformats.org/drawingml/2006/picture">
+                  <pic:nvPicPr>
+                    <pic:cNvPr id="1" name=""/>
+                    <pic:cNvPicPr/>
+                  </pic:nvPicPr>
+                  <pic:blipFill>
+                    <a:blip r:embed="rId40"/>
+                    <a:stretch>
+                      <a:fillRect/>
+                    </a:stretch>
+                  </pic:blipFill>
+                  <pic:spPr>
+                    <a:xfrm>
+                      <a:off x="0" y="0"/>
+                      <a:ext cx="2861945" cy="1463040"/>
+                    </a:xfrm>
+                    <a:prstGeom prst="rect">
+                      <a:avLst/>
+                    </a:prstGeom>
+                  </pic:spPr>
+                </pic:pic>
+              </a:graphicData>
+            </a:graphic>
+          </wp:inline>
+        </w:drawing>
+      </w:r>
+    </w:p>
+    <w:p>
+      <w:pPr>
+        <w:rPr>
+          <w:rFonts w:ascii="Garamond" w:hAnsi="Garamond"/>
+          <w:sz w:val="22"/>
+          <w:szCs w:val="22"/>
+        </w:rPr>
+      </w:pPr>
+      <w:r>
+        <w:rPr>
+          <w:rFonts w:ascii="Garamond" w:hAnsi="Garamond"/>
+          <w:sz w:val="22"/>
+          <w:szCs w:val="22"/>
+        </w:rPr>
+        <w:t>Square Root</w:t>
+      </w:r>
+    </w:p>
+    <w:p>
+      <w:pPr>
+        <w:pStyle w:val="Heading2"/>
+        <w:rPr>
+          <w:rFonts w:ascii="Garamond" w:hAnsi="Garamond"/>
+          <w:i w:val="0"/>
+          <w:sz w:val="22"/>
+          <w:szCs w:val="22"/>
+        </w:rPr>
+      </w:pPr>
+      <w:r>
+        <w:rPr>
+          <w:rFonts w:ascii="Garamond" w:hAnsi="Garamond"/>
+          <w:i w:val="0"/>
+          <w:sz w:val="22"/>
+          <w:szCs w:val="22"/>
+        </w:rPr>
+        <w:t xml:space="preserve">4.2 </w:t>
+      </w:r>
+      <w:r>
+        <w:rPr>
+          <w:rFonts w:ascii="Garamond" w:hAnsi="Garamond"/>
+          <w:i w:val="0"/>
+          <w:sz w:val="22"/>
+          <w:szCs w:val="22"/>
+        </w:rPr>
+        <w:t>Histogram Calculation</w:t>
+      </w:r>
+    </w:p>
+    <w:p>
+      <w:r>
+        <w:rPr>
+          <w:noProof/>
+          <w:lang w:eastAsia="en-US"/>
+        </w:rPr>
+        <w:drawing>
+          <wp:inline distT="0" distB="0" distL="0" distR="0" wp14:anchorId="5F89A95E" wp14:editId="7675117B">
+            <wp:extent cx="2861945" cy="1706880"/>
+            <wp:effectExtent l="0" t="0" r="0" b="7620"/>
+            <wp:docPr id="48" name="Picture 48"/>
+            <wp:cNvGraphicFramePr>
+              <a:graphicFrameLocks xmlns:a="http://schemas.openxmlformats.org/drawingml/2006/main" noChangeAspect="1"/>
+            </wp:cNvGraphicFramePr>
+            <a:graphic xmlns:a="http://schemas.openxmlformats.org/drawingml/2006/main">
+              <a:graphicData uri="http://schemas.openxmlformats.org/drawingml/2006/picture">
+                <pic:pic xmlns:pic="http://schemas.openxmlformats.org/drawingml/2006/picture">
+                  <pic:nvPicPr>
+                    <pic:cNvPr id="1" name=""/>
+                    <pic:cNvPicPr/>
+                  </pic:nvPicPr>
+                  <pic:blipFill>
+                    <a:blip r:embed="rId41"/>
+                    <a:stretch>
+                      <a:fillRect/>
+                    </a:stretch>
+                  </pic:blipFill>
+                  <pic:spPr>
+                    <a:xfrm>
+                      <a:off x="0" y="0"/>
+                      <a:ext cx="2861945" cy="1706880"/>
+                    </a:xfrm>
+                    <a:prstGeom prst="rect">
+                      <a:avLst/>
+                    </a:prstGeom>
+                  </pic:spPr>
+                </pic:pic>
+              </a:graphicData>
+            </a:graphic>
+          </wp:inline>
+        </w:drawing>
+      </w:r>
+    </w:p>
+    <w:p>
+      <w:pPr>
+        <w:rPr>
+          <w:rFonts w:ascii="Garamond" w:hAnsi="Garamond"/>
+          <w:sz w:val="22"/>
+          <w:szCs w:val="22"/>
+        </w:rPr>
+      </w:pPr>
+    </w:p>
+    <w:p>
+      <w:pPr>
+        <w:rPr>
+          <w:rFonts w:ascii="Garamond" w:hAnsi="Garamond"/>
+          <w:sz w:val="22"/>
+          <w:szCs w:val="22"/>
+        </w:rPr>
+      </w:pPr>
+    </w:p>
+    <w:p>
+      <w:pPr>
+        <w:pStyle w:val="Heading2"/>
+        <w:rPr>
+          <w:rFonts w:ascii="Garamond" w:hAnsi="Garamond"/>
+          <w:i w:val="0"/>
+          <w:sz w:val="22"/>
+          <w:szCs w:val="22"/>
+        </w:rPr>
+      </w:pPr>
+      <w:r>
+        <w:rPr>
+          <w:rFonts w:ascii="Garamond" w:hAnsi="Garamond"/>
+          <w:i w:val="0"/>
+          <w:sz w:val="22"/>
+          <w:szCs w:val="22"/>
+        </w:rPr>
+        <w:t>4.3 Preprocessing</w:t>
+      </w:r>
+    </w:p>
+    <w:p>
+      <w:pPr>
+        <w:rPr>
+          <w:rFonts w:ascii="Garamond" w:hAnsi="Garamond"/>
+          <w:sz w:val="22"/>
+          <w:szCs w:val="22"/>
+        </w:rPr>
+      </w:pPr>
+      <w:r>
+        <w:rPr>
+          <w:noProof/>
+          <w:lang w:eastAsia="en-US"/>
+        </w:rPr>
+        <w:drawing>
+          <wp:inline distT="0" distB="0" distL="0" distR="0">
+            <wp:extent cx="2861945" cy="1189645"/>
+            <wp:effectExtent l="0" t="0" r="0" b="0"/>
+            <wp:docPr id="49" name="Picture 49" descr="Image result for subtractor modelsim"/>
+            <wp:cNvGraphicFramePr>
+              <a:graphicFrameLocks xmlns:a="http://schemas.openxmlformats.org/drawingml/2006/main" noChangeAspect="1"/>
+            </wp:cNvGraphicFramePr>
+            <a:graphic xmlns:a="http://schemas.openxmlformats.org/drawingml/2006/main">
+              <a:graphicData uri="http://schemas.openxmlformats.org/drawingml/2006/picture">
+                <pic:pic xmlns:pic="http://schemas.openxmlformats.org/drawingml/2006/picture">
+                  <pic:nvPicPr>
+                    <pic:cNvPr id="0" name="Picture 47" descr="Image result for subtractor modelsim"/>
+                    <pic:cNvPicPr>
+                      <a:picLocks noChangeAspect="1" noChangeArrowheads="1"/>
+                    </pic:cNvPicPr>
+                  </pic:nvPicPr>
+                  <pic:blipFill>
+                    <a:blip r:embed="rId42">
+                      <a:extLst>
+                        <a:ext uri="{28A0092B-C50C-407E-A947-70E740481C1C}">
+                          <a14:useLocalDpi xmlns:a14="http://schemas.microsoft.com/office/drawing/2010/main" val="0"/>
+                        </a:ext>
+                      </a:extLst>
+                    </a:blip>
+                    <a:srcRect/>
+                    <a:stretch>
+                      <a:fillRect/>
+                    </a:stretch>
+                  </pic:blipFill>
+                  <pic:spPr bwMode="auto">
+                    <a:xfrm>
+                      <a:off x="0" y="0"/>
+                      <a:ext cx="2861945" cy="1189645"/>
+                    </a:xfrm>
+                    <a:prstGeom prst="rect">
+                      <a:avLst/>
+                    </a:prstGeom>
+                    <a:noFill/>
+                    <a:ln>
+                      <a:noFill/>
+                    </a:ln>
+                  </pic:spPr>
+                </pic:pic>
+              </a:graphicData>
+            </a:graphic>
+          </wp:inline>
+        </w:drawing>
+      </w:r>
+    </w:p>
+    <w:p>
+      <w:pPr>
+        <w:rPr>
+          <w:rFonts w:ascii="Garamond" w:hAnsi="Garamond"/>
+          <w:sz w:val="22"/>
+          <w:szCs w:val="22"/>
+        </w:rPr>
+      </w:pPr>
+    </w:p>
+    <w:p>
+      <w:pPr>
+        <w:rPr>
+          <w:rFonts w:ascii="Garamond" w:hAnsi="Garamond"/>
+          <w:sz w:val="22"/>
+          <w:szCs w:val="22"/>
+        </w:rPr>
+      </w:pPr>
+    </w:p>
+    <w:p>
+      <w:pPr>
+        <w:pStyle w:val="Heading2"/>
+        <w:rPr>
+          <w:rFonts w:ascii="Garamond" w:hAnsi="Garamond"/>
+          <w:i w:val="0"/>
+          <w:sz w:val="22"/>
+          <w:szCs w:val="22"/>
+        </w:rPr>
+      </w:pPr>
+      <w:r>
+        <w:rPr>
+          <w:rFonts w:ascii="Garamond" w:hAnsi="Garamond"/>
+          <w:i w:val="0"/>
+          <w:sz w:val="22"/>
+          <w:szCs w:val="22"/>
+        </w:rPr>
+        <w:lastRenderedPageBreak/>
+        <w:t>4.4 Histogram Normalization</w:t>
+      </w:r>
+    </w:p>
+    <w:p>
+      <w:pPr>
+        <w:rPr>
+          <w:rFonts w:ascii="Garamond" w:hAnsi="Garamond"/>
+          <w:sz w:val="22"/>
+          <w:szCs w:val="22"/>
+        </w:rPr>
+      </w:pPr>
+      <w:r>
+        <w:rPr>
+          <w:noProof/>
+          <w:lang w:eastAsia="en-US"/>
+        </w:rPr>
+        <w:drawing>
+          <wp:inline distT="0" distB="0" distL="0" distR="0" wp14:anchorId="7E4E1928" wp14:editId="4721FD39">
+            <wp:extent cx="2861945" cy="1887220"/>
+            <wp:effectExtent l="0" t="0" r="0" b="0"/>
+            <wp:docPr id="44" name="Picture 44"/>
+            <wp:cNvGraphicFramePr>
+              <a:graphicFrameLocks xmlns:a="http://schemas.openxmlformats.org/drawingml/2006/main" noChangeAspect="1"/>
+            </wp:cNvGraphicFramePr>
+            <a:graphic xmlns:a="http://schemas.openxmlformats.org/drawingml/2006/main">
+              <a:graphicData uri="http://schemas.openxmlformats.org/drawingml/2006/picture">
+                <pic:pic xmlns:pic="http://schemas.openxmlformats.org/drawingml/2006/picture">
+                  <pic:nvPicPr>
+                    <pic:cNvPr id="1" name=""/>
+                    <pic:cNvPicPr/>
+                  </pic:nvPicPr>
+                  <pic:blipFill>
+                    <a:blip r:embed="rId43"/>
+                    <a:stretch>
+                      <a:fillRect/>
+                    </a:stretch>
+                  </pic:blipFill>
+                  <pic:spPr>
+                    <a:xfrm>
+                      <a:off x="0" y="0"/>
+                      <a:ext cx="2861945" cy="1887220"/>
+                    </a:xfrm>
+                    <a:prstGeom prst="rect">
+                      <a:avLst/>
+                    </a:prstGeom>
+                  </pic:spPr>
+                </pic:pic>
+              </a:graphicData>
+            </a:graphic>
+          </wp:inline>
+        </w:drawing>
+      </w:r>
+    </w:p>
+    <w:p>
+      <w:pPr>
+        <w:pStyle w:val="Heading2"/>
+        <w:rPr>
+          <w:rFonts w:ascii="Garamond" w:hAnsi="Garamond"/>
+          <w:i w:val="0"/>
+          <w:sz w:val="22"/>
+          <w:szCs w:val="22"/>
+        </w:rPr>
+      </w:pPr>
+      <w:r>
+        <w:rPr>
+          <w:rFonts w:ascii="Garamond" w:hAnsi="Garamond"/>
+          <w:i w:val="0"/>
+          <w:sz w:val="22"/>
+          <w:szCs w:val="22"/>
+        </w:rPr>
+        <w:t xml:space="preserve">4.5 </w:t>
+      </w:r>
+      <w:r>
+        <w:rPr>
+          <w:rFonts w:ascii="Garamond" w:hAnsi="Garamond"/>
+          <w:i w:val="0"/>
+          <w:sz w:val="22"/>
+          <w:szCs w:val="22"/>
+        </w:rPr>
+        <w:t>Matrix Multiplication</w:t>
+      </w:r>
+    </w:p>
+    <w:p>
+      <w:pPr>
+        <w:rPr>
+          <w:rFonts w:ascii="Garamond" w:hAnsi="Garamond"/>
+          <w:sz w:val="22"/>
+          <w:szCs w:val="22"/>
+        </w:rPr>
+      </w:pPr>
+      <w:r>
+        <w:rPr>
+          <w:noProof/>
+          <w:lang w:eastAsia="en-US"/>
+        </w:rPr>
+        <w:drawing>
+          <wp:inline distT="0" distB="0" distL="0" distR="0" wp14:anchorId="7DA1D99E" wp14:editId="290C24A4">
+            <wp:extent cx="2861945" cy="1954530"/>
+            <wp:effectExtent l="0" t="0" r="0" b="7620"/>
+            <wp:docPr id="45" name="Picture 45"/>
+            <wp:cNvGraphicFramePr>
+              <a:graphicFrameLocks xmlns:a="http://schemas.openxmlformats.org/drawingml/2006/main" noChangeAspect="1"/>
+            </wp:cNvGraphicFramePr>
+            <a:graphic xmlns:a="http://schemas.openxmlformats.org/drawingml/2006/main">
+              <a:graphicData uri="http://schemas.openxmlformats.org/drawingml/2006/picture">
+                <pic:pic xmlns:pic="http://schemas.openxmlformats.org/drawingml/2006/picture">
+                  <pic:nvPicPr>
+                    <pic:cNvPr id="1" name=""/>
+                    <pic:cNvPicPr/>
+                  </pic:nvPicPr>
+                  <pic:blipFill>
+                    <a:blip r:embed="rId44"/>
+                    <a:stretch>
+                      <a:fillRect/>
+                    </a:stretch>
+                  </pic:blipFill>
+                  <pic:spPr>
+                    <a:xfrm>
+                      <a:off x="0" y="0"/>
+                      <a:ext cx="2861945" cy="1954530"/>
+                    </a:xfrm>
+                    <a:prstGeom prst="rect">
+                      <a:avLst/>
+                    </a:prstGeom>
+                  </pic:spPr>
+                </pic:pic>
+              </a:graphicData>
+            </a:graphic>
+          </wp:inline>
+        </w:drawing>
+      </w:r>
+    </w:p>
+    <w:p>
+      <w:pPr>
+        <w:pStyle w:val="Heading2"/>
+      </w:pPr>
+      <w:r>
+        <w:rPr>
+          <w:rFonts w:ascii="Garamond" w:hAnsi="Garamond"/>
+          <w:i w:val="0"/>
+          <w:sz w:val="22"/>
+          <w:szCs w:val="22"/>
+        </w:rPr>
+        <w:t xml:space="preserve">4.6 </w:t>
+      </w:r>
+      <w:r>
+        <w:rPr>
+          <w:rFonts w:ascii="Garamond" w:hAnsi="Garamond"/>
+          <w:i w:val="0"/>
+          <w:sz w:val="22"/>
+          <w:szCs w:val="22"/>
+        </w:rPr>
+        <w:t>Overall</w:t>
+      </w:r>
+    </w:p>
+    <w:p>
+      <w:r>
+        <w:rPr>
+          <w:noProof/>
+          <w:lang w:eastAsia="en-US"/>
+        </w:rPr>
+        <w:drawing>
+          <wp:inline distT="0" distB="0" distL="0" distR="0">
+            <wp:extent cx="2861945" cy="2146040"/>
+            <wp:effectExtent l="0" t="0" r="0" b="6985"/>
+            <wp:docPr id="50" name="Picture 50" descr="C:\Users\Kevin Shidqi Prakoso\Desktop\20170127_071823.jpg"/>
+            <wp:cNvGraphicFramePr>
+              <a:graphicFrameLocks xmlns:a="http://schemas.openxmlformats.org/drawingml/2006/main" noChangeAspect="1"/>
+            </wp:cNvGraphicFramePr>
+            <a:graphic xmlns:a="http://schemas.openxmlformats.org/drawingml/2006/main">
+              <a:graphicData uri="http://schemas.openxmlformats.org/drawingml/2006/picture">
+                <pic:pic xmlns:pic="http://schemas.openxmlformats.org/drawingml/2006/picture">
+                  <pic:nvPicPr>
+                    <pic:cNvPr id="0" name="Picture 49" descr="C:\Users\Kevin Shidqi Prakoso\Desktop\20170127_071823.jpg"/>
+                    <pic:cNvPicPr>
+                      <a:picLocks noChangeAspect="1" noChangeArrowheads="1"/>
+                    </pic:cNvPicPr>
+                  </pic:nvPicPr>
+                  <pic:blipFill>
+                    <a:blip r:embed="rId45" cstate="print">
+                      <a:extLst>
+                        <a:ext uri="{28A0092B-C50C-407E-A947-70E740481C1C}">
+                          <a14:useLocalDpi xmlns:a14="http://schemas.microsoft.com/office/drawing/2010/main" val="0"/>
+                        </a:ext>
+                      </a:extLst>
+                    </a:blip>
+                    <a:srcRect/>
+                    <a:stretch>
+                      <a:fillRect/>
+                    </a:stretch>
+                  </pic:blipFill>
+                  <pic:spPr bwMode="auto">
+                    <a:xfrm>
+                      <a:off x="0" y="0"/>
+                      <a:ext cx="2861945" cy="2146040"/>
+                    </a:xfrm>
+                    <a:prstGeom prst="rect">
+                      <a:avLst/>
+                    </a:prstGeom>
+                    <a:noFill/>
+                    <a:ln>
+                      <a:noFill/>
+                    </a:ln>
+                  </pic:spPr>
+                </pic:pic>
+              </a:graphicData>
+            </a:graphic>
+          </wp:inline>
+        </w:drawing>
+      </w:r>
+    </w:p>
+    <w:p/>
+    <w:p>
+      <w:r>
+        <w:rPr>
+          <w:noProof/>
+          <w:lang w:eastAsia="en-US"/>
+        </w:rPr>
+        <w:lastRenderedPageBreak/>
+        <w:drawing>
+          <wp:inline distT="0" distB="0" distL="0" distR="0">
+            <wp:extent cx="2861945" cy="2146040"/>
+            <wp:effectExtent l="0" t="0" r="0" b="6985"/>
+            <wp:docPr id="51" name="Picture 51" descr="C:\Users\Kevin Shidqi Prakoso\Desktop\20170127_071830.jpg"/>
+            <wp:cNvGraphicFramePr>
+              <a:graphicFrameLocks xmlns:a="http://schemas.openxmlformats.org/drawingml/2006/main" noChangeAspect="1"/>
+            </wp:cNvGraphicFramePr>
+            <a:graphic xmlns:a="http://schemas.openxmlformats.org/drawingml/2006/main">
+              <a:graphicData uri="http://schemas.openxmlformats.org/drawingml/2006/picture">
+                <pic:pic xmlns:pic="http://schemas.openxmlformats.org/drawingml/2006/picture">
+                  <pic:nvPicPr>
+                    <pic:cNvPr id="0" name="Picture 50" descr="C:\Users\Kevin Shidqi Prakoso\Desktop\20170127_071830.jpg"/>
+                    <pic:cNvPicPr>
+                      <a:picLocks noChangeAspect="1" noChangeArrowheads="1"/>
+                    </pic:cNvPicPr>
+                  </pic:nvPicPr>
+                  <pic:blipFill>
+                    <a:blip r:embed="rId46" cstate="print">
+                      <a:extLst>
+                        <a:ext uri="{28A0092B-C50C-407E-A947-70E740481C1C}">
+                          <a14:useLocalDpi xmlns:a14="http://schemas.microsoft.com/office/drawing/2010/main" val="0"/>
+                        </a:ext>
+                      </a:extLst>
+                    </a:blip>
+                    <a:srcRect/>
+                    <a:stretch>
+                      <a:fillRect/>
+                    </a:stretch>
+                  </pic:blipFill>
+                  <pic:spPr bwMode="auto">
+                    <a:xfrm>
+                      <a:off x="0" y="0"/>
+                      <a:ext cx="2861945" cy="2146040"/>
+                    </a:xfrm>
+                    <a:prstGeom prst="rect">
+                      <a:avLst/>
+                    </a:prstGeom>
+                    <a:noFill/>
+                    <a:ln>
+                      <a:noFill/>
+                    </a:ln>
+                  </pic:spPr>
+                </pic:pic>
+              </a:graphicData>
+            </a:graphic>
+          </wp:inline>
+        </w:drawing>
+      </w:r>
+    </w:p>
+    <w:p>
+      <w:pPr>
+        <w:pStyle w:val="Heading2"/>
+        <w:rPr>
+          <w:rFonts w:ascii="Garamond" w:hAnsi="Garamond"/>
+          <w:i w:val="0"/>
+          <w:sz w:val="22"/>
+          <w:szCs w:val="22"/>
+        </w:rPr>
+      </w:pPr>
+      <w:r>
+        <w:rPr>
+          <w:rFonts w:ascii="Garamond" w:hAnsi="Garamond"/>
+          <w:i w:val="0"/>
+          <w:sz w:val="22"/>
+          <w:szCs w:val="22"/>
+        </w:rPr>
+        <w:t>4.7 Critical Path &amp; Analysis</w:t>
+      </w:r>
+    </w:p>
+    <w:p>
+      <w:bookmarkStart w:id="0" w:name="_GoBack"/>
+      <w:bookmarkEnd w:id="0"/>
     </w:p>
     <w:p>
       <w:pPr>
         <w:pStyle w:val="LABDAS10Bab"/>
-      </w:pPr>
-      <w:r>
-        <w:t>Conclusion</w:t>
+        <w:numPr>
+          <w:ilvl w:val="0"/>
+          <w:numId w:val="0"/>
+        </w:numPr>
+        <w:ind w:left="405"/>
+      </w:pPr>
+      <w:r>
+        <w:t xml:space="preserve">5. </w:t>
+      </w:r>
+      <w:r>
+        <w:t>Implementation and Conclusion</w:t>
       </w:r>
     </w:p>
     <w:p>
@@ -2643,7 +6716,15 @@
         </w:numPr>
       </w:pPr>
       <w:r>
-        <w:t>We use gradien to compute histogram so we can conclude if there is an object in an image by using SVM.</w:t>
+        <w:t xml:space="preserve">We use </w:t>
+      </w:r>
+      <w:proofErr w:type="spellStart"/>
+      <w:r>
+        <w:t>gradien</w:t>
+      </w:r>
+      <w:proofErr w:type="spellEnd"/>
+      <w:r>
+        <w:t xml:space="preserve"> to compute histogram so we can conclude if there is an object in an image by using SVM.</w:t>
       </w:r>
     </w:p>
     <w:p>
@@ -2666,17 +6747,14 @@
         <w:pStyle w:val="LABDAS15DaftarPustaka"/>
       </w:pPr>
       <w:r>
-        <w:lastRenderedPageBreak/>
         <w:t>References</w:t>
       </w:r>
-      <w:bookmarkStart w:id="0" w:name="_GoBack"/>
-      <w:bookmarkEnd w:id="0"/>
     </w:p>
     <w:p>
       <w:pPr>
         <w:pStyle w:val="LABDAS16NomorDaftarPustaka"/>
       </w:pPr>
-      <w:hyperlink r:id="rId26" w:history="1">
+      <w:hyperlink r:id="rId47" w:history="1">
         <w:r>
           <w:rPr>
             <w:rStyle w:val="Hyperlink"/>
@@ -2692,7 +6770,7 @@
       <w:pPr>
         <w:pStyle w:val="LABDAS16NomorDaftarPustaka"/>
       </w:pPr>
-      <w:hyperlink r:id="rId27" w:history="1">
+      <w:hyperlink r:id="rId48" w:history="1">
         <w:r>
           <w:rPr>
             <w:rStyle w:val="Hyperlink"/>
@@ -2703,51 +6781,120 @@
       <w:r>
         <w:t xml:space="preserve">, accessed in 27 December 2016Adiono, Trio. </w:t>
       </w:r>
+      <w:proofErr w:type="spellStart"/>
       <w:r>
         <w:rPr>
           <w:i/>
           <w:lang w:val="en-GB"/>
         </w:rPr>
-        <w:t xml:space="preserve">Perancangan Sistem VLSI, </w:t>
-      </w:r>
-      <w:r>
-        <w:rPr>
-          <w:lang w:val="en-GB"/>
-        </w:rPr>
-        <w:t>Pusat Mikroelektronika ITB, Bandung, 2012.</w:t>
-      </w:r>
-    </w:p>
-    <w:p>
-      <w:pPr>
-        <w:pStyle w:val="LABDAS16NomorDaftarPustaka"/>
-        <w:rPr>
-          <w:lang w:val="en-GB"/>
-        </w:rPr>
-      </w:pPr>
-      <w:r>
-        <w:rPr>
-          <w:lang w:val="en-GB"/>
-        </w:rPr>
-        <w:t>Ciletti, M.D.</w:t>
-      </w:r>
-      <w:r>
-        <w:rPr>
-          <w:lang w:val="en-GB"/>
-        </w:rPr>
-        <w:t xml:space="preserve"> </w:t>
-      </w:r>
+        <w:t>Perancangan</w:t>
+      </w:r>
+      <w:proofErr w:type="spellEnd"/>
       <w:r>
         <w:rPr>
           <w:i/>
           <w:lang w:val="en-GB"/>
         </w:rPr>
+        <w:t xml:space="preserve"> </w:t>
+      </w:r>
+      <w:proofErr w:type="spellStart"/>
+      <w:r>
+        <w:rPr>
+          <w:i/>
+          <w:lang w:val="en-GB"/>
+        </w:rPr>
+        <w:t>Sistem</w:t>
+      </w:r>
+      <w:proofErr w:type="spellEnd"/>
+      <w:r>
+        <w:rPr>
+          <w:i/>
+          <w:lang w:val="en-GB"/>
+        </w:rPr>
+        <w:t xml:space="preserve"> VLSI, </w:t>
+      </w:r>
+      <w:proofErr w:type="spellStart"/>
+      <w:r>
+        <w:rPr>
+          <w:lang w:val="en-GB"/>
+        </w:rPr>
+        <w:t>Pusat</w:t>
+      </w:r>
+      <w:proofErr w:type="spellEnd"/>
+      <w:r>
+        <w:rPr>
+          <w:lang w:val="en-GB"/>
+        </w:rPr>
+        <w:t xml:space="preserve"> </w:t>
+      </w:r>
+      <w:proofErr w:type="spellStart"/>
+      <w:r>
+        <w:rPr>
+          <w:lang w:val="en-GB"/>
+        </w:rPr>
+        <w:t>Mikroelektronika</w:t>
+      </w:r>
+      <w:proofErr w:type="spellEnd"/>
+      <w:r>
+        <w:rPr>
+          <w:lang w:val="en-GB"/>
+        </w:rPr>
+        <w:t xml:space="preserve"> ITB, Bandung, 2012.</w:t>
+      </w:r>
+    </w:p>
+    <w:p>
+      <w:pPr>
+        <w:pStyle w:val="LABDAS16NomorDaftarPustaka"/>
+        <w:rPr>
+          <w:lang w:val="en-GB"/>
+        </w:rPr>
+      </w:pPr>
+      <w:proofErr w:type="spellStart"/>
+      <w:r>
+        <w:rPr>
+          <w:lang w:val="en-GB"/>
+        </w:rPr>
+        <w:t>Ciletti</w:t>
+      </w:r>
+      <w:proofErr w:type="spellEnd"/>
+      <w:r>
+        <w:rPr>
+          <w:lang w:val="en-GB"/>
+        </w:rPr>
+        <w:t>, M.D.</w:t>
+      </w:r>
+      <w:r>
+        <w:rPr>
+          <w:lang w:val="en-GB"/>
+        </w:rPr>
+        <w:t xml:space="preserve"> </w:t>
+      </w:r>
+      <w:r>
+        <w:rPr>
+          <w:i/>
+          <w:lang w:val="en-GB"/>
+        </w:rPr>
         <w:t xml:space="preserve">Advanced Digital Design With the Verilog HDL, </w:t>
       </w:r>
       <w:r>
         <w:rPr>
           <w:lang w:val="en-GB"/>
         </w:rPr>
-        <w:t>Publishing House of Electonics Industry, Beijing, 2010.</w:t>
+        <w:t xml:space="preserve">Publishing House of </w:t>
+      </w:r>
+      <w:proofErr w:type="spellStart"/>
+      <w:r>
+        <w:rPr>
+          <w:lang w:val="en-GB"/>
+        </w:rPr>
+        <w:t>Electonics</w:t>
+      </w:r>
+      <w:proofErr w:type="spellEnd"/>
+      <w:r>
+        <w:rPr>
+          <w:lang w:val="en-GB"/>
+        </w:rPr>
+        <w:t xml:space="preserve"> Industry, Beijing, 2010.</w:t>
       </w:r>
     </w:p>
     <w:p>
@@ -2772,7 +6919,7 @@
 </file>
 
 <file path=word/endnotes.xml><?xml version="1.0" encoding="utf-8"?>
-<w:endnotes xmlns:wpc="http://schemas.microsoft.com/office/word/2010/wordprocessingCanvas" xmlns:cx="http://schemas.microsoft.com/office/drawing/2014/chartex" xmlns:cx1="http://schemas.microsoft.com/office/drawing/2015/9/8/chartex" xmlns:cx2="http://schemas.microsoft.com/office/drawing/2015/10/21/chartex" xmlns:cx3="http://schemas.microsoft.com/office/drawing/2016/5/9/chartex" xmlns:cx4="http://schemas.microsoft.com/office/drawing/2016/5/10/chartex" xmlns:cx5="http://schemas.microsoft.com/office/drawing/2016/5/11/chartex" xmlns:mc="http://schemas.openxmlformats.org/markup-compatibility/2006" xmlns:o="urn:schemas-microsoft-com:office:office" xmlns:r="http://schemas.openxmlformats.org/officeDocument/2006/relationships" xmlns:m="http://schemas.openxmlformats.org/officeDocument/2006/math" xmlns:v="urn:schemas-microsoft-com:vml" xmlns:wp14="http://schemas.microsoft.com/office/word/2010/wordprocessingDrawing" xmlns:wp="http://schemas.openxmlformats.org/drawingml/2006/wordprocessingDrawing" xmlns:w10="urn:schemas-microsoft-com:office:word" xmlns:w="http://schemas.openxmlformats.org/wordprocessingml/2006/main" xmlns:w14="http://schemas.microsoft.com/office/word/2010/wordml" xmlns:w15="http://schemas.microsoft.com/office/word/2012/wordml" xmlns:w16se="http://schemas.microsoft.com/office/word/2015/wordml/symex" xmlns:wpg="http://schemas.microsoft.com/office/word/2010/wordprocessingGroup" xmlns:wpi="http://schemas.microsoft.com/office/word/2010/wordprocessingInk" xmlns:wne="http://schemas.microsoft.com/office/word/2006/wordml" xmlns:wps="http://schemas.microsoft.com/office/word/2010/wordprocessingShape" mc:Ignorable="w14 w15 w16se wp14">
+<w:endnotes xmlns:wpc="http://schemas.microsoft.com/office/word/2010/wordprocessingCanvas" xmlns:mc="http://schemas.openxmlformats.org/markup-compatibility/2006" xmlns:o="urn:schemas-microsoft-com:office:office" xmlns:r="http://schemas.openxmlformats.org/officeDocument/2006/relationships" xmlns:m="http://schemas.openxmlformats.org/officeDocument/2006/math" xmlns:v="urn:schemas-microsoft-com:vml" xmlns:wp14="http://schemas.microsoft.com/office/word/2010/wordprocessingDrawing" xmlns:wp="http://schemas.openxmlformats.org/drawingml/2006/wordprocessingDrawing" xmlns:w10="urn:schemas-microsoft-com:office:word" xmlns:w="http://schemas.openxmlformats.org/wordprocessingml/2006/main" xmlns:w14="http://schemas.microsoft.com/office/word/2010/wordml" xmlns:w15="http://schemas.microsoft.com/office/word/2012/wordml" xmlns:wpg="http://schemas.microsoft.com/office/word/2010/wordprocessingGroup" xmlns:wpi="http://schemas.microsoft.com/office/word/2010/wordprocessingInk" xmlns:wne="http://schemas.microsoft.com/office/word/2006/wordml" xmlns:wps="http://schemas.microsoft.com/office/word/2010/wordprocessingShape" mc:Ignorable="w14 w15 wp14">
   <w:endnote w:type="separator" w:id="-1">
     <w:p>
       <w:r>
@@ -2791,7 +6938,7 @@
 </file>
 
 <file path=word/footer1.xml><?xml version="1.0" encoding="utf-8"?>
-<w:ftr xmlns:wpc="http://schemas.microsoft.com/office/word/2010/wordprocessingCanvas" xmlns:cx="http://schemas.microsoft.com/office/drawing/2014/chartex" xmlns:cx1="http://schemas.microsoft.com/office/drawing/2015/9/8/chartex" xmlns:cx2="http://schemas.microsoft.com/office/drawing/2015/10/21/chartex" xmlns:cx3="http://schemas.microsoft.com/office/drawing/2016/5/9/chartex" xmlns:cx4="http://schemas.microsoft.com/office/drawing/2016/5/10/chartex" xmlns:cx5="http://schemas.microsoft.com/office/drawing/2016/5/11/chartex" xmlns:mc="http://schemas.openxmlformats.org/markup-compatibility/2006" xmlns:o="urn:schemas-microsoft-com:office:office" xmlns:r="http://schemas.openxmlformats.org/officeDocument/2006/relationships" xmlns:m="http://schemas.openxmlformats.org/officeDocument/2006/math" xmlns:v="urn:schemas-microsoft-com:vml" xmlns:wp14="http://schemas.microsoft.com/office/word/2010/wordprocessingDrawing" xmlns:wp="http://schemas.openxmlformats.org/drawingml/2006/wordprocessingDrawing" xmlns:w10="urn:schemas-microsoft-com:office:word" xmlns:w="http://schemas.openxmlformats.org/wordprocessingml/2006/main" xmlns:w14="http://schemas.microsoft.com/office/word/2010/wordml" xmlns:w15="http://schemas.microsoft.com/office/word/2012/wordml" xmlns:w16se="http://schemas.microsoft.com/office/word/2015/wordml/symex" xmlns:wpg="http://schemas.microsoft.com/office/word/2010/wordprocessingGroup" xmlns:wpi="http://schemas.microsoft.com/office/word/2010/wordprocessingInk" xmlns:wne="http://schemas.microsoft.com/office/word/2006/wordml" xmlns:wps="http://schemas.microsoft.com/office/word/2010/wordprocessingShape" mc:Ignorable="w14 w15 w16se wp14">
+<w:ftr xmlns:wpc="http://schemas.microsoft.com/office/word/2010/wordprocessingCanvas" xmlns:mc="http://schemas.openxmlformats.org/markup-compatibility/2006" xmlns:o="urn:schemas-microsoft-com:office:office" xmlns:r="http://schemas.openxmlformats.org/officeDocument/2006/relationships" xmlns:m="http://schemas.openxmlformats.org/officeDocument/2006/math" xmlns:v="urn:schemas-microsoft-com:vml" xmlns:wp14="http://schemas.microsoft.com/office/word/2010/wordprocessingDrawing" xmlns:wp="http://schemas.openxmlformats.org/drawingml/2006/wordprocessingDrawing" xmlns:w10="urn:schemas-microsoft-com:office:word" xmlns:w="http://schemas.openxmlformats.org/wordprocessingml/2006/main" xmlns:w14="http://schemas.microsoft.com/office/word/2010/wordml" xmlns:w15="http://schemas.microsoft.com/office/word/2012/wordml" xmlns:wpg="http://schemas.microsoft.com/office/word/2010/wordprocessingGroup" xmlns:wpi="http://schemas.microsoft.com/office/word/2010/wordprocessingInk" xmlns:wne="http://schemas.microsoft.com/office/word/2006/wordml" xmlns:wps="http://schemas.microsoft.com/office/word/2010/wordprocessingShape" mc:Ignorable="w14 w15 wp14">
   <w:tbl>
     <w:tblPr>
       <w:tblStyle w:val="TableGrid"/>
@@ -2902,7 +7049,7 @@
               <w:sz w:val="18"/>
               <w:szCs w:val="44"/>
             </w:rPr>
-            <w:t>1</w:t>
+            <w:t>9</w:t>
           </w:r>
           <w:r>
             <w:rPr>
@@ -2924,7 +7071,7 @@
 </file>
 
 <file path=word/footnotes.xml><?xml version="1.0" encoding="utf-8"?>
-<w:footnotes xmlns:wpc="http://schemas.microsoft.com/office/word/2010/wordprocessingCanvas" xmlns:cx="http://schemas.microsoft.com/office/drawing/2014/chartex" xmlns:cx1="http://schemas.microsoft.com/office/drawing/2015/9/8/chartex" xmlns:cx2="http://schemas.microsoft.com/office/drawing/2015/10/21/chartex" xmlns:cx3="http://schemas.microsoft.com/office/drawing/2016/5/9/chartex" xmlns:cx4="http://schemas.microsoft.com/office/drawing/2016/5/10/chartex" xmlns:cx5="http://schemas.microsoft.com/office/drawing/2016/5/11/chartex" xmlns:mc="http://schemas.openxmlformats.org/markup-compatibility/2006" xmlns:o="urn:schemas-microsoft-com:office:office" xmlns:r="http://schemas.openxmlformats.org/officeDocument/2006/relationships" xmlns:m="http://schemas.openxmlformats.org/officeDocument/2006/math" xmlns:v="urn:schemas-microsoft-com:vml" xmlns:wp14="http://schemas.microsoft.com/office/word/2010/wordprocessingDrawing" xmlns:wp="http://schemas.openxmlformats.org/drawingml/2006/wordprocessingDrawing" xmlns:w10="urn:schemas-microsoft-com:office:word" xmlns:w="http://schemas.openxmlformats.org/wordprocessingml/2006/main" xmlns:w14="http://schemas.microsoft.com/office/word/2010/wordml" xmlns:w15="http://schemas.microsoft.com/office/word/2012/wordml" xmlns:w16se="http://schemas.microsoft.com/office/word/2015/wordml/symex" xmlns:wpg="http://schemas.microsoft.com/office/word/2010/wordprocessingGroup" xmlns:wpi="http://schemas.microsoft.com/office/word/2010/wordprocessingInk" xmlns:wne="http://schemas.microsoft.com/office/word/2006/wordml" xmlns:wps="http://schemas.microsoft.com/office/word/2010/wordprocessingShape" mc:Ignorable="w14 w15 w16se wp14">
+<w:footnotes xmlns:wpc="http://schemas.microsoft.com/office/word/2010/wordprocessingCanvas" xmlns:mc="http://schemas.openxmlformats.org/markup-compatibility/2006" xmlns:o="urn:schemas-microsoft-com:office:office" xmlns:r="http://schemas.openxmlformats.org/officeDocument/2006/relationships" xmlns:m="http://schemas.openxmlformats.org/officeDocument/2006/math" xmlns:v="urn:schemas-microsoft-com:vml" xmlns:wp14="http://schemas.microsoft.com/office/word/2010/wordprocessingDrawing" xmlns:wp="http://schemas.openxmlformats.org/drawingml/2006/wordprocessingDrawing" xmlns:w10="urn:schemas-microsoft-com:office:word" xmlns:w="http://schemas.openxmlformats.org/wordprocessingml/2006/main" xmlns:w14="http://schemas.microsoft.com/office/word/2010/wordml" xmlns:w15="http://schemas.microsoft.com/office/word/2012/wordml" xmlns:wpg="http://schemas.microsoft.com/office/word/2010/wordprocessingGroup" xmlns:wpi="http://schemas.microsoft.com/office/word/2010/wordprocessingInk" xmlns:wne="http://schemas.microsoft.com/office/word/2006/wordml" xmlns:wps="http://schemas.microsoft.com/office/word/2010/wordprocessingShape" mc:Ignorable="w14 w15 wp14">
   <w:footnote w:type="separator" w:id="-1">
     <w:p>
       <w:r>
@@ -2943,7 +7090,7 @@
 </file>
 
 <file path=word/header1.xml><?xml version="1.0" encoding="utf-8"?>
-<w:hdr xmlns:wpc="http://schemas.microsoft.com/office/word/2010/wordprocessingCanvas" xmlns:cx="http://schemas.microsoft.com/office/drawing/2014/chartex" xmlns:cx1="http://schemas.microsoft.com/office/drawing/2015/9/8/chartex" xmlns:cx2="http://schemas.microsoft.com/office/drawing/2015/10/21/chartex" xmlns:cx3="http://schemas.microsoft.com/office/drawing/2016/5/9/chartex" xmlns:cx4="http://schemas.microsoft.com/office/drawing/2016/5/10/chartex" xmlns:cx5="http://schemas.microsoft.com/office/drawing/2016/5/11/chartex" xmlns:mc="http://schemas.openxmlformats.org/markup-compatibility/2006" xmlns:o="urn:schemas-microsoft-com:office:office" xmlns:r="http://schemas.openxmlformats.org/officeDocument/2006/relationships" xmlns:m="http://schemas.openxmlformats.org/officeDocument/2006/math" xmlns:v="urn:schemas-microsoft-com:vml" xmlns:wp14="http://schemas.microsoft.com/office/word/2010/wordprocessingDrawing" xmlns:wp="http://schemas.openxmlformats.org/drawingml/2006/wordprocessingDrawing" xmlns:w10="urn:schemas-microsoft-com:office:word" xmlns:w="http://schemas.openxmlformats.org/wordprocessingml/2006/main" xmlns:w14="http://schemas.microsoft.com/office/word/2010/wordml" xmlns:w15="http://schemas.microsoft.com/office/word/2012/wordml" xmlns:w16se="http://schemas.microsoft.com/office/word/2015/wordml/symex" xmlns:wpg="http://schemas.microsoft.com/office/word/2010/wordprocessingGroup" xmlns:wpi="http://schemas.microsoft.com/office/word/2010/wordprocessingInk" xmlns:wne="http://schemas.microsoft.com/office/word/2006/wordml" xmlns:wps="http://schemas.microsoft.com/office/word/2010/wordprocessingShape" mc:Ignorable="w14 w15 w16se wp14">
+<w:hdr xmlns:wpc="http://schemas.microsoft.com/office/word/2010/wordprocessingCanvas" xmlns:mc="http://schemas.openxmlformats.org/markup-compatibility/2006" xmlns:o="urn:schemas-microsoft-com:office:office" xmlns:r="http://schemas.openxmlformats.org/officeDocument/2006/relationships" xmlns:m="http://schemas.openxmlformats.org/officeDocument/2006/math" xmlns:v="urn:schemas-microsoft-com:vml" xmlns:wp14="http://schemas.microsoft.com/office/word/2010/wordprocessingDrawing" xmlns:wp="http://schemas.openxmlformats.org/drawingml/2006/wordprocessingDrawing" xmlns:w10="urn:schemas-microsoft-com:office:word" xmlns:w="http://schemas.openxmlformats.org/wordprocessingml/2006/main" xmlns:w14="http://schemas.microsoft.com/office/word/2010/wordml" xmlns:w15="http://schemas.microsoft.com/office/word/2012/wordml" xmlns:wpg="http://schemas.microsoft.com/office/word/2010/wordprocessingGroup" xmlns:wpi="http://schemas.microsoft.com/office/word/2010/wordprocessingInk" xmlns:wne="http://schemas.microsoft.com/office/word/2006/wordml" xmlns:wps="http://schemas.microsoft.com/office/word/2010/wordprocessingShape" mc:Ignorable="w14 w15 wp14">
   <w:p>
     <w:pPr>
       <w:pStyle w:val="Header"/>
@@ -3060,8 +7207,8 @@
 </file>
 
 <file path=word/numbering.xml><?xml version="1.0" encoding="utf-8"?>
-<w:numbering xmlns:wpc="http://schemas.microsoft.com/office/word/2010/wordprocessingCanvas" xmlns:cx="http://schemas.microsoft.com/office/drawing/2014/chartex" xmlns:cx1="http://schemas.microsoft.com/office/drawing/2015/9/8/chartex" xmlns:cx2="http://schemas.microsoft.com/office/drawing/2015/10/21/chartex" xmlns:cx3="http://schemas.microsoft.com/office/drawing/2016/5/9/chartex" xmlns:cx4="http://schemas.microsoft.com/office/drawing/2016/5/10/chartex" xmlns:cx5="http://schemas.microsoft.com/office/drawing/2016/5/11/chartex" xmlns:mc="http://schemas.openxmlformats.org/markup-compatibility/2006" xmlns:o="urn:schemas-microsoft-com:office:office" xmlns:r="http://schemas.openxmlformats.org/officeDocument/2006/relationships" xmlns:m="http://schemas.openxmlformats.org/officeDocument/2006/math" xmlns:v="urn:schemas-microsoft-com:vml" xmlns:wp14="http://schemas.microsoft.com/office/word/2010/wordprocessingDrawing" xmlns:wp="http://schemas.openxmlformats.org/drawingml/2006/wordprocessingDrawing" xmlns:w10="urn:schemas-microsoft-com:office:word" xmlns:w="http://schemas.openxmlformats.org/wordprocessingml/2006/main" xmlns:w14="http://schemas.microsoft.com/office/word/2010/wordml" xmlns:w15="http://schemas.microsoft.com/office/word/2012/wordml" xmlns:w16se="http://schemas.microsoft.com/office/word/2015/wordml/symex" xmlns:wpg="http://schemas.microsoft.com/office/word/2010/wordprocessingGroup" xmlns:wpi="http://schemas.microsoft.com/office/word/2010/wordprocessingInk" xmlns:wne="http://schemas.microsoft.com/office/word/2006/wordml" xmlns:wps="http://schemas.microsoft.com/office/word/2010/wordprocessingShape" mc:Ignorable="w14 w15 w16se wp14">
-  <w:abstractNum w:abstractNumId="0" w15:restartNumberingAfterBreak="0">
+<w:numbering xmlns:wpc="http://schemas.microsoft.com/office/word/2010/wordprocessingCanvas" xmlns:mc="http://schemas.openxmlformats.org/markup-compatibility/2006" xmlns:o="urn:schemas-microsoft-com:office:office" xmlns:r="http://schemas.openxmlformats.org/officeDocument/2006/relationships" xmlns:m="http://schemas.openxmlformats.org/officeDocument/2006/math" xmlns:v="urn:schemas-microsoft-com:vml" xmlns:wp14="http://schemas.microsoft.com/office/word/2010/wordprocessingDrawing" xmlns:wp="http://schemas.openxmlformats.org/drawingml/2006/wordprocessingDrawing" xmlns:w10="urn:schemas-microsoft-com:office:word" xmlns:w="http://schemas.openxmlformats.org/wordprocessingml/2006/main" xmlns:w14="http://schemas.microsoft.com/office/word/2010/wordml" xmlns:w15="http://schemas.microsoft.com/office/word/2012/wordml" xmlns:wpg="http://schemas.microsoft.com/office/word/2010/wordprocessingGroup" xmlns:wpi="http://schemas.microsoft.com/office/word/2010/wordprocessingInk" xmlns:wne="http://schemas.microsoft.com/office/word/2006/wordml" xmlns:wps="http://schemas.microsoft.com/office/word/2010/wordprocessingShape" mc:Ignorable="w14 w15 wp14">
+  <w:abstractNum w:abstractNumId="0">
     <w:nsid w:val="01CB04FE"/>
     <w:multiLevelType w:val="multilevel"/>
     <w:tmpl w:val="0809001F"/>
@@ -3174,7 +7321,7 @@
       </w:pPr>
     </w:lvl>
   </w:abstractNum>
-  <w:abstractNum w:abstractNumId="1" w15:restartNumberingAfterBreak="0">
+  <w:abstractNum w:abstractNumId="1">
     <w:nsid w:val="02C8610F"/>
     <w:multiLevelType w:val="multilevel"/>
     <w:tmpl w:val="F9A4B8C2"/>
@@ -3314,7 +7461,7 @@
       </w:rPr>
     </w:lvl>
   </w:abstractNum>
-  <w:abstractNum w:abstractNumId="2" w15:restartNumberingAfterBreak="0">
+  <w:abstractNum w:abstractNumId="2">
     <w:nsid w:val="032B369C"/>
     <w:multiLevelType w:val="multilevel"/>
     <w:tmpl w:val="E6B2D88E"/>
@@ -3430,7 +7577,7 @@
       </w:pPr>
     </w:lvl>
   </w:abstractNum>
-  <w:abstractNum w:abstractNumId="3" w15:restartNumberingAfterBreak="0">
+  <w:abstractNum w:abstractNumId="3">
     <w:nsid w:val="03AD3B00"/>
     <w:multiLevelType w:val="multilevel"/>
     <w:tmpl w:val="66F2BA6A"/>
@@ -3570,7 +7717,7 @@
       </w:rPr>
     </w:lvl>
   </w:abstractNum>
-  <w:abstractNum w:abstractNumId="4" w15:restartNumberingAfterBreak="0">
+  <w:abstractNum w:abstractNumId="4">
     <w:nsid w:val="075C02C5"/>
     <w:multiLevelType w:val="multilevel"/>
     <w:tmpl w:val="4DFE9BE0"/>
@@ -3686,7 +7833,7 @@
       </w:pPr>
     </w:lvl>
   </w:abstractNum>
-  <w:abstractNum w:abstractNumId="5" w15:restartNumberingAfterBreak="0">
+  <w:abstractNum w:abstractNumId="5">
     <w:nsid w:val="0855439E"/>
     <w:multiLevelType w:val="multilevel"/>
     <w:tmpl w:val="E2707F6E"/>
@@ -3826,7 +7973,7 @@
       </w:rPr>
     </w:lvl>
   </w:abstractNum>
-  <w:abstractNum w:abstractNumId="6" w15:restartNumberingAfterBreak="0">
+  <w:abstractNum w:abstractNumId="6">
     <w:nsid w:val="085E2ABF"/>
     <w:multiLevelType w:val="multilevel"/>
     <w:tmpl w:val="E2707F6E"/>
@@ -3966,7 +8113,7 @@
       </w:rPr>
     </w:lvl>
   </w:abstractNum>
-  <w:abstractNum w:abstractNumId="7" w15:restartNumberingAfterBreak="0">
+  <w:abstractNum w:abstractNumId="7">
     <w:nsid w:val="08AC5450"/>
     <w:multiLevelType w:val="multilevel"/>
     <w:tmpl w:val="E2707F6E"/>
@@ -4106,7 +8253,7 @@
       </w:rPr>
     </w:lvl>
   </w:abstractNum>
-  <w:abstractNum w:abstractNumId="8" w15:restartNumberingAfterBreak="0">
+  <w:abstractNum w:abstractNumId="8">
     <w:nsid w:val="0A063043"/>
     <w:multiLevelType w:val="hybridMultilevel"/>
     <w:tmpl w:val="58AC4D94"/>
@@ -4246,7 +8393,7 @@
       </w:rPr>
     </w:lvl>
   </w:abstractNum>
-  <w:abstractNum w:abstractNumId="9" w15:restartNumberingAfterBreak="0">
+  <w:abstractNum w:abstractNumId="9">
     <w:nsid w:val="0A8F410F"/>
     <w:multiLevelType w:val="hybridMultilevel"/>
     <w:tmpl w:val="1F8E1328"/>
@@ -4359,7 +8506,7 @@
       </w:pPr>
     </w:lvl>
   </w:abstractNum>
-  <w:abstractNum w:abstractNumId="10" w15:restartNumberingAfterBreak="0">
+  <w:abstractNum w:abstractNumId="10">
     <w:nsid w:val="11C91115"/>
     <w:multiLevelType w:val="multilevel"/>
     <w:tmpl w:val="15826BB4"/>
@@ -4499,7 +8646,7 @@
       </w:rPr>
     </w:lvl>
   </w:abstractNum>
-  <w:abstractNum w:abstractNumId="11" w15:restartNumberingAfterBreak="0">
+  <w:abstractNum w:abstractNumId="11">
     <w:nsid w:val="11DC5F4F"/>
     <w:multiLevelType w:val="multilevel"/>
     <w:tmpl w:val="66F2BA6A"/>
@@ -4639,7 +8786,7 @@
       </w:rPr>
     </w:lvl>
   </w:abstractNum>
-  <w:abstractNum w:abstractNumId="12" w15:restartNumberingAfterBreak="0">
+  <w:abstractNum w:abstractNumId="12">
     <w:nsid w:val="141F0E51"/>
     <w:multiLevelType w:val="hybridMultilevel"/>
     <w:tmpl w:val="E77069EE"/>
@@ -4755,7 +8902,7 @@
       </w:pPr>
     </w:lvl>
   </w:abstractNum>
-  <w:abstractNum w:abstractNumId="13" w15:restartNumberingAfterBreak="0">
+  <w:abstractNum w:abstractNumId="13">
     <w:nsid w:val="14331D76"/>
     <w:multiLevelType w:val="hybridMultilevel"/>
     <w:tmpl w:val="3260D644"/>
@@ -4871,7 +9018,7 @@
       </w:pPr>
     </w:lvl>
   </w:abstractNum>
-  <w:abstractNum w:abstractNumId="14" w15:restartNumberingAfterBreak="0">
+  <w:abstractNum w:abstractNumId="14">
     <w:nsid w:val="14E724F0"/>
     <w:multiLevelType w:val="multilevel"/>
     <w:tmpl w:val="3260D644"/>
@@ -4987,7 +9134,7 @@
       </w:pPr>
     </w:lvl>
   </w:abstractNum>
-  <w:abstractNum w:abstractNumId="15" w15:restartNumberingAfterBreak="0">
+  <w:abstractNum w:abstractNumId="15">
     <w:nsid w:val="21865C6A"/>
     <w:multiLevelType w:val="hybridMultilevel"/>
     <w:tmpl w:val="1730D450"/>
@@ -5100,7 +9247,93 @@
       </w:rPr>
     </w:lvl>
   </w:abstractNum>
-  <w:abstractNum w:abstractNumId="16" w15:restartNumberingAfterBreak="0">
+  <w:abstractNum w:abstractNumId="16">
+    <w:nsid w:val="23232E66"/>
+    <w:multiLevelType w:val="hybridMultilevel"/>
+    <w:tmpl w:val="9072DCE6"/>
+    <w:lvl w:ilvl="0" w:tplc="0409000F">
+      <w:start w:val="1"/>
+      <w:numFmt w:val="decimal"/>
+      <w:lvlText w:val="%1."/>
+      <w:lvlJc w:val="left"/>
+      <w:pPr>
+        <w:ind w:left="720" w:hanging="360"/>
+      </w:pPr>
+    </w:lvl>
+    <w:lvl w:ilvl="1" w:tplc="04090019" w:tentative="1">
+      <w:start w:val="1"/>
+      <w:numFmt w:val="lowerLetter"/>
+      <w:lvlText w:val="%2."/>
+      <w:lvlJc w:val="left"/>
+      <w:pPr>
+        <w:ind w:left="1440" w:hanging="360"/>
+      </w:pPr>
+    </w:lvl>
+    <w:lvl w:ilvl="2" w:tplc="0409001B" w:tentative="1">
+      <w:start w:val="1"/>
+      <w:numFmt w:val="lowerRoman"/>
+      <w:lvlText w:val="%3."/>
+      <w:lvlJc w:val="right"/>
+      <w:pPr>
+        <w:ind w:left="2160" w:hanging="180"/>
+      </w:pPr>
+    </w:lvl>
+    <w:lvl w:ilvl="3" w:tplc="0409000F" w:tentative="1">
+      <w:start w:val="1"/>
+      <w:numFmt w:val="decimal"/>
+      <w:lvlText w:val="%4."/>
+      <w:lvlJc w:val="left"/>
+      <w:pPr>
+        <w:ind w:left="2880" w:hanging="360"/>
+      </w:pPr>
+    </w:lvl>
+    <w:lvl w:ilvl="4" w:tplc="04090019" w:tentative="1">
+      <w:start w:val="1"/>
+      <w:numFmt w:val="lowerLetter"/>
+      <w:lvlText w:val="%5."/>
+      <w:lvlJc w:val="left"/>
+      <w:pPr>
+        <w:ind w:left="3600" w:hanging="360"/>
+      </w:pPr>
+    </w:lvl>
+    <w:lvl w:ilvl="5" w:tplc="0409001B" w:tentative="1">
+      <w:start w:val="1"/>
+      <w:numFmt w:val="lowerRoman"/>
+      <w:lvlText w:val="%6."/>
+      <w:lvlJc w:val="right"/>
+      <w:pPr>
+        <w:ind w:left="4320" w:hanging="180"/>
+      </w:pPr>
+    </w:lvl>
+    <w:lvl w:ilvl="6" w:tplc="0409000F" w:tentative="1">
+      <w:start w:val="1"/>
+      <w:numFmt w:val="decimal"/>
+      <w:lvlText w:val="%7."/>
+      <w:lvlJc w:val="left"/>
+      <w:pPr>
+        <w:ind w:left="5040" w:hanging="360"/>
+      </w:pPr>
+    </w:lvl>
+    <w:lvl w:ilvl="7" w:tplc="04090019" w:tentative="1">
+      <w:start w:val="1"/>
+      <w:numFmt w:val="lowerLetter"/>
+      <w:lvlText w:val="%8."/>
+      <w:lvlJc w:val="left"/>
+      <w:pPr>
+        <w:ind w:left="5760" w:hanging="360"/>
+      </w:pPr>
+    </w:lvl>
+    <w:lvl w:ilvl="8" w:tplc="0409001B" w:tentative="1">
+      <w:start w:val="1"/>
+      <w:numFmt w:val="lowerRoman"/>
+      <w:lvlText w:val="%9."/>
+      <w:lvlJc w:val="right"/>
+      <w:pPr>
+        <w:ind w:left="6480" w:hanging="180"/>
+      </w:pPr>
+    </w:lvl>
+  </w:abstractNum>
+  <w:abstractNum w:abstractNumId="17">
     <w:nsid w:val="23941A02"/>
     <w:multiLevelType w:val="hybridMultilevel"/>
     <w:tmpl w:val="EA8CABF2"/>
@@ -5216,7 +9449,7 @@
       </w:pPr>
     </w:lvl>
   </w:abstractNum>
-  <w:abstractNum w:abstractNumId="17" w15:restartNumberingAfterBreak="0">
+  <w:abstractNum w:abstractNumId="18">
     <w:nsid w:val="285B5495"/>
     <w:multiLevelType w:val="hybridMultilevel"/>
     <w:tmpl w:val="383EFBC4"/>
@@ -5356,7 +9589,7 @@
       </w:rPr>
     </w:lvl>
   </w:abstractNum>
-  <w:abstractNum w:abstractNumId="18" w15:restartNumberingAfterBreak="0">
+  <w:abstractNum w:abstractNumId="19">
     <w:nsid w:val="2BFB66BF"/>
     <w:multiLevelType w:val="multilevel"/>
     <w:tmpl w:val="F9A4B8C2"/>
@@ -5496,7 +9729,7 @@
       </w:rPr>
     </w:lvl>
   </w:abstractNum>
-  <w:abstractNum w:abstractNumId="19" w15:restartNumberingAfterBreak="0">
+  <w:abstractNum w:abstractNumId="20">
     <w:nsid w:val="2C1F650E"/>
     <w:multiLevelType w:val="multilevel"/>
     <w:tmpl w:val="66F2BA6A"/>
@@ -5636,7 +9869,7 @@
       </w:rPr>
     </w:lvl>
   </w:abstractNum>
-  <w:abstractNum w:abstractNumId="20" w15:restartNumberingAfterBreak="0">
+  <w:abstractNum w:abstractNumId="21">
     <w:nsid w:val="2CB85559"/>
     <w:multiLevelType w:val="hybridMultilevel"/>
     <w:tmpl w:val="E68AE816"/>
@@ -5752,7 +9985,7 @@
       </w:pPr>
     </w:lvl>
   </w:abstractNum>
-  <w:abstractNum w:abstractNumId="21" w15:restartNumberingAfterBreak="0">
+  <w:abstractNum w:abstractNumId="22">
     <w:nsid w:val="2EA939CF"/>
     <w:multiLevelType w:val="multilevel"/>
     <w:tmpl w:val="E2707F6E"/>
@@ -5892,7 +10125,7 @@
       </w:rPr>
     </w:lvl>
   </w:abstractNum>
-  <w:abstractNum w:abstractNumId="22" w15:restartNumberingAfterBreak="0">
+  <w:abstractNum w:abstractNumId="23">
     <w:nsid w:val="2F6E5C75"/>
     <w:multiLevelType w:val="multilevel"/>
     <w:tmpl w:val="E68AE816"/>
@@ -6008,7 +10241,7 @@
       </w:pPr>
     </w:lvl>
   </w:abstractNum>
-  <w:abstractNum w:abstractNumId="23" w15:restartNumberingAfterBreak="0">
+  <w:abstractNum w:abstractNumId="24">
     <w:nsid w:val="34A612BD"/>
     <w:multiLevelType w:val="multilevel"/>
     <w:tmpl w:val="3260D644"/>
@@ -6124,7 +10357,7 @@
       </w:pPr>
     </w:lvl>
   </w:abstractNum>
-  <w:abstractNum w:abstractNumId="24" w15:restartNumberingAfterBreak="0">
+  <w:abstractNum w:abstractNumId="25">
     <w:nsid w:val="39053C2F"/>
     <w:multiLevelType w:val="hybridMultilevel"/>
     <w:tmpl w:val="292E4480"/>
@@ -6264,7 +10497,7 @@
       </w:rPr>
     </w:lvl>
   </w:abstractNum>
-  <w:abstractNum w:abstractNumId="25" w15:restartNumberingAfterBreak="0">
+  <w:abstractNum w:abstractNumId="26">
     <w:nsid w:val="3A6503B1"/>
     <w:multiLevelType w:val="multilevel"/>
     <w:tmpl w:val="66F2BA6A"/>
@@ -6404,7 +10637,7 @@
       </w:rPr>
     </w:lvl>
   </w:abstractNum>
-  <w:abstractNum w:abstractNumId="26" w15:restartNumberingAfterBreak="0">
+  <w:abstractNum w:abstractNumId="27">
     <w:nsid w:val="3AA759B9"/>
     <w:multiLevelType w:val="multilevel"/>
     <w:tmpl w:val="66F2BA6A"/>
@@ -6544,7 +10777,7 @@
       </w:rPr>
     </w:lvl>
   </w:abstractNum>
-  <w:abstractNum w:abstractNumId="27" w15:restartNumberingAfterBreak="0">
+  <w:abstractNum w:abstractNumId="28">
     <w:nsid w:val="3B446D4D"/>
     <w:multiLevelType w:val="hybridMultilevel"/>
     <w:tmpl w:val="083AD54E"/>
@@ -6630,7 +10863,7 @@
       </w:pPr>
     </w:lvl>
   </w:abstractNum>
-  <w:abstractNum w:abstractNumId="28" w15:restartNumberingAfterBreak="0">
+  <w:abstractNum w:abstractNumId="29">
     <w:nsid w:val="40CD4691"/>
     <w:multiLevelType w:val="hybridMultilevel"/>
     <w:tmpl w:val="E8580C3C"/>
@@ -6770,7 +11003,7 @@
       </w:rPr>
     </w:lvl>
   </w:abstractNum>
-  <w:abstractNum w:abstractNumId="29" w15:restartNumberingAfterBreak="0">
+  <w:abstractNum w:abstractNumId="30">
     <w:nsid w:val="431E0CBE"/>
     <w:multiLevelType w:val="multilevel"/>
     <w:tmpl w:val="E2707F6E"/>
@@ -6910,7 +11143,7 @@
       </w:rPr>
     </w:lvl>
   </w:abstractNum>
-  <w:abstractNum w:abstractNumId="30" w15:restartNumberingAfterBreak="0">
+  <w:abstractNum w:abstractNumId="31">
     <w:nsid w:val="4767764D"/>
     <w:multiLevelType w:val="multilevel"/>
     <w:tmpl w:val="66F2BA6A"/>
@@ -7050,7 +11283,7 @@
       </w:rPr>
     </w:lvl>
   </w:abstractNum>
-  <w:abstractNum w:abstractNumId="31" w15:restartNumberingAfterBreak="0">
+  <w:abstractNum w:abstractNumId="32">
     <w:nsid w:val="485A72EB"/>
     <w:multiLevelType w:val="hybridMultilevel"/>
     <w:tmpl w:val="E6B2D88E"/>
@@ -7166,7 +11399,7 @@
       </w:pPr>
     </w:lvl>
   </w:abstractNum>
-  <w:abstractNum w:abstractNumId="32" w15:restartNumberingAfterBreak="0">
+  <w:abstractNum w:abstractNumId="33">
     <w:nsid w:val="48813770"/>
     <w:multiLevelType w:val="multilevel"/>
     <w:tmpl w:val="4DFE9BE0"/>
@@ -7282,7 +11515,7 @@
       </w:pPr>
     </w:lvl>
   </w:abstractNum>
-  <w:abstractNum w:abstractNumId="33" w15:restartNumberingAfterBreak="0">
+  <w:abstractNum w:abstractNumId="34">
     <w:nsid w:val="4A9A498C"/>
     <w:multiLevelType w:val="multilevel"/>
     <w:tmpl w:val="EA8CABF2"/>
@@ -7398,7 +11631,7 @@
       </w:pPr>
     </w:lvl>
   </w:abstractNum>
-  <w:abstractNum w:abstractNumId="34" w15:restartNumberingAfterBreak="0">
+  <w:abstractNum w:abstractNumId="35">
     <w:nsid w:val="4E960936"/>
     <w:multiLevelType w:val="hybridMultilevel"/>
     <w:tmpl w:val="1FD805B2"/>
@@ -7515,7 +11748,7 @@
       </w:pPr>
     </w:lvl>
   </w:abstractNum>
-  <w:abstractNum w:abstractNumId="35" w15:restartNumberingAfterBreak="0">
+  <w:abstractNum w:abstractNumId="36">
     <w:nsid w:val="4FBE7DAE"/>
     <w:multiLevelType w:val="hybridMultilevel"/>
     <w:tmpl w:val="4DFE9BE0"/>
@@ -7631,7 +11864,7 @@
       </w:pPr>
     </w:lvl>
   </w:abstractNum>
-  <w:abstractNum w:abstractNumId="36" w15:restartNumberingAfterBreak="0">
+  <w:abstractNum w:abstractNumId="37">
     <w:nsid w:val="50D07B2F"/>
     <w:multiLevelType w:val="multilevel"/>
     <w:tmpl w:val="661EEAF2"/>
@@ -7771,7 +12004,7 @@
       </w:rPr>
     </w:lvl>
   </w:abstractNum>
-  <w:abstractNum w:abstractNumId="37" w15:restartNumberingAfterBreak="0">
+  <w:abstractNum w:abstractNumId="38">
     <w:nsid w:val="521F2B5A"/>
     <w:multiLevelType w:val="hybridMultilevel"/>
     <w:tmpl w:val="9C1448A8"/>
@@ -7887,7 +12120,7 @@
       </w:pPr>
     </w:lvl>
   </w:abstractNum>
-  <w:abstractNum w:abstractNumId="38" w15:restartNumberingAfterBreak="0">
+  <w:abstractNum w:abstractNumId="39">
     <w:nsid w:val="52C16CC1"/>
     <w:multiLevelType w:val="multilevel"/>
     <w:tmpl w:val="28861658"/>
@@ -8027,7 +12260,7 @@
       </w:rPr>
     </w:lvl>
   </w:abstractNum>
-  <w:abstractNum w:abstractNumId="39" w15:restartNumberingAfterBreak="0">
+  <w:abstractNum w:abstractNumId="40">
     <w:nsid w:val="559E5388"/>
     <w:multiLevelType w:val="multilevel"/>
     <w:tmpl w:val="F9A4B8C2"/>
@@ -8167,7 +12400,7 @@
       </w:rPr>
     </w:lvl>
   </w:abstractNum>
-  <w:abstractNum w:abstractNumId="40" w15:restartNumberingAfterBreak="0">
+  <w:abstractNum w:abstractNumId="41">
     <w:nsid w:val="581F6ACB"/>
     <w:multiLevelType w:val="hybridMultilevel"/>
     <w:tmpl w:val="AECC56A0"/>
@@ -8272,7 +12505,7 @@
       </w:pPr>
     </w:lvl>
   </w:abstractNum>
-  <w:abstractNum w:abstractNumId="41" w15:restartNumberingAfterBreak="0">
+  <w:abstractNum w:abstractNumId="42">
     <w:nsid w:val="584338E6"/>
     <w:multiLevelType w:val="multilevel"/>
     <w:tmpl w:val="E2707F6E"/>
@@ -8412,7 +12645,7 @@
       </w:rPr>
     </w:lvl>
   </w:abstractNum>
-  <w:abstractNum w:abstractNumId="42" w15:restartNumberingAfterBreak="0">
+  <w:abstractNum w:abstractNumId="43">
     <w:nsid w:val="5C630EB8"/>
     <w:multiLevelType w:val="multilevel"/>
     <w:tmpl w:val="43766A7E"/>
@@ -8555,7 +12788,7 @@
       </w:rPr>
     </w:lvl>
   </w:abstractNum>
-  <w:abstractNum w:abstractNumId="43" w15:restartNumberingAfterBreak="0">
+  <w:abstractNum w:abstractNumId="44">
     <w:nsid w:val="5DF95776"/>
     <w:multiLevelType w:val="hybridMultilevel"/>
     <w:tmpl w:val="352656E8"/>
@@ -8671,7 +12904,7 @@
       </w:pPr>
     </w:lvl>
   </w:abstractNum>
-  <w:abstractNum w:abstractNumId="44" w15:restartNumberingAfterBreak="0">
+  <w:abstractNum w:abstractNumId="45">
     <w:nsid w:val="60EF6C0B"/>
     <w:multiLevelType w:val="multilevel"/>
     <w:tmpl w:val="9C1448A8"/>
@@ -8787,7 +13020,7 @@
       </w:pPr>
     </w:lvl>
   </w:abstractNum>
-  <w:abstractNum w:abstractNumId="45" w15:restartNumberingAfterBreak="0">
+  <w:abstractNum w:abstractNumId="46">
     <w:nsid w:val="63FD2340"/>
     <w:multiLevelType w:val="multilevel"/>
     <w:tmpl w:val="4DFE9BE0"/>
@@ -8903,7 +13136,7 @@
       </w:pPr>
     </w:lvl>
   </w:abstractNum>
-  <w:abstractNum w:abstractNumId="46" w15:restartNumberingAfterBreak="0">
+  <w:abstractNum w:abstractNumId="47">
     <w:nsid w:val="64FA0E53"/>
     <w:multiLevelType w:val="multilevel"/>
     <w:tmpl w:val="0809001D"/>
@@ -9016,7 +13249,7 @@
       </w:pPr>
     </w:lvl>
   </w:abstractNum>
-  <w:abstractNum w:abstractNumId="47" w15:restartNumberingAfterBreak="0">
+  <w:abstractNum w:abstractNumId="48">
     <w:nsid w:val="65732755"/>
     <w:multiLevelType w:val="multilevel"/>
     <w:tmpl w:val="66F2BA6A"/>
@@ -9157,10 +13390,10 @@
     </w:lvl>
   </w:abstractNum>
   <w:num w:numId="1">
-    <w:abstractNumId w:val="40"/>
+    <w:abstractNumId w:val="41"/>
   </w:num>
   <w:num w:numId="2">
-    <w:abstractNumId w:val="29"/>
+    <w:abstractNumId w:val="30"/>
   </w:num>
   <w:num w:numId="3">
     <w:abstractNumId w:val="10"/>
@@ -9169,133 +13402,133 @@
     <w:abstractNumId w:val="6"/>
   </w:num>
   <w:num w:numId="5">
-    <w:abstractNumId w:val="21"/>
+    <w:abstractNumId w:val="22"/>
   </w:num>
   <w:num w:numId="6">
     <w:abstractNumId w:val="5"/>
   </w:num>
   <w:num w:numId="7">
-    <w:abstractNumId w:val="41"/>
+    <w:abstractNumId w:val="42"/>
   </w:num>
   <w:num w:numId="8">
-    <w:abstractNumId w:val="42"/>
+    <w:abstractNumId w:val="43"/>
   </w:num>
   <w:num w:numId="9">
     <w:abstractNumId w:val="7"/>
   </w:num>
   <w:num w:numId="10">
-    <w:abstractNumId w:val="25"/>
+    <w:abstractNumId w:val="26"/>
   </w:num>
   <w:num w:numId="11">
-    <w:abstractNumId w:val="35"/>
+    <w:abstractNumId w:val="36"/>
   </w:num>
   <w:num w:numId="12">
-    <w:abstractNumId w:val="32"/>
+    <w:abstractNumId w:val="33"/>
   </w:num>
   <w:num w:numId="13">
     <w:abstractNumId w:val="4"/>
   </w:num>
   <w:num w:numId="14">
-    <w:abstractNumId w:val="45"/>
+    <w:abstractNumId w:val="46"/>
   </w:num>
   <w:num w:numId="15">
     <w:abstractNumId w:val="11"/>
   </w:num>
   <w:num w:numId="16">
-    <w:abstractNumId w:val="19"/>
+    <w:abstractNumId w:val="20"/>
   </w:num>
   <w:num w:numId="17">
     <w:abstractNumId w:val="3"/>
   </w:num>
   <w:num w:numId="18">
-    <w:abstractNumId w:val="26"/>
+    <w:abstractNumId w:val="27"/>
   </w:num>
   <w:num w:numId="19">
-    <w:abstractNumId w:val="47"/>
+    <w:abstractNumId w:val="48"/>
   </w:num>
   <w:num w:numId="20">
-    <w:abstractNumId w:val="30"/>
+    <w:abstractNumId w:val="31"/>
   </w:num>
   <w:num w:numId="21">
-    <w:abstractNumId w:val="18"/>
+    <w:abstractNumId w:val="19"/>
   </w:num>
   <w:num w:numId="22">
     <w:abstractNumId w:val="13"/>
   </w:num>
   <w:num w:numId="23">
-    <w:abstractNumId w:val="23"/>
+    <w:abstractNumId w:val="24"/>
   </w:num>
   <w:num w:numId="24">
     <w:abstractNumId w:val="14"/>
   </w:num>
   <w:num w:numId="25">
-    <w:abstractNumId w:val="39"/>
+    <w:abstractNumId w:val="40"/>
   </w:num>
   <w:num w:numId="26">
     <w:abstractNumId w:val="1"/>
   </w:num>
   <w:num w:numId="27">
-    <w:abstractNumId w:val="36"/>
+    <w:abstractNumId w:val="37"/>
   </w:num>
   <w:num w:numId="28">
     <w:abstractNumId w:val="8"/>
   </w:num>
   <w:num w:numId="29">
-    <w:abstractNumId w:val="43"/>
+    <w:abstractNumId w:val="44"/>
   </w:num>
   <w:num w:numId="30">
-    <w:abstractNumId w:val="24"/>
+    <w:abstractNumId w:val="25"/>
   </w:num>
   <w:num w:numId="31">
     <w:abstractNumId w:val="12"/>
   </w:num>
   <w:num w:numId="32">
-    <w:abstractNumId w:val="28"/>
+    <w:abstractNumId w:val="29"/>
   </w:num>
   <w:num w:numId="33">
     <w:abstractNumId w:val="9"/>
   </w:num>
   <w:num w:numId="34">
-    <w:abstractNumId w:val="37"/>
+    <w:abstractNumId w:val="38"/>
   </w:num>
   <w:num w:numId="35">
-    <w:abstractNumId w:val="44"/>
+    <w:abstractNumId w:val="45"/>
   </w:num>
   <w:num w:numId="36">
-    <w:abstractNumId w:val="16"/>
+    <w:abstractNumId w:val="17"/>
   </w:num>
   <w:num w:numId="37">
-    <w:abstractNumId w:val="33"/>
+    <w:abstractNumId w:val="34"/>
   </w:num>
   <w:num w:numId="38">
-    <w:abstractNumId w:val="31"/>
+    <w:abstractNumId w:val="32"/>
   </w:num>
   <w:num w:numId="39">
     <w:abstractNumId w:val="2"/>
   </w:num>
   <w:num w:numId="40">
-    <w:abstractNumId w:val="20"/>
+    <w:abstractNumId w:val="21"/>
   </w:num>
   <w:num w:numId="41">
-    <w:abstractNumId w:val="22"/>
+    <w:abstractNumId w:val="23"/>
   </w:num>
   <w:num w:numId="42">
-    <w:abstractNumId w:val="46"/>
+    <w:abstractNumId w:val="47"/>
   </w:num>
   <w:num w:numId="43">
-    <w:abstractNumId w:val="34"/>
+    <w:abstractNumId w:val="35"/>
   </w:num>
   <w:num w:numId="44">
     <w:abstractNumId w:val="0"/>
   </w:num>
   <w:num w:numId="45">
-    <w:abstractNumId w:val="17"/>
+    <w:abstractNumId w:val="18"/>
   </w:num>
   <w:num w:numId="46">
-    <w:abstractNumId w:val="38"/>
+    <w:abstractNumId w:val="39"/>
   </w:num>
   <w:num w:numId="47">
-    <w:abstractNumId w:val="42"/>
+    <w:abstractNumId w:val="43"/>
     <w:lvlOverride w:ilvl="0">
       <w:startOverride w:val="1"/>
     </w:lvlOverride>
@@ -9325,16 +13558,19 @@
     </w:lvlOverride>
   </w:num>
   <w:num w:numId="48">
-    <w:abstractNumId w:val="27"/>
+    <w:abstractNumId w:val="28"/>
   </w:num>
   <w:num w:numId="49">
     <w:abstractNumId w:val="15"/>
+  </w:num>
+  <w:num w:numId="50">
+    <w:abstractNumId w:val="16"/>
   </w:num>
 </w:numbering>
 </file>
 
 <file path=word/styles.xml><?xml version="1.0" encoding="utf-8"?>
-<w:styles xmlns:mc="http://schemas.openxmlformats.org/markup-compatibility/2006" xmlns:r="http://schemas.openxmlformats.org/officeDocument/2006/relationships" xmlns:w="http://schemas.openxmlformats.org/wordprocessingml/2006/main" xmlns:w14="http://schemas.microsoft.com/office/word/2010/wordml" xmlns:w15="http://schemas.microsoft.com/office/word/2012/wordml" xmlns:w16se="http://schemas.microsoft.com/office/word/2015/wordml/symex" mc:Ignorable="w14 w15 w16se">
+<w:styles xmlns:mc="http://schemas.openxmlformats.org/markup-compatibility/2006" xmlns:r="http://schemas.openxmlformats.org/officeDocument/2006/relationships" xmlns:w="http://schemas.openxmlformats.org/wordprocessingml/2006/main" xmlns:w14="http://schemas.microsoft.com/office/word/2010/wordml" xmlns:w15="http://schemas.microsoft.com/office/word/2012/wordml" mc:Ignorable="w14 w15">
   <w:docDefaults>
     <w:rPrDefault>
       <w:rPr>
@@ -9344,7 +13580,7 @@
     </w:rPrDefault>
     <w:pPrDefault/>
   </w:docDefaults>
-  <w:latentStyles w:defLockedState="0" w:defUIPriority="0" w:defSemiHidden="0" w:defUnhideWhenUsed="0" w:defQFormat="0" w:count="374">
+  <w:latentStyles w:defLockedState="0" w:defUIPriority="0" w:defSemiHidden="0" w:defUnhideWhenUsed="0" w:defQFormat="0" w:count="371">
     <w:lsdException w:name="Normal" w:qFormat="1"/>
     <w:lsdException w:name="heading 1" w:qFormat="1"/>
     <w:lsdException w:name="heading 2" w:qFormat="1"/>
@@ -9708,9 +13944,6 @@
     <w:lsdException w:name="List Table 5 Dark Accent 6" w:uiPriority="50"/>
     <w:lsdException w:name="List Table 6 Colorful Accent 6" w:uiPriority="51"/>
     <w:lsdException w:name="List Table 7 Colorful Accent 6" w:uiPriority="52"/>
-    <w:lsdException w:name="Mention" w:semiHidden="1" w:uiPriority="99" w:unhideWhenUsed="1"/>
-    <w:lsdException w:name="Smart Hyperlink" w:semiHidden="1" w:uiPriority="99" w:unhideWhenUsed="1"/>
-    <w:lsdException w:name="Hashtag" w:semiHidden="1" w:uiPriority="99" w:unhideWhenUsed="1"/>
   </w:latentStyles>
   <w:style w:type="paragraph" w:default="1" w:styleId="Normal">
     <w:name w:val="Normal"/>
@@ -10013,6 +14246,7 @@
     <w:basedOn w:val="TableNormal"/>
     <w:rsid w:val="006266E5"/>
     <w:tblPr>
+      <w:tblInd w:w="0" w:type="dxa"/>
       <w:tblBorders>
         <w:top w:val="single" w:sz="4" w:space="0" w:color="auto"/>
         <w:left w:val="single" w:sz="4" w:space="0" w:color="auto"/>
@@ -10021,6 +14255,12 @@
         <w:insideH w:val="single" w:sz="4" w:space="0" w:color="auto"/>
         <w:insideV w:val="single" w:sz="4" w:space="0" w:color="auto"/>
       </w:tblBorders>
+      <w:tblCellMar>
+        <w:top w:w="0" w:type="dxa"/>
+        <w:left w:w="108" w:type="dxa"/>
+        <w:bottom w:w="0" w:type="dxa"/>
+        <w:right w:w="108" w:type="dxa"/>
+      </w:tblCellMar>
     </w:tblPr>
   </w:style>
   <w:style w:type="paragraph" w:customStyle="1" w:styleId="LABDAS12SubBab">
@@ -10226,12 +14466,19 @@
     <w:rsid w:val="0062575B"/>
     <w:tblPr>
       <w:tblStyleRowBandSize w:val="1"/>
+      <w:tblInd w:w="0" w:type="dxa"/>
       <w:tblBorders>
         <w:top w:val="single" w:sz="12" w:space="0" w:color="008080"/>
         <w:left w:val="single" w:sz="6" w:space="0" w:color="008080"/>
         <w:bottom w:val="single" w:sz="12" w:space="0" w:color="008080"/>
         <w:right w:val="single" w:sz="6" w:space="0" w:color="008080"/>
       </w:tblBorders>
+      <w:tblCellMar>
+        <w:top w:w="0" w:type="dxa"/>
+        <w:left w:w="108" w:type="dxa"/>
+        <w:bottom w:w="0" w:type="dxa"/>
+        <w:right w:w="108" w:type="dxa"/>
+      </w:tblCellMar>
     </w:tblPr>
     <w:tblStylePr w:type="firstRow">
       <w:rPr>
@@ -10601,7 +14848,7 @@
 </file>
 
 <file path=customXml/itemProps1.xml><?xml version="1.0" encoding="utf-8"?>
-<ds:datastoreItem xmlns:ds="http://schemas.openxmlformats.org/officeDocument/2006/customXml" ds:itemID="{F9C1EA0C-360E-45D6-8317-2AE976610F53}">
+<ds:datastoreItem xmlns:ds="http://schemas.openxmlformats.org/officeDocument/2006/customXml" ds:itemID="{D8373D1C-2904-40E2-A9F3-185C87EA62CB}">
   <ds:schemaRefs>
     <ds:schemaRef ds:uri="http://schemas.openxmlformats.org/officeDocument/2006/bibliography"/>
   </ds:schemaRefs>
